--- a/Documentos/Manuales/Maual de usuario modulo Ofic archivo.docx
+++ b/Documentos/Manuales/Maual de usuario modulo Ofic archivo.docx
@@ -1,6 +1,6 @@
 
 <file path=word/document.xml><?xml version="1.0" encoding="utf-8"?>
-<w:document xmlns:wpc="http://schemas.microsoft.com/office/word/2010/wordprocessingCanvas" xmlns:mc="http://schemas.openxmlformats.org/markup-compatibility/2006" xmlns:o="urn:schemas-microsoft-com:office:office" xmlns:r="http://schemas.openxmlformats.org/officeDocument/2006/relationships" xmlns:m="http://schemas.openxmlformats.org/officeDocument/2006/math" xmlns:v="urn:schemas-microsoft-com:vml" xmlns:wp14="http://schemas.microsoft.com/office/word/2010/wordprocessingDrawing" xmlns:wp="http://schemas.openxmlformats.org/drawingml/2006/wordprocessingDrawing" xmlns:w10="urn:schemas-microsoft-com:office:word" xmlns:w="http://schemas.openxmlformats.org/wordprocessingml/2006/main" xmlns:w14="http://schemas.microsoft.com/office/word/2010/wordml" xmlns:wpg="http://schemas.microsoft.com/office/word/2010/wordprocessingGroup" xmlns:wpi="http://schemas.microsoft.com/office/word/2010/wordprocessingInk" xmlns:wne="http://schemas.microsoft.com/office/word/2006/wordml" xmlns:wps="http://schemas.microsoft.com/office/word/2010/wordprocessingShape" mc:Ignorable="w14 wp14">
+<w:document xmlns:wpc="http://schemas.microsoft.com/office/word/2010/wordprocessingCanvas" xmlns:cx="http://schemas.microsoft.com/office/drawing/2014/chartex" xmlns:cx1="http://schemas.microsoft.com/office/drawing/2015/9/8/chartex" xmlns:cx2="http://schemas.microsoft.com/office/drawing/2015/10/21/chartex" xmlns:cx3="http://schemas.microsoft.com/office/drawing/2016/5/9/chartex" xmlns:cx4="http://schemas.microsoft.com/office/drawing/2016/5/10/chartex" xmlns:cx5="http://schemas.microsoft.com/office/drawing/2016/5/11/chartex" xmlns:cx6="http://schemas.microsoft.com/office/drawing/2016/5/12/chartex" xmlns:cx7="http://schemas.microsoft.com/office/drawing/2016/5/13/chartex" xmlns:cx8="http://schemas.microsoft.com/office/drawing/2016/5/14/chartex" xmlns:mc="http://schemas.openxmlformats.org/markup-compatibility/2006" xmlns:aink="http://schemas.microsoft.com/office/drawing/2016/ink" xmlns:am3d="http://schemas.microsoft.com/office/drawing/2017/model3d" xmlns:o="urn:schemas-microsoft-com:office:office" xmlns:oel="http://schemas.microsoft.com/office/2019/extlst" xmlns:r="http://schemas.openxmlformats.org/officeDocument/2006/relationships" xmlns:m="http://schemas.openxmlformats.org/officeDocument/2006/math" xmlns:v="urn:schemas-microsoft-com:vml" xmlns:wp14="http://schemas.microsoft.com/office/word/2010/wordprocessingDrawing" xmlns:wp="http://schemas.openxmlformats.org/drawingml/2006/wordprocessingDrawing" xmlns:w10="urn:schemas-microsoft-com:office:word" xmlns:w="http://schemas.openxmlformats.org/wordprocessingml/2006/main" xmlns:w14="http://schemas.microsoft.com/office/word/2010/wordml" xmlns:w15="http://schemas.microsoft.com/office/word/2012/wordml" xmlns:w16cex="http://schemas.microsoft.com/office/word/2018/wordml/cex" xmlns:w16cid="http://schemas.microsoft.com/office/word/2016/wordml/cid" xmlns:w16="http://schemas.microsoft.com/office/word/2018/wordml" xmlns:w16du="http://schemas.microsoft.com/office/word/2023/wordml/word16du" xmlns:w16sdtdh="http://schemas.microsoft.com/office/word/2020/wordml/sdtdatahash" xmlns:w16se="http://schemas.microsoft.com/office/word/2015/wordml/symex" xmlns:wpg="http://schemas.microsoft.com/office/word/2010/wordprocessingGroup" xmlns:wpi="http://schemas.microsoft.com/office/word/2010/wordprocessingInk" xmlns:wne="http://schemas.microsoft.com/office/word/2006/wordml" xmlns:wps="http://schemas.microsoft.com/office/word/2010/wordprocessingShape" mc:Ignorable="w14 w15 w16se w16cid w16 w16cex w16sdtdh w16du wp14">
   <w:body>
     <w:sdt>
       <w:sdtPr>
@@ -10,7 +10,6 @@
           <w:docPartUnique/>
         </w:docPartObj>
       </w:sdtPr>
-      <w:sdtEndPr/>
       <w:sdtContent>
         <w:p>
           <w:pPr>
@@ -24,7 +23,7 @@
             <mc:AlternateContent>
               <mc:Choice Requires="wps">
                 <w:drawing>
-                  <wp:anchor distT="0" distB="0" distL="114300" distR="114300" simplePos="0" relativeHeight="251659264" behindDoc="0" locked="0" layoutInCell="1" allowOverlap="1" wp14:anchorId="7241E57D" wp14:editId="650DDD2D">
+                  <wp:anchor distT="0" distB="0" distL="114300" distR="114300" simplePos="0" relativeHeight="251659264" behindDoc="0" locked="0" layoutInCell="1" allowOverlap="1" wp14:anchorId="51E14075" wp14:editId="650DDD2D">
                     <wp:simplePos x="0" y="0"/>
                     <wp:positionH relativeFrom="page">
                       <wp:posOffset>154379</wp:posOffset>
@@ -59,7 +58,6 @@
                             <a:ln>
                               <a:noFill/>
                             </a:ln>
-                            <a:extLst/>
                           </wps:spPr>
                           <wps:txbx>
                             <w:txbxContent>
@@ -73,7 +71,6 @@
                                   <w:dataBinding w:prefixMappings="xmlns:ns0='http://schemas.microsoft.com/office/2006/coverPageProps'" w:xpath="/ns0:CoverPageProperties[1]/ns0:Abstract[1]" w:storeItemID="{55AF091B-3C7A-41E3-B477-F2FDAA23CFDA}"/>
                                   <w:text/>
                                 </w:sdtPr>
-                                <w:sdtEndPr/>
                                 <w:sdtContent>
                                   <w:p>
                                     <w:pPr>
@@ -110,10 +107,9 @@
                   </wp:anchor>
                 </w:drawing>
               </mc:Choice>
-              <mc:Fallback xmlns:w16se="http://schemas.microsoft.com/office/word/2015/wordml/symex" xmlns:w15="http://schemas.microsoft.com/office/word/2012/wordml" xmlns:cx="http://schemas.microsoft.com/office/drawing/2014/chartex">
+              <mc:Fallback>
                 <w:pict>
-                  <v:rect w14:anchorId="7241E57D" id="Rectángulo 16" o:spid="_x0000_s1026" style="position:absolute;margin-left:12.15pt;margin-top:16.85pt;width:422.3pt;height:807.95pt;z-index:251659264;visibility:visible;mso-wrap-style:square;mso-width-percent:690;mso-height-percent:0;mso-wrap-distance-left:9pt;mso-wrap-distance-top:0;mso-wrap-distance-right:9pt;mso-wrap-distance-bottom:0;mso-position-horizontal:absolute;mso-position-horizontal-relative:page;mso-position-vertical:absolute;mso-position-vertical-relative:page;mso-width-percent:690;mso-height-percent:0;mso-width-relative:page;mso-height-relative:page;v-text-anchor:middle" o:gfxdata="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" fillcolor="#5b9bd5 [3204]" stroked="f">
-                    <v:path arrowok="t"/>
+                  <v:rect w14:anchorId="51E14075" id="Rectángulo 16" o:spid="_x0000_s1026" style="position:absolute;margin-left:12.15pt;margin-top:16.85pt;width:422.3pt;height:807.95pt;z-index:251659264;visibility:visible;mso-wrap-style:square;mso-width-percent:690;mso-height-percent:0;mso-wrap-distance-left:9pt;mso-wrap-distance-top:0;mso-wrap-distance-right:9pt;mso-wrap-distance-bottom:0;mso-position-horizontal:absolute;mso-position-horizontal-relative:page;mso-position-vertical:absolute;mso-position-vertical-relative:page;mso-width-percent:690;mso-height-percent:0;mso-width-relative:page;mso-height-relative:page;v-text-anchor:middle" o:gfxdata="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" fillcolor="#5b9bd5 [3204]" stroked="f">
                     <v:textbox inset="21.6pt,1in,21.6pt">
                       <w:txbxContent>
                         <w:sdt>
@@ -126,7 +122,6 @@
                             <w:dataBinding w:prefixMappings="xmlns:ns0='http://schemas.microsoft.com/office/2006/coverPageProps'" w:xpath="/ns0:CoverPageProperties[1]/ns0:Abstract[1]" w:storeItemID="{55AF091B-3C7A-41E3-B477-F2FDAA23CFDA}"/>
                             <w:text/>
                           </w:sdtPr>
-                          <w:sdtEndPr/>
                           <w:sdtContent>
                             <w:p>
                               <w:pPr>
@@ -162,7 +157,7 @@
             <mc:AlternateContent>
               <mc:Choice Requires="wps">
                 <w:drawing>
-                  <wp:anchor distT="0" distB="0" distL="114300" distR="114300" simplePos="0" relativeHeight="251660288" behindDoc="0" locked="0" layoutInCell="1" allowOverlap="1" wp14:anchorId="5FEAEF6C" wp14:editId="52EFE789">
+                  <wp:anchor distT="0" distB="0" distL="114300" distR="114300" simplePos="0" relativeHeight="251660288" behindDoc="0" locked="0" layoutInCell="1" allowOverlap="1" wp14:anchorId="4972A471" wp14:editId="52EFE789">
                     <wp:simplePos x="0" y="0"/>
                     <mc:AlternateContent>
                       <mc:Choice Requires="wp14">
@@ -238,7 +233,6 @@
                                   <w:dataBinding w:prefixMappings="xmlns:ns0='http://schemas.openxmlformats.org/package/2006/metadata/core-properties' xmlns:ns1='http://purl.org/dc/elements/1.1/'" w:xpath="/ns0:coreProperties[1]/ns1:subject[1]" w:storeItemID="{6C3C8BC8-F283-45AE-878A-BAB7291924A1}"/>
                                   <w:text/>
                                 </w:sdtPr>
-                                <w:sdtEndPr/>
                                 <w:sdtContent>
                                   <w:p>
                                     <w:pPr>
@@ -248,6 +242,7 @@
                                         <w:color w:val="FFFFFF" w:themeColor="background1"/>
                                       </w:rPr>
                                     </w:pPr>
+                                    <w:proofErr w:type="gramStart"/>
                                     <w:r>
                                       <w:rPr>
                                         <w:rFonts w:eastAsiaTheme="minorEastAsia" w:cs="Times New Roman"/>
@@ -255,7 +250,17 @@
                                         <w:spacing w:val="15"/>
                                         <w:lang w:eastAsia="es-ES"/>
                                       </w:rPr>
-                                      <w:t xml:space="preserve">…::: </w:t>
+                                      <w:t>…:::</w:t>
+                                    </w:r>
+                                    <w:proofErr w:type="gramEnd"/>
+                                    <w:r>
+                                      <w:rPr>
+                                        <w:rFonts w:eastAsiaTheme="minorEastAsia" w:cs="Times New Roman"/>
+                                        <w:color w:val="FFFFFF" w:themeColor="background1"/>
+                                        <w:spacing w:val="15"/>
+                                        <w:lang w:eastAsia="es-ES"/>
+                                      </w:rPr>
+                                      <w:t xml:space="preserve"> </w:t>
                                     </w:r>
                                     <w:proofErr w:type="spellStart"/>
                                     <w:r>
@@ -300,10 +305,9 @@
                   </wp:anchor>
                 </w:drawing>
               </mc:Choice>
-              <mc:Fallback xmlns:w16se="http://schemas.microsoft.com/office/word/2015/wordml/symex" xmlns:w15="http://schemas.microsoft.com/office/word/2012/wordml" xmlns:cx="http://schemas.microsoft.com/office/drawing/2014/chartex">
+              <mc:Fallback>
                 <w:pict>
-                  <v:rect w14:anchorId="5FEAEF6C" id="Rectángulo 472" o:spid="_x0000_s1027" style="position:absolute;margin-left:0;margin-top:0;width:148.1pt;height:760.3pt;z-index:251660288;visibility:visible;mso-wrap-style:square;mso-width-percent:242;mso-height-percent:960;mso-left-percent:730;mso-wrap-distance-left:9pt;mso-wrap-distance-top:0;mso-wrap-distance-right:9pt;mso-wrap-distance-bottom:0;mso-position-horizontal-relative:page;mso-position-vertical:center;mso-position-vertical-relative:page;mso-width-percent:242;mso-height-percent:960;mso-left-percent:730;mso-width-relative:page;mso-height-relative:page;v-text-anchor:middle" o:gfxdata="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" fillcolor="#1f4d78 [1604]" stroked="f" strokeweight="1pt">
-                    <v:path arrowok="t"/>
+                  <v:rect w14:anchorId="4972A471" id="Rectángulo 472" o:spid="_x0000_s1027" style="position:absolute;margin-left:0;margin-top:0;width:148.1pt;height:760.3pt;z-index:251660288;visibility:visible;mso-wrap-style:square;mso-width-percent:242;mso-height-percent:960;mso-left-percent:730;mso-wrap-distance-left:9pt;mso-wrap-distance-top:0;mso-wrap-distance-right:9pt;mso-wrap-distance-bottom:0;mso-position-horizontal-relative:page;mso-position-vertical:center;mso-position-vertical-relative:page;mso-width-percent:242;mso-height-percent:960;mso-left-percent:730;mso-width-relative:page;mso-height-relative:page;v-text-anchor:middle" o:gfxdata="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" fillcolor="#1f4d78 [1604]" stroked="f" strokeweight="1pt">
                     <v:textbox inset="14.4pt,,14.4pt">
                       <w:txbxContent>
                         <w:sdt>
@@ -317,7 +321,6 @@
                             <w:dataBinding w:prefixMappings="xmlns:ns0='http://schemas.openxmlformats.org/package/2006/metadata/core-properties' xmlns:ns1='http://purl.org/dc/elements/1.1/'" w:xpath="/ns0:coreProperties[1]/ns1:subject[1]" w:storeItemID="{6C3C8BC8-F283-45AE-878A-BAB7291924A1}"/>
                             <w:text/>
                           </w:sdtPr>
-                          <w:sdtEndPr/>
                           <w:sdtContent>
                             <w:p>
                               <w:pPr>
@@ -327,6 +330,7 @@
                                   <w:color w:val="FFFFFF" w:themeColor="background1"/>
                                 </w:rPr>
                               </w:pPr>
+                              <w:proofErr w:type="gramStart"/>
                               <w:r>
                                 <w:rPr>
                                   <w:rFonts w:eastAsiaTheme="minorEastAsia" w:cs="Times New Roman"/>
@@ -334,7 +338,17 @@
                                   <w:spacing w:val="15"/>
                                   <w:lang w:eastAsia="es-ES"/>
                                 </w:rPr>
-                                <w:t xml:space="preserve">…::: </w:t>
+                                <w:t>…:::</w:t>
+                              </w:r>
+                              <w:proofErr w:type="gramEnd"/>
+                              <w:r>
+                                <w:rPr>
+                                  <w:rFonts w:eastAsiaTheme="minorEastAsia" w:cs="Times New Roman"/>
+                                  <w:color w:val="FFFFFF" w:themeColor="background1"/>
+                                  <w:spacing w:val="15"/>
+                                  <w:lang w:eastAsia="es-ES"/>
+                                </w:rPr>
+                                <w:t xml:space="preserve"> </w:t>
                               </w:r>
                               <w:proofErr w:type="spellStart"/>
                               <w:r>
@@ -384,7 +398,7 @@
               <w:lang w:eastAsia="es-ES"/>
             </w:rPr>
             <w:drawing>
-              <wp:anchor distT="0" distB="0" distL="114300" distR="114300" simplePos="0" relativeHeight="251661312" behindDoc="0" locked="0" layoutInCell="1" allowOverlap="1" wp14:anchorId="589262C9" wp14:editId="02E4A811">
+              <wp:anchor distT="0" distB="0" distL="114300" distR="114300" simplePos="0" relativeHeight="251661312" behindDoc="0" locked="0" layoutInCell="1" allowOverlap="1" wp14:anchorId="4E1B5805" wp14:editId="02E4A811">
                 <wp:simplePos x="0" y="0"/>
                 <wp:positionH relativeFrom="margin">
                   <wp:posOffset>1781175</wp:posOffset>
@@ -407,7 +421,7 @@
                         <pic:cNvPicPr/>
                       </pic:nvPicPr>
                       <pic:blipFill>
-                        <a:blip r:embed="rId10">
+                        <a:blip r:embed="rId9">
                           <a:extLst>
                             <a:ext uri="{28A0092B-C50C-407E-A947-70E740481C1C}">
                               <a14:useLocalDpi xmlns:a14="http://schemas.microsoft.com/office/drawing/2010/main" val="0"/>
@@ -480,7 +494,7 @@
       <w:sdtContent>
         <w:p>
           <w:pPr>
-            <w:pStyle w:val="TtulodeTDC"/>
+            <w:pStyle w:val="TtuloTDC"/>
           </w:pPr>
           <w:r>
             <w:t>Contenido</w:t>
@@ -494,9 +508,11 @@
             </w:tabs>
             <w:rPr>
               <w:noProof/>
+              <w:kern w:val="2"/>
               <w:sz w:val="22"/>
               <w:szCs w:val="22"/>
-              <w:lang w:eastAsia="es-ES"/>
+              <w:lang w:val="es-CO" w:eastAsia="es-CO"/>
+              <w14:ligatures w14:val="standardContextual"/>
             </w:rPr>
           </w:pPr>
           <w:r>
@@ -508,7 +524,7 @@
           <w:r>
             <w:fldChar w:fldCharType="separate"/>
           </w:r>
-          <w:hyperlink w:anchor="_Toc20458794" w:history="1">
+          <w:hyperlink w:anchor="_Toc173927391" w:history="1">
             <w:r>
               <w:rPr>
                 <w:rStyle w:val="Hipervnculo"/>
@@ -535,7 +551,7 @@
                 <w:noProof/>
                 <w:webHidden/>
               </w:rPr>
-              <w:instrText xml:space="preserve"> PAGEREF _Toc20458794 \h </w:instrText>
+              <w:instrText xml:space="preserve"> PAGEREF _Toc173927391 \h </w:instrText>
             </w:r>
             <w:r>
               <w:rPr>
@@ -575,12 +591,14 @@
             </w:tabs>
             <w:rPr>
               <w:noProof/>
+              <w:kern w:val="2"/>
               <w:sz w:val="22"/>
               <w:szCs w:val="22"/>
-              <w:lang w:eastAsia="es-ES"/>
+              <w:lang w:val="es-CO" w:eastAsia="es-CO"/>
+              <w14:ligatures w14:val="standardContextual"/>
             </w:rPr>
           </w:pPr>
-          <w:hyperlink w:anchor="_Toc20458795" w:history="1">
+          <w:hyperlink w:anchor="_Toc173927392" w:history="1">
             <w:r>
               <w:rPr>
                 <w:rStyle w:val="Hipervnculo"/>
@@ -591,9 +609,11 @@
             <w:r>
               <w:rPr>
                 <w:noProof/>
+                <w:kern w:val="2"/>
                 <w:sz w:val="22"/>
                 <w:szCs w:val="22"/>
-                <w:lang w:eastAsia="es-ES"/>
+                <w:lang w:val="es-CO" w:eastAsia="es-CO"/>
+                <w14:ligatures w14:val="standardContextual"/>
               </w:rPr>
               <w:tab/>
             </w:r>
@@ -623,7 +643,7 @@
                 <w:noProof/>
                 <w:webHidden/>
               </w:rPr>
-              <w:instrText xml:space="preserve"> PAGEREF _Toc20458795 \h </w:instrText>
+              <w:instrText xml:space="preserve"> PAGEREF _Toc173927392 \h </w:instrText>
             </w:r>
             <w:r>
               <w:rPr>
@@ -663,12 +683,14 @@
             </w:tabs>
             <w:rPr>
               <w:noProof/>
+              <w:kern w:val="2"/>
               <w:sz w:val="22"/>
               <w:szCs w:val="22"/>
-              <w:lang w:eastAsia="es-ES"/>
+              <w:lang w:val="es-CO" w:eastAsia="es-CO"/>
+              <w14:ligatures w14:val="standardContextual"/>
             </w:rPr>
           </w:pPr>
-          <w:hyperlink w:anchor="_Toc20458796" w:history="1">
+          <w:hyperlink w:anchor="_Toc173927393" w:history="1">
             <w:r>
               <w:rPr>
                 <w:rStyle w:val="Hipervnculo"/>
@@ -679,9 +701,11 @@
             <w:r>
               <w:rPr>
                 <w:noProof/>
+                <w:kern w:val="2"/>
                 <w:sz w:val="22"/>
                 <w:szCs w:val="22"/>
-                <w:lang w:eastAsia="es-ES"/>
+                <w:lang w:val="es-CO" w:eastAsia="es-CO"/>
+                <w14:ligatures w14:val="standardContextual"/>
               </w:rPr>
               <w:tab/>
             </w:r>
@@ -711,7 +735,7 @@
                 <w:noProof/>
                 <w:webHidden/>
               </w:rPr>
-              <w:instrText xml:space="preserve"> PAGEREF _Toc20458796 \h </w:instrText>
+              <w:instrText xml:space="preserve"> PAGEREF _Toc173927393 \h </w:instrText>
             </w:r>
             <w:r>
               <w:rPr>
@@ -751,12 +775,14 @@
             </w:tabs>
             <w:rPr>
               <w:noProof/>
+              <w:kern w:val="2"/>
               <w:sz w:val="22"/>
               <w:szCs w:val="22"/>
-              <w:lang w:eastAsia="es-ES"/>
+              <w:lang w:val="es-CO" w:eastAsia="es-CO"/>
+              <w14:ligatures w14:val="standardContextual"/>
             </w:rPr>
           </w:pPr>
-          <w:hyperlink w:anchor="_Toc20458797" w:history="1">
+          <w:hyperlink w:anchor="_Toc173927394" w:history="1">
             <w:r>
               <w:rPr>
                 <w:rStyle w:val="Hipervnculo"/>
@@ -767,9 +793,11 @@
             <w:r>
               <w:rPr>
                 <w:noProof/>
+                <w:kern w:val="2"/>
                 <w:sz w:val="22"/>
                 <w:szCs w:val="22"/>
-                <w:lang w:eastAsia="es-ES"/>
+                <w:lang w:val="es-CO" w:eastAsia="es-CO"/>
+                <w14:ligatures w14:val="standardContextual"/>
               </w:rPr>
               <w:tab/>
             </w:r>
@@ -799,7 +827,7 @@
                 <w:noProof/>
                 <w:webHidden/>
               </w:rPr>
-              <w:instrText xml:space="preserve"> PAGEREF _Toc20458797 \h </w:instrText>
+              <w:instrText xml:space="preserve"> PAGEREF _Toc173927394 \h </w:instrText>
             </w:r>
             <w:r>
               <w:rPr>
@@ -839,12 +867,14 @@
             </w:tabs>
             <w:rPr>
               <w:noProof/>
+              <w:kern w:val="2"/>
               <w:sz w:val="22"/>
               <w:szCs w:val="22"/>
-              <w:lang w:eastAsia="es-ES"/>
+              <w:lang w:val="es-CO" w:eastAsia="es-CO"/>
+              <w14:ligatures w14:val="standardContextual"/>
             </w:rPr>
           </w:pPr>
-          <w:hyperlink w:anchor="_Toc20458798" w:history="1">
+          <w:hyperlink w:anchor="_Toc173927395" w:history="1">
             <w:r>
               <w:rPr>
                 <w:rStyle w:val="Hipervnculo"/>
@@ -855,9 +885,11 @@
             <w:r>
               <w:rPr>
                 <w:noProof/>
+                <w:kern w:val="2"/>
                 <w:sz w:val="22"/>
                 <w:szCs w:val="22"/>
-                <w:lang w:eastAsia="es-ES"/>
+                <w:lang w:val="es-CO" w:eastAsia="es-CO"/>
+                <w14:ligatures w14:val="standardContextual"/>
               </w:rPr>
               <w:tab/>
             </w:r>
@@ -866,7 +898,21 @@
                 <w:rStyle w:val="Hipervnculo"/>
                 <w:noProof/>
               </w:rPr>
-              <w:t>SUB SERIES.</w:t>
+              <w:t>SUB SER</w:t>
+            </w:r>
+            <w:r>
+              <w:rPr>
+                <w:rStyle w:val="Hipervnculo"/>
+                <w:noProof/>
+              </w:rPr>
+              <w:t>I</w:t>
+            </w:r>
+            <w:r>
+              <w:rPr>
+                <w:rStyle w:val="Hipervnculo"/>
+                <w:noProof/>
+              </w:rPr>
+              <w:t>ES.</w:t>
             </w:r>
             <w:r>
               <w:rPr>
@@ -887,7 +933,7 @@
                 <w:noProof/>
                 <w:webHidden/>
               </w:rPr>
-              <w:instrText xml:space="preserve"> PAGEREF _Toc20458798 \h </w:instrText>
+              <w:instrText xml:space="preserve"> PAGEREF _Toc173927395 \h </w:instrText>
             </w:r>
             <w:r>
               <w:rPr>
@@ -907,7 +953,89 @@
                 <w:noProof/>
                 <w:webHidden/>
               </w:rPr>
-              <w:t>4</w:t>
+              <w:t>5</w:t>
+            </w:r>
+            <w:r>
+              <w:rPr>
+                <w:noProof/>
+                <w:webHidden/>
+              </w:rPr>
+              <w:fldChar w:fldCharType="end"/>
+            </w:r>
+          </w:hyperlink>
+        </w:p>
+        <w:p>
+          <w:pPr>
+            <w:pStyle w:val="TDC3"/>
+            <w:tabs>
+              <w:tab w:val="left" w:pos="1320"/>
+              <w:tab w:val="right" w:leader="dot" w:pos="8494"/>
+            </w:tabs>
+            <w:rPr>
+              <w:noProof/>
+            </w:rPr>
+          </w:pPr>
+          <w:hyperlink w:anchor="_Toc173927396" w:history="1">
+            <w:r>
+              <w:rPr>
+                <w:rStyle w:val="Hipervnculo"/>
+                <w:noProof/>
+              </w:rPr>
+              <w:t>1.3.1.</w:t>
+            </w:r>
+            <w:r>
+              <w:rPr>
+                <w:noProof/>
+              </w:rPr>
+              <w:tab/>
+            </w:r>
+            <w:r>
+              <w:rPr>
+                <w:rStyle w:val="Hipervnculo"/>
+                <w:noProof/>
+              </w:rPr>
+              <w:t>Listado de registro.</w:t>
+            </w:r>
+            <w:r>
+              <w:rPr>
+                <w:noProof/>
+                <w:webHidden/>
+              </w:rPr>
+              <w:tab/>
+            </w:r>
+            <w:r>
+              <w:rPr>
+                <w:noProof/>
+                <w:webHidden/>
+              </w:rPr>
+              <w:fldChar w:fldCharType="begin"/>
+            </w:r>
+            <w:r>
+              <w:rPr>
+                <w:noProof/>
+                <w:webHidden/>
+              </w:rPr>
+              <w:instrText xml:space="preserve"> PAGEREF _Toc173927396 \h </w:instrText>
+            </w:r>
+            <w:r>
+              <w:rPr>
+                <w:noProof/>
+                <w:webHidden/>
+              </w:rPr>
+            </w:r>
+            <w:r>
+              <w:rPr>
+                <w:noProof/>
+                <w:webHidden/>
+              </w:rPr>
+              <w:fldChar w:fldCharType="separate"/>
+            </w:r>
+            <w:r>
+              <w:rPr>
+                <w:noProof/>
+                <w:webHidden/>
+              </w:rPr>
+              <w:t>5</w:t>
             </w:r>
             <w:r>
               <w:rPr>
@@ -927,12 +1055,14 @@
             </w:tabs>
             <w:rPr>
               <w:noProof/>
+              <w:kern w:val="2"/>
               <w:sz w:val="22"/>
               <w:szCs w:val="22"/>
-              <w:lang w:eastAsia="es-ES"/>
+              <w:lang w:val="es-CO" w:eastAsia="es-CO"/>
+              <w14:ligatures w14:val="standardContextual"/>
             </w:rPr>
           </w:pPr>
-          <w:hyperlink w:anchor="_Toc20458799" w:history="1">
+          <w:hyperlink w:anchor="_Toc173927397" w:history="1">
             <w:r>
               <w:rPr>
                 <w:rStyle w:val="Hipervnculo"/>
@@ -943,9 +1073,11 @@
             <w:r>
               <w:rPr>
                 <w:noProof/>
+                <w:kern w:val="2"/>
                 <w:sz w:val="22"/>
                 <w:szCs w:val="22"/>
-                <w:lang w:eastAsia="es-ES"/>
+                <w:lang w:val="es-CO" w:eastAsia="es-CO"/>
+                <w14:ligatures w14:val="standardContextual"/>
               </w:rPr>
               <w:tab/>
             </w:r>
@@ -975,7 +1107,7 @@
                 <w:noProof/>
                 <w:webHidden/>
               </w:rPr>
-              <w:instrText xml:space="preserve"> PAGEREF _Toc20458799 \h </w:instrText>
+              <w:instrText xml:space="preserve"> PAGEREF _Toc173927397 \h </w:instrText>
             </w:r>
             <w:r>
               <w:rPr>
@@ -995,7 +1127,89 @@
                 <w:noProof/>
                 <w:webHidden/>
               </w:rPr>
-              <w:t>5</w:t>
+              <w:t>6</w:t>
+            </w:r>
+            <w:r>
+              <w:rPr>
+                <w:noProof/>
+                <w:webHidden/>
+              </w:rPr>
+              <w:fldChar w:fldCharType="end"/>
+            </w:r>
+          </w:hyperlink>
+        </w:p>
+        <w:p>
+          <w:pPr>
+            <w:pStyle w:val="TDC3"/>
+            <w:tabs>
+              <w:tab w:val="left" w:pos="1320"/>
+              <w:tab w:val="right" w:leader="dot" w:pos="8494"/>
+            </w:tabs>
+            <w:rPr>
+              <w:noProof/>
+            </w:rPr>
+          </w:pPr>
+          <w:hyperlink w:anchor="_Toc173927398" w:history="1">
+            <w:r>
+              <w:rPr>
+                <w:rStyle w:val="Hipervnculo"/>
+                <w:noProof/>
+              </w:rPr>
+              <w:t>1.4.1.</w:t>
+            </w:r>
+            <w:r>
+              <w:rPr>
+                <w:noProof/>
+              </w:rPr>
+              <w:tab/>
+            </w:r>
+            <w:r>
+              <w:rPr>
+                <w:rStyle w:val="Hipervnculo"/>
+                <w:noProof/>
+              </w:rPr>
+              <w:t>Listado de registros.</w:t>
+            </w:r>
+            <w:r>
+              <w:rPr>
+                <w:noProof/>
+                <w:webHidden/>
+              </w:rPr>
+              <w:tab/>
+            </w:r>
+            <w:r>
+              <w:rPr>
+                <w:noProof/>
+                <w:webHidden/>
+              </w:rPr>
+              <w:fldChar w:fldCharType="begin"/>
+            </w:r>
+            <w:r>
+              <w:rPr>
+                <w:noProof/>
+                <w:webHidden/>
+              </w:rPr>
+              <w:instrText xml:space="preserve"> PAGEREF _Toc173927398 \h </w:instrText>
+            </w:r>
+            <w:r>
+              <w:rPr>
+                <w:noProof/>
+                <w:webHidden/>
+              </w:rPr>
+            </w:r>
+            <w:r>
+              <w:rPr>
+                <w:noProof/>
+                <w:webHidden/>
+              </w:rPr>
+              <w:fldChar w:fldCharType="separate"/>
+            </w:r>
+            <w:r>
+              <w:rPr>
+                <w:noProof/>
+                <w:webHidden/>
+              </w:rPr>
+              <w:t>6</w:t>
             </w:r>
             <w:r>
               <w:rPr>
@@ -1010,17 +1224,19 @@
           <w:pPr>
             <w:pStyle w:val="TDC1"/>
             <w:tabs>
-              <w:tab w:val="left" w:pos="440"/>
+              <w:tab w:val="left" w:pos="420"/>
               <w:tab w:val="right" w:leader="dot" w:pos="8494"/>
             </w:tabs>
             <w:rPr>
               <w:noProof/>
+              <w:kern w:val="2"/>
               <w:sz w:val="22"/>
               <w:szCs w:val="22"/>
-              <w:lang w:eastAsia="es-ES"/>
+              <w:lang w:val="es-CO" w:eastAsia="es-CO"/>
+              <w14:ligatures w14:val="standardContextual"/>
             </w:rPr>
           </w:pPr>
-          <w:hyperlink w:anchor="_Toc20458800" w:history="1">
+          <w:hyperlink w:anchor="_Toc173927399" w:history="1">
             <w:r>
               <w:rPr>
                 <w:rStyle w:val="Hipervnculo"/>
@@ -1031,9 +1247,11 @@
             <w:r>
               <w:rPr>
                 <w:noProof/>
+                <w:kern w:val="2"/>
                 <w:sz w:val="22"/>
                 <w:szCs w:val="22"/>
-                <w:lang w:eastAsia="es-ES"/>
+                <w:lang w:val="es-CO" w:eastAsia="es-CO"/>
+                <w14:ligatures w14:val="standardContextual"/>
               </w:rPr>
               <w:tab/>
             </w:r>
@@ -1063,7 +1281,7 @@
                 <w:noProof/>
                 <w:webHidden/>
               </w:rPr>
-              <w:instrText xml:space="preserve"> PAGEREF _Toc20458800 \h </w:instrText>
+              <w:instrText xml:space="preserve"> PAGEREF _Toc173927399 \h </w:instrText>
             </w:r>
             <w:r>
               <w:rPr>
@@ -1083,7 +1301,795 @@
                 <w:noProof/>
                 <w:webHidden/>
               </w:rPr>
-              <w:t>6</w:t>
+              <w:t>7</w:t>
+            </w:r>
+            <w:r>
+              <w:rPr>
+                <w:noProof/>
+                <w:webHidden/>
+              </w:rPr>
+              <w:fldChar w:fldCharType="end"/>
+            </w:r>
+          </w:hyperlink>
+        </w:p>
+        <w:p>
+          <w:pPr>
+            <w:pStyle w:val="TDC2"/>
+            <w:tabs>
+              <w:tab w:val="left" w:pos="880"/>
+              <w:tab w:val="right" w:leader="dot" w:pos="8494"/>
+            </w:tabs>
+            <w:rPr>
+              <w:noProof/>
+              <w:kern w:val="2"/>
+              <w:sz w:val="22"/>
+              <w:szCs w:val="22"/>
+              <w:lang w:val="es-CO" w:eastAsia="es-CO"/>
+              <w14:ligatures w14:val="standardContextual"/>
+            </w:rPr>
+          </w:pPr>
+          <w:hyperlink w:anchor="_Toc173927400" w:history="1">
+            <w:r>
+              <w:rPr>
+                <w:rStyle w:val="Hipervnculo"/>
+                <w:noProof/>
+              </w:rPr>
+              <w:t>2.1.</w:t>
+            </w:r>
+            <w:r>
+              <w:rPr>
+                <w:noProof/>
+                <w:kern w:val="2"/>
+                <w:sz w:val="22"/>
+                <w:szCs w:val="22"/>
+                <w:lang w:val="es-CO" w:eastAsia="es-CO"/>
+                <w14:ligatures w14:val="standardContextual"/>
+              </w:rPr>
+              <w:tab/>
+            </w:r>
+            <w:r>
+              <w:rPr>
+                <w:rStyle w:val="Hipervnculo"/>
+                <w:noProof/>
+              </w:rPr>
+              <w:t>DIGITALIZAR CON TRD.</w:t>
+            </w:r>
+            <w:r>
+              <w:rPr>
+                <w:noProof/>
+                <w:webHidden/>
+              </w:rPr>
+              <w:tab/>
+            </w:r>
+            <w:r>
+              <w:rPr>
+                <w:noProof/>
+                <w:webHidden/>
+              </w:rPr>
+              <w:fldChar w:fldCharType="begin"/>
+            </w:r>
+            <w:r>
+              <w:rPr>
+                <w:noProof/>
+                <w:webHidden/>
+              </w:rPr>
+              <w:instrText xml:space="preserve"> PAGEREF _Toc173927400 \h </w:instrText>
+            </w:r>
+            <w:r>
+              <w:rPr>
+                <w:noProof/>
+                <w:webHidden/>
+              </w:rPr>
+            </w:r>
+            <w:r>
+              <w:rPr>
+                <w:noProof/>
+                <w:webHidden/>
+              </w:rPr>
+              <w:fldChar w:fldCharType="separate"/>
+            </w:r>
+            <w:r>
+              <w:rPr>
+                <w:noProof/>
+                <w:webHidden/>
+              </w:rPr>
+              <w:t>7</w:t>
+            </w:r>
+            <w:r>
+              <w:rPr>
+                <w:noProof/>
+                <w:webHidden/>
+              </w:rPr>
+              <w:fldChar w:fldCharType="end"/>
+            </w:r>
+          </w:hyperlink>
+        </w:p>
+        <w:p>
+          <w:pPr>
+            <w:pStyle w:val="TDC2"/>
+            <w:tabs>
+              <w:tab w:val="left" w:pos="880"/>
+              <w:tab w:val="right" w:leader="dot" w:pos="8494"/>
+            </w:tabs>
+            <w:rPr>
+              <w:noProof/>
+              <w:kern w:val="2"/>
+              <w:sz w:val="22"/>
+              <w:szCs w:val="22"/>
+              <w:lang w:val="es-CO" w:eastAsia="es-CO"/>
+              <w14:ligatures w14:val="standardContextual"/>
+            </w:rPr>
+          </w:pPr>
+          <w:hyperlink w:anchor="_Toc173927401" w:history="1">
+            <w:r>
+              <w:rPr>
+                <w:rStyle w:val="Hipervnculo"/>
+                <w:noProof/>
+              </w:rPr>
+              <w:t>2.2.</w:t>
+            </w:r>
+            <w:r>
+              <w:rPr>
+                <w:noProof/>
+                <w:kern w:val="2"/>
+                <w:sz w:val="22"/>
+                <w:szCs w:val="22"/>
+                <w:lang w:val="es-CO" w:eastAsia="es-CO"/>
+                <w14:ligatures w14:val="standardContextual"/>
+              </w:rPr>
+              <w:tab/>
+            </w:r>
+            <w:r>
+              <w:rPr>
+                <w:rStyle w:val="Hipervnculo"/>
+                <w:noProof/>
+              </w:rPr>
+              <w:t>DIGITALIZAR CON TVR</w:t>
+            </w:r>
+            <w:r>
+              <w:rPr>
+                <w:noProof/>
+                <w:webHidden/>
+              </w:rPr>
+              <w:tab/>
+            </w:r>
+            <w:r>
+              <w:rPr>
+                <w:noProof/>
+                <w:webHidden/>
+              </w:rPr>
+              <w:fldChar w:fldCharType="begin"/>
+            </w:r>
+            <w:r>
+              <w:rPr>
+                <w:noProof/>
+                <w:webHidden/>
+              </w:rPr>
+              <w:instrText xml:space="preserve"> PAGEREF _Toc173927401 \h </w:instrText>
+            </w:r>
+            <w:r>
+              <w:rPr>
+                <w:noProof/>
+                <w:webHidden/>
+              </w:rPr>
+            </w:r>
+            <w:r>
+              <w:rPr>
+                <w:noProof/>
+                <w:webHidden/>
+              </w:rPr>
+              <w:fldChar w:fldCharType="separate"/>
+            </w:r>
+            <w:r>
+              <w:rPr>
+                <w:noProof/>
+                <w:webHidden/>
+              </w:rPr>
+              <w:t>7</w:t>
+            </w:r>
+            <w:r>
+              <w:rPr>
+                <w:noProof/>
+                <w:webHidden/>
+              </w:rPr>
+              <w:fldChar w:fldCharType="end"/>
+            </w:r>
+          </w:hyperlink>
+        </w:p>
+        <w:p>
+          <w:pPr>
+            <w:pStyle w:val="TDC1"/>
+            <w:tabs>
+              <w:tab w:val="left" w:pos="420"/>
+              <w:tab w:val="right" w:leader="dot" w:pos="8494"/>
+            </w:tabs>
+            <w:rPr>
+              <w:noProof/>
+              <w:kern w:val="2"/>
+              <w:sz w:val="22"/>
+              <w:szCs w:val="22"/>
+              <w:lang w:val="es-CO" w:eastAsia="es-CO"/>
+              <w14:ligatures w14:val="standardContextual"/>
+            </w:rPr>
+          </w:pPr>
+          <w:hyperlink w:anchor="_Toc173927402" w:history="1">
+            <w:r>
+              <w:rPr>
+                <w:rStyle w:val="Hipervnculo"/>
+                <w:noProof/>
+              </w:rPr>
+              <w:t>3.</w:t>
+            </w:r>
+            <w:r>
+              <w:rPr>
+                <w:noProof/>
+                <w:kern w:val="2"/>
+                <w:sz w:val="22"/>
+                <w:szCs w:val="22"/>
+                <w:lang w:val="es-CO" w:eastAsia="es-CO"/>
+                <w14:ligatures w14:val="standardContextual"/>
+              </w:rPr>
+              <w:tab/>
+            </w:r>
+            <w:r>
+              <w:rPr>
+                <w:rStyle w:val="Hipervnculo"/>
+                <w:noProof/>
+              </w:rPr>
+              <w:t>CONFIGURACION TVR</w:t>
+            </w:r>
+            <w:r>
+              <w:rPr>
+                <w:noProof/>
+                <w:webHidden/>
+              </w:rPr>
+              <w:tab/>
+            </w:r>
+            <w:r>
+              <w:rPr>
+                <w:noProof/>
+                <w:webHidden/>
+              </w:rPr>
+              <w:fldChar w:fldCharType="begin"/>
+            </w:r>
+            <w:r>
+              <w:rPr>
+                <w:noProof/>
+                <w:webHidden/>
+              </w:rPr>
+              <w:instrText xml:space="preserve"> PAGEREF _Toc173927402 \h </w:instrText>
+            </w:r>
+            <w:r>
+              <w:rPr>
+                <w:noProof/>
+                <w:webHidden/>
+              </w:rPr>
+            </w:r>
+            <w:r>
+              <w:rPr>
+                <w:noProof/>
+                <w:webHidden/>
+              </w:rPr>
+              <w:fldChar w:fldCharType="separate"/>
+            </w:r>
+            <w:r>
+              <w:rPr>
+                <w:noProof/>
+                <w:webHidden/>
+              </w:rPr>
+              <w:t>7</w:t>
+            </w:r>
+            <w:r>
+              <w:rPr>
+                <w:noProof/>
+                <w:webHidden/>
+              </w:rPr>
+              <w:fldChar w:fldCharType="end"/>
+            </w:r>
+          </w:hyperlink>
+        </w:p>
+        <w:p>
+          <w:pPr>
+            <w:pStyle w:val="TDC2"/>
+            <w:tabs>
+              <w:tab w:val="left" w:pos="880"/>
+              <w:tab w:val="right" w:leader="dot" w:pos="8494"/>
+            </w:tabs>
+            <w:rPr>
+              <w:noProof/>
+              <w:kern w:val="2"/>
+              <w:sz w:val="22"/>
+              <w:szCs w:val="22"/>
+              <w:lang w:val="es-CO" w:eastAsia="es-CO"/>
+              <w14:ligatures w14:val="standardContextual"/>
+            </w:rPr>
+          </w:pPr>
+          <w:hyperlink w:anchor="_Toc173927403" w:history="1">
+            <w:r>
+              <w:rPr>
+                <w:rStyle w:val="Hipervnculo"/>
+                <w:noProof/>
+              </w:rPr>
+              <w:t>3.1.</w:t>
+            </w:r>
+            <w:r>
+              <w:rPr>
+                <w:noProof/>
+                <w:kern w:val="2"/>
+                <w:sz w:val="22"/>
+                <w:szCs w:val="22"/>
+                <w:lang w:val="es-CO" w:eastAsia="es-CO"/>
+                <w14:ligatures w14:val="standardContextual"/>
+              </w:rPr>
+              <w:tab/>
+            </w:r>
+            <w:r>
+              <w:rPr>
+                <w:rStyle w:val="Hipervnculo"/>
+                <w:noProof/>
+              </w:rPr>
+              <w:t>CONFIGURACIÓN ORGANIGRAMA</w:t>
+            </w:r>
+            <w:r>
+              <w:rPr>
+                <w:noProof/>
+                <w:webHidden/>
+              </w:rPr>
+              <w:tab/>
+            </w:r>
+            <w:r>
+              <w:rPr>
+                <w:noProof/>
+                <w:webHidden/>
+              </w:rPr>
+              <w:fldChar w:fldCharType="begin"/>
+            </w:r>
+            <w:r>
+              <w:rPr>
+                <w:noProof/>
+                <w:webHidden/>
+              </w:rPr>
+              <w:instrText xml:space="preserve"> PAGEREF _Toc173927403 \h </w:instrText>
+            </w:r>
+            <w:r>
+              <w:rPr>
+                <w:noProof/>
+                <w:webHidden/>
+              </w:rPr>
+            </w:r>
+            <w:r>
+              <w:rPr>
+                <w:noProof/>
+                <w:webHidden/>
+              </w:rPr>
+              <w:fldChar w:fldCharType="separate"/>
+            </w:r>
+            <w:r>
+              <w:rPr>
+                <w:noProof/>
+                <w:webHidden/>
+              </w:rPr>
+              <w:t>7</w:t>
+            </w:r>
+            <w:r>
+              <w:rPr>
+                <w:noProof/>
+                <w:webHidden/>
+              </w:rPr>
+              <w:fldChar w:fldCharType="end"/>
+            </w:r>
+          </w:hyperlink>
+        </w:p>
+        <w:p>
+          <w:pPr>
+            <w:pStyle w:val="TDC2"/>
+            <w:tabs>
+              <w:tab w:val="left" w:pos="880"/>
+              <w:tab w:val="right" w:leader="dot" w:pos="8494"/>
+            </w:tabs>
+            <w:rPr>
+              <w:noProof/>
+              <w:kern w:val="2"/>
+              <w:sz w:val="22"/>
+              <w:szCs w:val="22"/>
+              <w:lang w:val="es-CO" w:eastAsia="es-CO"/>
+              <w14:ligatures w14:val="standardContextual"/>
+            </w:rPr>
+          </w:pPr>
+          <w:hyperlink w:anchor="_Toc173927404" w:history="1">
+            <w:r>
+              <w:rPr>
+                <w:rStyle w:val="Hipervnculo"/>
+                <w:noProof/>
+              </w:rPr>
+              <w:t>3.2.</w:t>
+            </w:r>
+            <w:r>
+              <w:rPr>
+                <w:noProof/>
+                <w:kern w:val="2"/>
+                <w:sz w:val="22"/>
+                <w:szCs w:val="22"/>
+                <w:lang w:val="es-CO" w:eastAsia="es-CO"/>
+                <w14:ligatures w14:val="standardContextual"/>
+              </w:rPr>
+              <w:tab/>
+            </w:r>
+            <w:r>
+              <w:rPr>
+                <w:rStyle w:val="Hipervnculo"/>
+                <w:noProof/>
+              </w:rPr>
+              <w:t>CONFIGURACIÓN TVR</w:t>
+            </w:r>
+            <w:r>
+              <w:rPr>
+                <w:noProof/>
+                <w:webHidden/>
+              </w:rPr>
+              <w:tab/>
+            </w:r>
+            <w:r>
+              <w:rPr>
+                <w:noProof/>
+                <w:webHidden/>
+              </w:rPr>
+              <w:fldChar w:fldCharType="begin"/>
+            </w:r>
+            <w:r>
+              <w:rPr>
+                <w:noProof/>
+                <w:webHidden/>
+              </w:rPr>
+              <w:instrText xml:space="preserve"> PAGEREF _Toc173927404 \h </w:instrText>
+            </w:r>
+            <w:r>
+              <w:rPr>
+                <w:noProof/>
+                <w:webHidden/>
+              </w:rPr>
+            </w:r>
+            <w:r>
+              <w:rPr>
+                <w:noProof/>
+                <w:webHidden/>
+              </w:rPr>
+              <w:fldChar w:fldCharType="separate"/>
+            </w:r>
+            <w:r>
+              <w:rPr>
+                <w:noProof/>
+                <w:webHidden/>
+              </w:rPr>
+              <w:t>7</w:t>
+            </w:r>
+            <w:r>
+              <w:rPr>
+                <w:noProof/>
+                <w:webHidden/>
+              </w:rPr>
+              <w:fldChar w:fldCharType="end"/>
+            </w:r>
+          </w:hyperlink>
+        </w:p>
+        <w:p>
+          <w:pPr>
+            <w:pStyle w:val="TDC3"/>
+            <w:tabs>
+              <w:tab w:val="left" w:pos="1320"/>
+              <w:tab w:val="right" w:leader="dot" w:pos="8494"/>
+            </w:tabs>
+            <w:rPr>
+              <w:noProof/>
+            </w:rPr>
+          </w:pPr>
+          <w:hyperlink w:anchor="_Toc173927405" w:history="1">
+            <w:r>
+              <w:rPr>
+                <w:rStyle w:val="Hipervnculo"/>
+                <w:noProof/>
+              </w:rPr>
+              <w:t>3.2.1.</w:t>
+            </w:r>
+            <w:r>
+              <w:rPr>
+                <w:noProof/>
+              </w:rPr>
+              <w:tab/>
+            </w:r>
+            <w:r>
+              <w:rPr>
+                <w:rStyle w:val="Hipervnculo"/>
+                <w:noProof/>
+              </w:rPr>
+              <w:t>TVD</w:t>
+            </w:r>
+            <w:r>
+              <w:rPr>
+                <w:noProof/>
+                <w:webHidden/>
+              </w:rPr>
+              <w:tab/>
+            </w:r>
+            <w:r>
+              <w:rPr>
+                <w:noProof/>
+                <w:webHidden/>
+              </w:rPr>
+              <w:fldChar w:fldCharType="begin"/>
+            </w:r>
+            <w:r>
+              <w:rPr>
+                <w:noProof/>
+                <w:webHidden/>
+              </w:rPr>
+              <w:instrText xml:space="preserve"> PAGEREF _Toc173927405 \h </w:instrText>
+            </w:r>
+            <w:r>
+              <w:rPr>
+                <w:noProof/>
+                <w:webHidden/>
+              </w:rPr>
+            </w:r>
+            <w:r>
+              <w:rPr>
+                <w:noProof/>
+                <w:webHidden/>
+              </w:rPr>
+              <w:fldChar w:fldCharType="separate"/>
+            </w:r>
+            <w:r>
+              <w:rPr>
+                <w:noProof/>
+                <w:webHidden/>
+              </w:rPr>
+              <w:t>7</w:t>
+            </w:r>
+            <w:r>
+              <w:rPr>
+                <w:noProof/>
+                <w:webHidden/>
+              </w:rPr>
+              <w:fldChar w:fldCharType="end"/>
+            </w:r>
+          </w:hyperlink>
+        </w:p>
+        <w:p>
+          <w:pPr>
+            <w:pStyle w:val="TDC3"/>
+            <w:tabs>
+              <w:tab w:val="left" w:pos="1320"/>
+              <w:tab w:val="right" w:leader="dot" w:pos="8494"/>
+            </w:tabs>
+            <w:rPr>
+              <w:noProof/>
+            </w:rPr>
+          </w:pPr>
+          <w:hyperlink w:anchor="_Toc173927406" w:history="1">
+            <w:r>
+              <w:rPr>
+                <w:rStyle w:val="Hipervnculo"/>
+                <w:noProof/>
+              </w:rPr>
+              <w:t>3.2.2.</w:t>
+            </w:r>
+            <w:r>
+              <w:rPr>
+                <w:noProof/>
+              </w:rPr>
+              <w:tab/>
+            </w:r>
+            <w:r>
+              <w:rPr>
+                <w:rStyle w:val="Hipervnculo"/>
+                <w:noProof/>
+              </w:rPr>
+              <w:t>Series</w:t>
+            </w:r>
+            <w:r>
+              <w:rPr>
+                <w:noProof/>
+                <w:webHidden/>
+              </w:rPr>
+              <w:tab/>
+            </w:r>
+            <w:r>
+              <w:rPr>
+                <w:noProof/>
+                <w:webHidden/>
+              </w:rPr>
+              <w:fldChar w:fldCharType="begin"/>
+            </w:r>
+            <w:r>
+              <w:rPr>
+                <w:noProof/>
+                <w:webHidden/>
+              </w:rPr>
+              <w:instrText xml:space="preserve"> PAGEREF _Toc173927406 \h </w:instrText>
+            </w:r>
+            <w:r>
+              <w:rPr>
+                <w:noProof/>
+                <w:webHidden/>
+              </w:rPr>
+            </w:r>
+            <w:r>
+              <w:rPr>
+                <w:noProof/>
+                <w:webHidden/>
+              </w:rPr>
+              <w:fldChar w:fldCharType="separate"/>
+            </w:r>
+            <w:r>
+              <w:rPr>
+                <w:noProof/>
+                <w:webHidden/>
+              </w:rPr>
+              <w:t>7</w:t>
+            </w:r>
+            <w:r>
+              <w:rPr>
+                <w:noProof/>
+                <w:webHidden/>
+              </w:rPr>
+              <w:fldChar w:fldCharType="end"/>
+            </w:r>
+          </w:hyperlink>
+        </w:p>
+        <w:p>
+          <w:pPr>
+            <w:pStyle w:val="TDC3"/>
+            <w:tabs>
+              <w:tab w:val="left" w:pos="1320"/>
+              <w:tab w:val="right" w:leader="dot" w:pos="8494"/>
+            </w:tabs>
+            <w:rPr>
+              <w:noProof/>
+            </w:rPr>
+          </w:pPr>
+          <w:hyperlink w:anchor="_Toc173927407" w:history="1">
+            <w:r>
+              <w:rPr>
+                <w:rStyle w:val="Hipervnculo"/>
+                <w:noProof/>
+              </w:rPr>
+              <w:t>3.2.3.</w:t>
+            </w:r>
+            <w:r>
+              <w:rPr>
+                <w:noProof/>
+              </w:rPr>
+              <w:tab/>
+            </w:r>
+            <w:r>
+              <w:rPr>
+                <w:rStyle w:val="Hipervnculo"/>
+                <w:noProof/>
+              </w:rPr>
+              <w:t>Subseries</w:t>
+            </w:r>
+            <w:r>
+              <w:rPr>
+                <w:noProof/>
+                <w:webHidden/>
+              </w:rPr>
+              <w:tab/>
+            </w:r>
+            <w:r>
+              <w:rPr>
+                <w:noProof/>
+                <w:webHidden/>
+              </w:rPr>
+              <w:fldChar w:fldCharType="begin"/>
+            </w:r>
+            <w:r>
+              <w:rPr>
+                <w:noProof/>
+                <w:webHidden/>
+              </w:rPr>
+              <w:instrText xml:space="preserve"> PAGEREF _Toc173927407 \h </w:instrText>
+            </w:r>
+            <w:r>
+              <w:rPr>
+                <w:noProof/>
+                <w:webHidden/>
+              </w:rPr>
+            </w:r>
+            <w:r>
+              <w:rPr>
+                <w:noProof/>
+                <w:webHidden/>
+              </w:rPr>
+              <w:fldChar w:fldCharType="separate"/>
+            </w:r>
+            <w:r>
+              <w:rPr>
+                <w:noProof/>
+                <w:webHidden/>
+              </w:rPr>
+              <w:t>7</w:t>
+            </w:r>
+            <w:r>
+              <w:rPr>
+                <w:noProof/>
+                <w:webHidden/>
+              </w:rPr>
+              <w:fldChar w:fldCharType="end"/>
+            </w:r>
+          </w:hyperlink>
+        </w:p>
+        <w:p>
+          <w:pPr>
+            <w:pStyle w:val="TDC3"/>
+            <w:tabs>
+              <w:tab w:val="left" w:pos="1320"/>
+              <w:tab w:val="right" w:leader="dot" w:pos="8494"/>
+            </w:tabs>
+            <w:rPr>
+              <w:noProof/>
+            </w:rPr>
+          </w:pPr>
+          <w:hyperlink w:anchor="_Toc173927408" w:history="1">
+            <w:r>
+              <w:rPr>
+                <w:rStyle w:val="Hipervnculo"/>
+                <w:noProof/>
+              </w:rPr>
+              <w:t>3.2.4.</w:t>
+            </w:r>
+            <w:r>
+              <w:rPr>
+                <w:noProof/>
+              </w:rPr>
+              <w:tab/>
+            </w:r>
+            <w:r>
+              <w:rPr>
+                <w:rStyle w:val="Hipervnculo"/>
+                <w:noProof/>
+              </w:rPr>
+              <w:t>Tipos documentales&lt;</w:t>
+            </w:r>
+            <w:r>
+              <w:rPr>
+                <w:noProof/>
+                <w:webHidden/>
+              </w:rPr>
+              <w:tab/>
+            </w:r>
+            <w:r>
+              <w:rPr>
+                <w:noProof/>
+                <w:webHidden/>
+              </w:rPr>
+              <w:fldChar w:fldCharType="begin"/>
+            </w:r>
+            <w:r>
+              <w:rPr>
+                <w:noProof/>
+                <w:webHidden/>
+              </w:rPr>
+              <w:instrText xml:space="preserve"> PAGEREF _Toc173927408 \h </w:instrText>
+            </w:r>
+            <w:r>
+              <w:rPr>
+                <w:noProof/>
+                <w:webHidden/>
+              </w:rPr>
+            </w:r>
+            <w:r>
+              <w:rPr>
+                <w:noProof/>
+                <w:webHidden/>
+              </w:rPr>
+              <w:fldChar w:fldCharType="separate"/>
+            </w:r>
+            <w:r>
+              <w:rPr>
+                <w:noProof/>
+                <w:webHidden/>
+              </w:rPr>
+              <w:t>7</w:t>
             </w:r>
             <w:r>
               <w:rPr>
@@ -1454,7 +2460,7 @@
       <w:pPr>
         <w:pStyle w:val="Ttulo1"/>
       </w:pPr>
-      <w:bookmarkStart w:id="0" w:name="_Toc20458794"/>
+      <w:bookmarkStart w:id="0" w:name="_Toc173927391"/>
       <w:r>
         <w:t>MANUAL DE USUARIO MÓDULO OFI. ARCHIVO.</w:t>
       </w:r>
@@ -1477,36 +2483,20 @@
         <w:t>IWANA</w:t>
       </w:r>
       <w:r>
-        <w:t>, cuenta con el módulo “</w:t>
-      </w:r>
-      <w:proofErr w:type="spellStart"/>
-      <w:r>
-        <w:t>Ofi</w:t>
-      </w:r>
-      <w:proofErr w:type="spellEnd"/>
-      <w:r>
-        <w:t xml:space="preserve">. Archivo”, en el cual permite la parametrización de la información adecuada contenida en las tablas de retención documental correspondiente a las series, sub series y tipos documentales. </w:t>
-      </w:r>
-    </w:p>
-    <w:p>
-      <w:pPr>
-        <w:spacing w:after="0" w:line="240" w:lineRule="auto"/>
-      </w:pPr>
-    </w:p>
-    <w:p>
-      <w:pPr>
-        <w:spacing w:after="0" w:line="240" w:lineRule="auto"/>
-      </w:pPr>
-      <w:r>
-        <w:t>El módulo “</w:t>
-      </w:r>
-      <w:proofErr w:type="spellStart"/>
-      <w:r>
-        <w:t>Ofi</w:t>
-      </w:r>
-      <w:proofErr w:type="spellEnd"/>
-      <w:r>
-        <w:t>. Archivo”, permite la digitalización del archivo físico he inactivo</w:t>
+        <w:t xml:space="preserve">, cuenta con el módulo “Ofi. Archivo”, en el cual permite la parametrización de la información adecuada contenida en las tablas de retención documental correspondiente a las series, sub series y tipos documentales. </w:t>
+      </w:r>
+    </w:p>
+    <w:p>
+      <w:pPr>
+        <w:spacing w:after="0" w:line="240" w:lineRule="auto"/>
+      </w:pPr>
+    </w:p>
+    <w:p>
+      <w:pPr>
+        <w:spacing w:after="0" w:line="240" w:lineRule="auto"/>
+      </w:pPr>
+      <w:r>
+        <w:t>El módulo “Ofi. Archivo”, permite la digitalización del archivo físico he inactivo</w:t>
       </w:r>
       <w:r>
         <w:t xml:space="preserve"> proporcionado de esta manera la facilidad de preservación, seguridad de almacenamiento, seguridad de acceso y fácil consulta de expedientes.</w:t>
@@ -1730,9 +2720,8 @@
           <w:numId w:val="3"/>
         </w:numPr>
       </w:pPr>
-      <w:bookmarkStart w:id="1" w:name="_Toc20458795"/>
-      <w:r>
-        <w:lastRenderedPageBreak/>
+      <w:bookmarkStart w:id="1" w:name="_Toc173927392"/>
+      <w:r>
         <w:t>RETENCIÓN DOCUMENTAL.</w:t>
       </w:r>
       <w:bookmarkEnd w:id="1"/>
@@ -1765,7 +2754,15 @@
         <w:t xml:space="preserve"> </w:t>
       </w:r>
       <w:r>
-        <w:t>cuenta con el modulo retención documental el cual permite la configuración de las tablas de retención documental con la cual cuenta su entidad.</w:t>
+        <w:t xml:space="preserve">cuenta con el </w:t>
+      </w:r>
+      <w:proofErr w:type="spellStart"/>
+      <w:r>
+        <w:t>modulo</w:t>
+      </w:r>
+      <w:proofErr w:type="spellEnd"/>
+      <w:r>
+        <w:t xml:space="preserve"> retención documental el cual permite la configuración de las tablas de retención documental con la cual cuenta su entidad.</w:t>
       </w:r>
     </w:p>
     <w:p>
@@ -1805,7 +2802,15 @@
         <w:t xml:space="preserve">Parametrización de los tipos documentales: </w:t>
       </w:r>
       <w:r>
-        <w:t>alimentar el modulo “Tipos Documentales”, con todos los tipos documentales establecidos por su entidad.</w:t>
+        <w:t xml:space="preserve">alimentar el </w:t>
+      </w:r>
+      <w:proofErr w:type="spellStart"/>
+      <w:r>
+        <w:t>modulo</w:t>
+      </w:r>
+      <w:proofErr w:type="spellEnd"/>
+      <w:r>
+        <w:t xml:space="preserve"> “Tipos Documentales”, con todos los tipos documentales establecidos por su entidad.</w:t>
       </w:r>
     </w:p>
     <w:p>
@@ -1821,15 +2826,15 @@
         <w:t xml:space="preserve">Parametrización de las series y sub series: </w:t>
       </w:r>
       <w:r>
-        <w:t>alimentar el modulo “</w:t>
+        <w:t xml:space="preserve">alimentar el </w:t>
       </w:r>
       <w:proofErr w:type="spellStart"/>
       <w:r>
-        <w:t>Subseries</w:t>
+        <w:t>modulo</w:t>
       </w:r>
       <w:proofErr w:type="spellEnd"/>
       <w:r>
-        <w:t>”, con todas las sub series y los tipos documentales relacionados en las mismas que establecidos por su entidad.</w:t>
+        <w:t xml:space="preserve"> “Subseries”, con todas las sub series y los tipos documentales relacionados en las mismas que establecidos por su entidad.</w:t>
       </w:r>
     </w:p>
     <w:p>
@@ -1842,7 +2847,15 @@
         <w:spacing w:after="0" w:line="240" w:lineRule="auto"/>
       </w:pPr>
       <w:r>
-        <w:t>Parametrización de las series: alimentar el modulo “Series”, con todas las series establecidos por su entidad.</w:t>
+        <w:t xml:space="preserve">Parametrización de las series: alimentar el </w:t>
+      </w:r>
+      <w:proofErr w:type="spellStart"/>
+      <w:r>
+        <w:t>modulo</w:t>
+      </w:r>
+      <w:proofErr w:type="spellEnd"/>
+      <w:r>
+        <w:t xml:space="preserve"> “Series”, con todas las series establecidos por su entidad.</w:t>
       </w:r>
     </w:p>
     <w:p>
@@ -1858,7 +2871,15 @@
         <w:t xml:space="preserve">Parametrización de las tablas de retención documental: </w:t>
       </w:r>
       <w:r>
-        <w:t>alimentar el modulo “TRD”, con la información correspondiente a las tablas de retención documental de su entidad, asociando las series, sub series, disposición final y observaciones si las hay.</w:t>
+        <w:t xml:space="preserve">alimentar el </w:t>
+      </w:r>
+      <w:proofErr w:type="spellStart"/>
+      <w:r>
+        <w:t>modulo</w:t>
+      </w:r>
+      <w:proofErr w:type="spellEnd"/>
+      <w:r>
+        <w:t xml:space="preserve"> “TRD”, con la información correspondiente a las tablas de retención documental de su entidad, asociando las series, sub series, disposición final y observaciones si las hay.</w:t>
       </w:r>
     </w:p>
     <w:p>
@@ -1870,12 +2891,8 @@
     <w:p>
       <w:pPr>
         <w:pStyle w:val="Ttulo2"/>
-        <w:numPr>
-          <w:ilvl w:val="1"/>
-          <w:numId w:val="3"/>
-        </w:numPr>
-      </w:pPr>
-      <w:bookmarkStart w:id="2" w:name="_Toc20458796"/>
+      </w:pPr>
+      <w:bookmarkStart w:id="2" w:name="_Toc173927393"/>
       <w:r>
         <w:t>TRD.</w:t>
       </w:r>
@@ -1897,15 +2914,7 @@
         <w:t>El módulo</w:t>
       </w:r>
       <w:r>
-        <w:t xml:space="preserve"> TRD, permite asociar las series y </w:t>
-      </w:r>
-      <w:proofErr w:type="spellStart"/>
-      <w:r>
-        <w:t>subseries</w:t>
-      </w:r>
-      <w:proofErr w:type="spellEnd"/>
-      <w:r>
-        <w:t xml:space="preserve"> relacionadas a la tabla de retención documental de una dependencia.</w:t>
+        <w:t xml:space="preserve"> TRD, permite asociar las series y subseries relacionadas a la tabla de retención documental de una dependencia.</w:t>
       </w:r>
     </w:p>
     <w:p>
@@ -1922,8 +2931,9 @@
           <w:noProof/>
           <w:lang w:eastAsia="es-ES"/>
         </w:rPr>
+        <w:lastRenderedPageBreak/>
         <w:drawing>
-          <wp:inline distT="0" distB="0" distL="0" distR="0" wp14:anchorId="32A4499D" wp14:editId="63A8CE58">
+          <wp:inline distT="0" distB="0" distL="0" distR="0" wp14:anchorId="0A0C90E9" wp14:editId="17CC4856">
             <wp:extent cx="5400040" cy="2783872"/>
             <wp:effectExtent l="0" t="0" r="0" b="0"/>
             <wp:docPr id="4" name="Imagen 4" descr="C:\xampp\htdocs\Iwana\Documentos\Manuales\Imagenes\Oficina de archivo\1 TRD.jpg"/>
@@ -1940,7 +2950,7 @@
                     </pic:cNvPicPr>
                   </pic:nvPicPr>
                   <pic:blipFill>
-                    <a:blip r:embed="rId11" cstate="print">
+                    <a:blip r:embed="rId10" cstate="print">
                       <a:extLst>
                         <a:ext uri="{28A0092B-C50C-407E-A947-70E740481C1C}">
                           <a14:useLocalDpi xmlns:a14="http://schemas.microsoft.com/office/drawing/2010/main" val="0"/>
@@ -2025,39 +3035,30 @@
         <w:spacing w:after="0" w:line="240" w:lineRule="auto"/>
       </w:pPr>
       <w:r>
-        <w:t xml:space="preserve">6. Relación de las series u </w:t>
+        <w:t>6. Relación de las series u subseries asociadas a la tabla de retención documental</w:t>
+      </w:r>
+      <w:r>
+        <w:t>.</w:t>
+      </w:r>
+    </w:p>
+    <w:p>
+      <w:pPr>
+        <w:spacing w:after="0" w:line="240" w:lineRule="auto"/>
+      </w:pPr>
+    </w:p>
+    <w:p>
+      <w:pPr>
+        <w:spacing w:after="0" w:line="240" w:lineRule="auto"/>
+      </w:pPr>
+      <w:r>
+        <w:t xml:space="preserve">Luego de tener relacionados los datos de la tabla de retención documental de la dependencia seleccionada damos </w:t>
       </w:r>
       <w:proofErr w:type="spellStart"/>
       <w:r>
-        <w:t>subseries</w:t>
+        <w:t>click</w:t>
       </w:r>
       <w:proofErr w:type="spellEnd"/>
       <w:r>
-        <w:t xml:space="preserve"> asociadas a la tabla de retención documental</w:t>
-      </w:r>
-      <w:r>
-        <w:t>.</w:t>
-      </w:r>
-    </w:p>
-    <w:p>
-      <w:pPr>
-        <w:spacing w:after="0" w:line="240" w:lineRule="auto"/>
-      </w:pPr>
-    </w:p>
-    <w:p>
-      <w:pPr>
-        <w:spacing w:after="0" w:line="240" w:lineRule="auto"/>
-      </w:pPr>
-      <w:r>
-        <w:lastRenderedPageBreak/>
-        <w:t xml:space="preserve">Luego de tener relacionados los datos de la tabla de retención documental de la dependencia seleccionada damos </w:t>
-      </w:r>
-      <w:proofErr w:type="spellStart"/>
-      <w:r>
-        <w:t>click</w:t>
-      </w:r>
-      <w:proofErr w:type="spellEnd"/>
-      <w:r>
         <w:t xml:space="preserve"> en el botón Guardar para decirle al sistema que estamos listos para almacenar la información de la configuración establecida por nosotros.</w:t>
       </w:r>
     </w:p>
@@ -2069,12 +3070,8 @@
     <w:p>
       <w:pPr>
         <w:pStyle w:val="Ttulo2"/>
-        <w:numPr>
-          <w:ilvl w:val="1"/>
-          <w:numId w:val="3"/>
-        </w:numPr>
-      </w:pPr>
-      <w:bookmarkStart w:id="3" w:name="_Toc20458797"/>
+      </w:pPr>
+      <w:bookmarkStart w:id="3" w:name="_Toc173927394"/>
       <w:r>
         <w:t>SERIES.</w:t>
       </w:r>
@@ -2127,7 +3124,8 @@
         <w:spacing w:after="0" w:line="240" w:lineRule="auto"/>
       </w:pPr>
       <w:r>
-        <w:pict>
+        <w:lastRenderedPageBreak/>
+        <w:pict w14:anchorId="1F1FED00">
           <v:shapetype id="_x0000_t75" coordsize="21600,21600" o:spt="75" o:preferrelative="t" path="m@4@5l@4@11@9@11@9@5xe" filled="f" stroked="f">
             <v:stroke joinstyle="miter"/>
             <v:formulas>
@@ -2147,8 +3145,8 @@
             <v:path o:extrusionok="f" gradientshapeok="t" o:connecttype="rect"/>
             <o:lock v:ext="edit" aspectratio="t"/>
           </v:shapetype>
-          <v:shape id="_x0000_i1025" type="#_x0000_t75" style="width:424.5pt;height:218.25pt">
-            <v:imagedata r:id="rId12" o:title="2"/>
+          <v:shape id="_x0000_i1025" type="#_x0000_t75" style="width:424.5pt;height:218pt">
+            <v:imagedata r:id="rId11" o:title="2"/>
           </v:shape>
         </w:pict>
       </w:r>
@@ -2208,12 +3206,8 @@
     <w:p>
       <w:pPr>
         <w:pStyle w:val="Ttulo2"/>
-        <w:numPr>
-          <w:ilvl w:val="1"/>
-          <w:numId w:val="3"/>
-        </w:numPr>
-      </w:pPr>
-      <w:bookmarkStart w:id="4" w:name="_Toc20458798"/>
+      </w:pPr>
+      <w:bookmarkStart w:id="4" w:name="_Toc173927395"/>
       <w:r>
         <w:t>SUB SERIES.</w:t>
       </w:r>
@@ -2248,22 +3242,23 @@
           <w:numId w:val="3"/>
         </w:numPr>
       </w:pPr>
-      <w:r>
-        <w:lastRenderedPageBreak/>
+      <w:bookmarkStart w:id="5" w:name="_Toc173927396"/>
+      <w:r>
         <w:t>L</w:t>
       </w:r>
       <w:r>
         <w:t>istado de registro.</w:t>
       </w:r>
-    </w:p>
-    <w:p>
-      <w:pPr>
-        <w:spacing w:after="0" w:line="240" w:lineRule="auto"/>
-      </w:pPr>
-      <w:r>
-        <w:pict>
-          <v:shape id="_x0000_i1026" type="#_x0000_t75" style="width:424.5pt;height:216.75pt">
-            <v:imagedata r:id="rId13" o:title="3"/>
+      <w:bookmarkEnd w:id="5"/>
+    </w:p>
+    <w:p>
+      <w:pPr>
+        <w:spacing w:after="0" w:line="240" w:lineRule="auto"/>
+      </w:pPr>
+      <w:r>
+        <w:pict w14:anchorId="26D3CEE0">
+          <v:shape id="_x0000_i1026" type="#_x0000_t75" style="width:424.5pt;height:216.5pt">
+            <v:imagedata r:id="rId12" o:title="3"/>
           </v:shape>
         </w:pict>
       </w:r>
@@ -2295,6 +3290,7 @@
         <w:ind w:left="0"/>
       </w:pPr>
       <w:r>
+        <w:lastRenderedPageBreak/>
         <w:t>3. Botón para eliminar un registro.</w:t>
       </w:r>
     </w:p>
@@ -2308,16 +3304,12 @@
     <w:p>
       <w:pPr>
         <w:pStyle w:val="Ttulo2"/>
-        <w:numPr>
-          <w:ilvl w:val="1"/>
-          <w:numId w:val="3"/>
-        </w:numPr>
-      </w:pPr>
-      <w:bookmarkStart w:id="5" w:name="_Toc20458799"/>
+      </w:pPr>
+      <w:bookmarkStart w:id="6" w:name="_Toc173927397"/>
       <w:r>
         <w:t>TIPOS DOCUMENTALES.</w:t>
       </w:r>
-      <w:bookmarkEnd w:id="5"/>
+      <w:bookmarkEnd w:id="6"/>
     </w:p>
     <w:p>
       <w:pPr>
@@ -2329,7 +3321,15 @@
         <w:spacing w:line="240" w:lineRule="auto"/>
       </w:pPr>
       <w:r>
-        <w:t xml:space="preserve">El modulo tipos documentales, </w:t>
+        <w:t xml:space="preserve">El </w:t>
+      </w:r>
+      <w:proofErr w:type="spellStart"/>
+      <w:r>
+        <w:t>modulo</w:t>
+      </w:r>
+      <w:proofErr w:type="spellEnd"/>
+      <w:r>
+        <w:t xml:space="preserve"> tipos documentales, </w:t>
       </w:r>
       <w:r>
         <w:t>permite la configuración del listado maestro de documentos con los cuales cuenta su entidad.</w:t>
@@ -2343,9 +3343,11 @@
           <w:numId w:val="3"/>
         </w:numPr>
       </w:pPr>
+      <w:bookmarkStart w:id="7" w:name="_Toc173927398"/>
       <w:r>
         <w:t>Listado de registros.</w:t>
       </w:r>
+      <w:bookmarkEnd w:id="7"/>
     </w:p>
     <w:p>
       <w:pPr>
@@ -2357,7 +3359,7 @@
           <w:lang w:eastAsia="es-ES"/>
         </w:rPr>
         <w:drawing>
-          <wp:inline distT="0" distB="0" distL="0" distR="0" wp14:anchorId="524E61C8" wp14:editId="6BD7BD14">
+          <wp:inline distT="0" distB="0" distL="0" distR="0" wp14:anchorId="26B431DB" wp14:editId="6BD7BD14">
             <wp:extent cx="5400040" cy="2757170"/>
             <wp:effectExtent l="0" t="0" r="0" b="5080"/>
             <wp:docPr id="1" name="Imagen 1"/>
@@ -2372,7 +3374,7 @@
                     <pic:cNvPicPr/>
                   </pic:nvPicPr>
                   <pic:blipFill>
-                    <a:blip r:embed="rId14"/>
+                    <a:blip r:embed="rId13"/>
                     <a:stretch>
                       <a:fillRect/>
                     </a:stretch>
@@ -2612,12 +3614,11 @@
           <w:numId w:val="3"/>
         </w:numPr>
       </w:pPr>
-      <w:bookmarkStart w:id="6" w:name="_Toc20458800"/>
-      <w:r>
-        <w:lastRenderedPageBreak/>
+      <w:bookmarkStart w:id="8" w:name="_Toc173927399"/>
+      <w:r>
         <w:t>DIGITALIZACIÓN.</w:t>
       </w:r>
-      <w:bookmarkEnd w:id="6"/>
+      <w:bookmarkEnd w:id="8"/>
     </w:p>
     <w:p>
       <w:pPr>
@@ -2664,25 +3665,135 @@
     <w:p>
       <w:pPr>
         <w:pStyle w:val="Ttulo2"/>
+      </w:pPr>
+      <w:bookmarkStart w:id="9" w:name="_Toc173927400"/>
+      <w:r>
+        <w:t>DIGITALIZAR</w:t>
+      </w:r>
+      <w:r>
+        <w:t xml:space="preserve"> CON TRD</w:t>
+      </w:r>
+      <w:r>
+        <w:t>.</w:t>
+      </w:r>
+      <w:bookmarkEnd w:id="9"/>
+    </w:p>
+    <w:p>
+      <w:pPr>
+        <w:pStyle w:val="Ttulo2"/>
+      </w:pPr>
+      <w:bookmarkStart w:id="10" w:name="_Toc173927401"/>
+      <w:r>
+        <w:t>DIGITALIZAR CON TVR</w:t>
+      </w:r>
+      <w:bookmarkEnd w:id="10"/>
+    </w:p>
+    <w:p>
+      <w:pPr>
+        <w:spacing w:after="0" w:line="240" w:lineRule="auto"/>
+      </w:pPr>
+    </w:p>
+    <w:p>
+      <w:pPr>
+        <w:pStyle w:val="Ttulo1"/>
         <w:numPr>
-          <w:ilvl w:val="1"/>
+          <w:ilvl w:val="0"/>
           <w:numId w:val="3"/>
         </w:numPr>
       </w:pPr>
-      <w:bookmarkStart w:id="7" w:name="_GoBack"/>
-      <w:bookmarkEnd w:id="7"/>
-      <w:r>
-        <w:t>DIGITALIZAR.</w:t>
-      </w:r>
-    </w:p>
-    <w:p>
-      <w:pPr>
-        <w:spacing w:after="0" w:line="240" w:lineRule="auto"/>
+      <w:bookmarkStart w:id="11" w:name="_Toc173927402"/>
+      <w:r>
+        <w:t>CONFIGURACION TVR</w:t>
+      </w:r>
+      <w:bookmarkEnd w:id="11"/>
+    </w:p>
+    <w:p/>
+    <w:p>
+      <w:pPr>
+        <w:pStyle w:val="Ttulo2"/>
+      </w:pPr>
+      <w:bookmarkStart w:id="12" w:name="_Toc173927403"/>
+      <w:r>
+        <w:t>CONFIGURACIÓN ORGANIGRAMA</w:t>
+      </w:r>
+      <w:bookmarkEnd w:id="12"/>
+    </w:p>
+    <w:p>
+      <w:pPr>
+        <w:pStyle w:val="Ttulo2"/>
+      </w:pPr>
+      <w:bookmarkStart w:id="13" w:name="_Toc173927404"/>
+      <w:r>
+        <w:t>CONFIGURACIÓN TVR</w:t>
+      </w:r>
+      <w:bookmarkEnd w:id="13"/>
+    </w:p>
+    <w:p>
+      <w:pPr>
+        <w:pStyle w:val="Ttulo3"/>
+        <w:numPr>
+          <w:ilvl w:val="2"/>
+          <w:numId w:val="3"/>
+        </w:numPr>
+      </w:pPr>
+      <w:bookmarkStart w:id="14" w:name="_Toc173927405"/>
+      <w:r>
+        <w:t>TVD</w:t>
+      </w:r>
+      <w:bookmarkEnd w:id="14"/>
+    </w:p>
+    <w:p>
+      <w:pPr>
+        <w:pStyle w:val="Ttulo3"/>
+        <w:numPr>
+          <w:ilvl w:val="2"/>
+          <w:numId w:val="3"/>
+        </w:numPr>
+      </w:pPr>
+      <w:bookmarkStart w:id="15" w:name="_Toc173927406"/>
+      <w:r>
+        <w:t>Series</w:t>
+      </w:r>
+      <w:bookmarkEnd w:id="15"/>
+    </w:p>
+    <w:p>
+      <w:pPr>
+        <w:pStyle w:val="Ttulo3"/>
+        <w:numPr>
+          <w:ilvl w:val="2"/>
+          <w:numId w:val="3"/>
+        </w:numPr>
+      </w:pPr>
+      <w:bookmarkStart w:id="16" w:name="_Toc173927407"/>
+      <w:r>
+        <w:t>Subseries</w:t>
+      </w:r>
+      <w:bookmarkEnd w:id="16"/>
+    </w:p>
+    <w:p>
+      <w:pPr>
+        <w:pStyle w:val="Ttulo3"/>
+        <w:numPr>
+          <w:ilvl w:val="2"/>
+          <w:numId w:val="3"/>
+        </w:numPr>
+      </w:pPr>
+      <w:bookmarkStart w:id="17" w:name="_Toc173927408"/>
+      <w:r>
+        <w:t>Tipos documentales&lt;</w:t>
+      </w:r>
+      <w:bookmarkEnd w:id="17"/>
+    </w:p>
+    <w:p>
+      <w:pPr>
+        <w:tabs>
+          <w:tab w:val="left" w:pos="7210"/>
+        </w:tabs>
       </w:pPr>
     </w:p>
     <w:sectPr>
-      <w:headerReference w:type="default" r:id="rId15"/>
-      <w:footerReference w:type="default" r:id="rId16"/>
+      <w:headerReference w:type="default" r:id="rId14"/>
+      <w:footerReference w:type="default" r:id="rId15"/>
       <w:pgSz w:w="11906" w:h="16838"/>
       <w:pgMar w:top="1417" w:right="1701" w:bottom="1417" w:left="1701" w:header="708" w:footer="708" w:gutter="0"/>
       <w:pgNumType w:start="0"/>
@@ -2695,7 +3806,7 @@
 </file>
 
 <file path=word/endnotes.xml><?xml version="1.0" encoding="utf-8"?>
-<w:endnotes xmlns:wpc="http://schemas.microsoft.com/office/word/2010/wordprocessingCanvas" xmlns:mc="http://schemas.openxmlformats.org/markup-compatibility/2006" xmlns:o="urn:schemas-microsoft-com:office:office" xmlns:r="http://schemas.openxmlformats.org/officeDocument/2006/relationships" xmlns:m="http://schemas.openxmlformats.org/officeDocument/2006/math" xmlns:v="urn:schemas-microsoft-com:vml" xmlns:wp14="http://schemas.microsoft.com/office/word/2010/wordprocessingDrawing" xmlns:wp="http://schemas.openxmlformats.org/drawingml/2006/wordprocessingDrawing" xmlns:w10="urn:schemas-microsoft-com:office:word" xmlns:w="http://schemas.openxmlformats.org/wordprocessingml/2006/main" xmlns:w14="http://schemas.microsoft.com/office/word/2010/wordml" xmlns:wpg="http://schemas.microsoft.com/office/word/2010/wordprocessingGroup" xmlns:wpi="http://schemas.microsoft.com/office/word/2010/wordprocessingInk" xmlns:wne="http://schemas.microsoft.com/office/word/2006/wordml" xmlns:wps="http://schemas.microsoft.com/office/word/2010/wordprocessingShape" mc:Ignorable="w14 wp14">
+<w:endnotes xmlns:wpc="http://schemas.microsoft.com/office/word/2010/wordprocessingCanvas" xmlns:cx="http://schemas.microsoft.com/office/drawing/2014/chartex" xmlns:cx1="http://schemas.microsoft.com/office/drawing/2015/9/8/chartex" xmlns:cx2="http://schemas.microsoft.com/office/drawing/2015/10/21/chartex" xmlns:cx3="http://schemas.microsoft.com/office/drawing/2016/5/9/chartex" xmlns:cx4="http://schemas.microsoft.com/office/drawing/2016/5/10/chartex" xmlns:cx5="http://schemas.microsoft.com/office/drawing/2016/5/11/chartex" xmlns:cx6="http://schemas.microsoft.com/office/drawing/2016/5/12/chartex" xmlns:cx7="http://schemas.microsoft.com/office/drawing/2016/5/13/chartex" xmlns:cx8="http://schemas.microsoft.com/office/drawing/2016/5/14/chartex" xmlns:mc="http://schemas.openxmlformats.org/markup-compatibility/2006" xmlns:aink="http://schemas.microsoft.com/office/drawing/2016/ink" xmlns:am3d="http://schemas.microsoft.com/office/drawing/2017/model3d" xmlns:o="urn:schemas-microsoft-com:office:office" xmlns:oel="http://schemas.microsoft.com/office/2019/extlst" xmlns:r="http://schemas.openxmlformats.org/officeDocument/2006/relationships" xmlns:m="http://schemas.openxmlformats.org/officeDocument/2006/math" xmlns:v="urn:schemas-microsoft-com:vml" xmlns:wp14="http://schemas.microsoft.com/office/word/2010/wordprocessingDrawing" xmlns:wp="http://schemas.openxmlformats.org/drawingml/2006/wordprocessingDrawing" xmlns:w10="urn:schemas-microsoft-com:office:word" xmlns:w="http://schemas.openxmlformats.org/wordprocessingml/2006/main" xmlns:w14="http://schemas.microsoft.com/office/word/2010/wordml" xmlns:w15="http://schemas.microsoft.com/office/word/2012/wordml" xmlns:w16cex="http://schemas.microsoft.com/office/word/2018/wordml/cex" xmlns:w16cid="http://schemas.microsoft.com/office/word/2016/wordml/cid" xmlns:w16="http://schemas.microsoft.com/office/word/2018/wordml" xmlns:w16du="http://schemas.microsoft.com/office/word/2023/wordml/word16du" xmlns:w16sdtdh="http://schemas.microsoft.com/office/word/2020/wordml/sdtdatahash" xmlns:w16se="http://schemas.microsoft.com/office/word/2015/wordml/symex" xmlns:wpg="http://schemas.microsoft.com/office/word/2010/wordprocessingGroup" xmlns:wpi="http://schemas.microsoft.com/office/word/2010/wordprocessingInk" xmlns:wne="http://schemas.microsoft.com/office/word/2006/wordml" xmlns:wps="http://schemas.microsoft.com/office/word/2010/wordprocessingShape" mc:Ignorable="w14 w15 w16se w16cid w16 w16cex w16sdtdh w16du wp14">
   <w:endnote w:type="separator" w:id="-1">
     <w:p>
       <w:pPr>
@@ -2720,7 +3831,7 @@
 </file>
 
 <file path=word/footer1.xml><?xml version="1.0" encoding="utf-8"?>
-<w:ftr xmlns:wpc="http://schemas.microsoft.com/office/word/2010/wordprocessingCanvas" xmlns:mc="http://schemas.openxmlformats.org/markup-compatibility/2006" xmlns:o="urn:schemas-microsoft-com:office:office" xmlns:r="http://schemas.openxmlformats.org/officeDocument/2006/relationships" xmlns:m="http://schemas.openxmlformats.org/officeDocument/2006/math" xmlns:v="urn:schemas-microsoft-com:vml" xmlns:wp14="http://schemas.microsoft.com/office/word/2010/wordprocessingDrawing" xmlns:wp="http://schemas.openxmlformats.org/drawingml/2006/wordprocessingDrawing" xmlns:w10="urn:schemas-microsoft-com:office:word" xmlns:w="http://schemas.openxmlformats.org/wordprocessingml/2006/main" xmlns:w14="http://schemas.microsoft.com/office/word/2010/wordml" xmlns:wpg="http://schemas.microsoft.com/office/word/2010/wordprocessingGroup" xmlns:wpi="http://schemas.microsoft.com/office/word/2010/wordprocessingInk" xmlns:wne="http://schemas.microsoft.com/office/word/2006/wordml" xmlns:wps="http://schemas.microsoft.com/office/word/2010/wordprocessingShape" mc:Ignorable="w14 wp14">
+<w:ftr xmlns:wpc="http://schemas.microsoft.com/office/word/2010/wordprocessingCanvas" xmlns:cx="http://schemas.microsoft.com/office/drawing/2014/chartex" xmlns:cx1="http://schemas.microsoft.com/office/drawing/2015/9/8/chartex" xmlns:cx2="http://schemas.microsoft.com/office/drawing/2015/10/21/chartex" xmlns:cx3="http://schemas.microsoft.com/office/drawing/2016/5/9/chartex" xmlns:cx4="http://schemas.microsoft.com/office/drawing/2016/5/10/chartex" xmlns:cx5="http://schemas.microsoft.com/office/drawing/2016/5/11/chartex" xmlns:cx6="http://schemas.microsoft.com/office/drawing/2016/5/12/chartex" xmlns:cx7="http://schemas.microsoft.com/office/drawing/2016/5/13/chartex" xmlns:cx8="http://schemas.microsoft.com/office/drawing/2016/5/14/chartex" xmlns:mc="http://schemas.openxmlformats.org/markup-compatibility/2006" xmlns:aink="http://schemas.microsoft.com/office/drawing/2016/ink" xmlns:am3d="http://schemas.microsoft.com/office/drawing/2017/model3d" xmlns:o="urn:schemas-microsoft-com:office:office" xmlns:oel="http://schemas.microsoft.com/office/2019/extlst" xmlns:r="http://schemas.openxmlformats.org/officeDocument/2006/relationships" xmlns:m="http://schemas.openxmlformats.org/officeDocument/2006/math" xmlns:v="urn:schemas-microsoft-com:vml" xmlns:wp14="http://schemas.microsoft.com/office/word/2010/wordprocessingDrawing" xmlns:wp="http://schemas.openxmlformats.org/drawingml/2006/wordprocessingDrawing" xmlns:w10="urn:schemas-microsoft-com:office:word" xmlns:w="http://schemas.openxmlformats.org/wordprocessingml/2006/main" xmlns:w14="http://schemas.microsoft.com/office/word/2010/wordml" xmlns:w15="http://schemas.microsoft.com/office/word/2012/wordml" xmlns:w16cex="http://schemas.microsoft.com/office/word/2018/wordml/cex" xmlns:w16cid="http://schemas.microsoft.com/office/word/2016/wordml/cid" xmlns:w16="http://schemas.microsoft.com/office/word/2018/wordml" xmlns:w16du="http://schemas.microsoft.com/office/word/2023/wordml/word16du" xmlns:w16sdtdh="http://schemas.microsoft.com/office/word/2020/wordml/sdtdatahash" xmlns:w16se="http://schemas.microsoft.com/office/word/2015/wordml/symex" xmlns:wpg="http://schemas.microsoft.com/office/word/2010/wordprocessingGroup" xmlns:wpi="http://schemas.microsoft.com/office/word/2010/wordprocessingInk" xmlns:wne="http://schemas.microsoft.com/office/word/2006/wordml" xmlns:wps="http://schemas.microsoft.com/office/word/2010/wordprocessingShape" mc:Ignorable="w14 w15 w16se w16cid w16 w16cex w16sdtdh w16du wp14">
   <w:p>
     <w:pPr>
       <w:pStyle w:val="Piedepgina"/>
@@ -2742,7 +3853,7 @@
 </file>
 
 <file path=word/footnotes.xml><?xml version="1.0" encoding="utf-8"?>
-<w:footnotes xmlns:wpc="http://schemas.microsoft.com/office/word/2010/wordprocessingCanvas" xmlns:mc="http://schemas.openxmlformats.org/markup-compatibility/2006" xmlns:o="urn:schemas-microsoft-com:office:office" xmlns:r="http://schemas.openxmlformats.org/officeDocument/2006/relationships" xmlns:m="http://schemas.openxmlformats.org/officeDocument/2006/math" xmlns:v="urn:schemas-microsoft-com:vml" xmlns:wp14="http://schemas.microsoft.com/office/word/2010/wordprocessingDrawing" xmlns:wp="http://schemas.openxmlformats.org/drawingml/2006/wordprocessingDrawing" xmlns:w10="urn:schemas-microsoft-com:office:word" xmlns:w="http://schemas.openxmlformats.org/wordprocessingml/2006/main" xmlns:w14="http://schemas.microsoft.com/office/word/2010/wordml" xmlns:wpg="http://schemas.microsoft.com/office/word/2010/wordprocessingGroup" xmlns:wpi="http://schemas.microsoft.com/office/word/2010/wordprocessingInk" xmlns:wne="http://schemas.microsoft.com/office/word/2006/wordml" xmlns:wps="http://schemas.microsoft.com/office/word/2010/wordprocessingShape" mc:Ignorable="w14 wp14">
+<w:footnotes xmlns:wpc="http://schemas.microsoft.com/office/word/2010/wordprocessingCanvas" xmlns:cx="http://schemas.microsoft.com/office/drawing/2014/chartex" xmlns:cx1="http://schemas.microsoft.com/office/drawing/2015/9/8/chartex" xmlns:cx2="http://schemas.microsoft.com/office/drawing/2015/10/21/chartex" xmlns:cx3="http://schemas.microsoft.com/office/drawing/2016/5/9/chartex" xmlns:cx4="http://schemas.microsoft.com/office/drawing/2016/5/10/chartex" xmlns:cx5="http://schemas.microsoft.com/office/drawing/2016/5/11/chartex" xmlns:cx6="http://schemas.microsoft.com/office/drawing/2016/5/12/chartex" xmlns:cx7="http://schemas.microsoft.com/office/drawing/2016/5/13/chartex" xmlns:cx8="http://schemas.microsoft.com/office/drawing/2016/5/14/chartex" xmlns:mc="http://schemas.openxmlformats.org/markup-compatibility/2006" xmlns:aink="http://schemas.microsoft.com/office/drawing/2016/ink" xmlns:am3d="http://schemas.microsoft.com/office/drawing/2017/model3d" xmlns:o="urn:schemas-microsoft-com:office:office" xmlns:oel="http://schemas.microsoft.com/office/2019/extlst" xmlns:r="http://schemas.openxmlformats.org/officeDocument/2006/relationships" xmlns:m="http://schemas.openxmlformats.org/officeDocument/2006/math" xmlns:v="urn:schemas-microsoft-com:vml" xmlns:wp14="http://schemas.microsoft.com/office/word/2010/wordprocessingDrawing" xmlns:wp="http://schemas.openxmlformats.org/drawingml/2006/wordprocessingDrawing" xmlns:w10="urn:schemas-microsoft-com:office:word" xmlns:w="http://schemas.openxmlformats.org/wordprocessingml/2006/main" xmlns:w14="http://schemas.microsoft.com/office/word/2010/wordml" xmlns:w15="http://schemas.microsoft.com/office/word/2012/wordml" xmlns:w16cex="http://schemas.microsoft.com/office/word/2018/wordml/cex" xmlns:w16cid="http://schemas.microsoft.com/office/word/2016/wordml/cid" xmlns:w16="http://schemas.microsoft.com/office/word/2018/wordml" xmlns:w16du="http://schemas.microsoft.com/office/word/2023/wordml/word16du" xmlns:w16sdtdh="http://schemas.microsoft.com/office/word/2020/wordml/sdtdatahash" xmlns:w16se="http://schemas.microsoft.com/office/word/2015/wordml/symex" xmlns:wpg="http://schemas.microsoft.com/office/word/2010/wordprocessingGroup" xmlns:wpi="http://schemas.microsoft.com/office/word/2010/wordprocessingInk" xmlns:wne="http://schemas.microsoft.com/office/word/2006/wordml" xmlns:wps="http://schemas.microsoft.com/office/word/2010/wordprocessingShape" mc:Ignorable="w14 w15 w16se w16cid w16 w16cex w16sdtdh w16du wp14">
   <w:footnote w:type="separator" w:id="-1">
     <w:p>
       <w:pPr>
@@ -2767,7 +3878,7 @@
 </file>
 
 <file path=word/header1.xml><?xml version="1.0" encoding="utf-8"?>
-<w:hdr xmlns:wpc="http://schemas.microsoft.com/office/word/2010/wordprocessingCanvas" xmlns:mc="http://schemas.openxmlformats.org/markup-compatibility/2006" xmlns:o="urn:schemas-microsoft-com:office:office" xmlns:r="http://schemas.openxmlformats.org/officeDocument/2006/relationships" xmlns:m="http://schemas.openxmlformats.org/officeDocument/2006/math" xmlns:v="urn:schemas-microsoft-com:vml" xmlns:wp14="http://schemas.microsoft.com/office/word/2010/wordprocessingDrawing" xmlns:wp="http://schemas.openxmlformats.org/drawingml/2006/wordprocessingDrawing" xmlns:w10="urn:schemas-microsoft-com:office:word" xmlns:w="http://schemas.openxmlformats.org/wordprocessingml/2006/main" xmlns:w14="http://schemas.microsoft.com/office/word/2010/wordml" xmlns:wpg="http://schemas.microsoft.com/office/word/2010/wordprocessingGroup" xmlns:wpi="http://schemas.microsoft.com/office/word/2010/wordprocessingInk" xmlns:wne="http://schemas.microsoft.com/office/word/2006/wordml" xmlns:wps="http://schemas.microsoft.com/office/word/2010/wordprocessingShape" mc:Ignorable="w14 wp14">
+<w:hdr xmlns:wpc="http://schemas.microsoft.com/office/word/2010/wordprocessingCanvas" xmlns:cx="http://schemas.microsoft.com/office/drawing/2014/chartex" xmlns:cx1="http://schemas.microsoft.com/office/drawing/2015/9/8/chartex" xmlns:cx2="http://schemas.microsoft.com/office/drawing/2015/10/21/chartex" xmlns:cx3="http://schemas.microsoft.com/office/drawing/2016/5/9/chartex" xmlns:cx4="http://schemas.microsoft.com/office/drawing/2016/5/10/chartex" xmlns:cx5="http://schemas.microsoft.com/office/drawing/2016/5/11/chartex" xmlns:cx6="http://schemas.microsoft.com/office/drawing/2016/5/12/chartex" xmlns:cx7="http://schemas.microsoft.com/office/drawing/2016/5/13/chartex" xmlns:cx8="http://schemas.microsoft.com/office/drawing/2016/5/14/chartex" xmlns:mc="http://schemas.openxmlformats.org/markup-compatibility/2006" xmlns:aink="http://schemas.microsoft.com/office/drawing/2016/ink" xmlns:am3d="http://schemas.microsoft.com/office/drawing/2017/model3d" xmlns:o="urn:schemas-microsoft-com:office:office" xmlns:oel="http://schemas.microsoft.com/office/2019/extlst" xmlns:r="http://schemas.openxmlformats.org/officeDocument/2006/relationships" xmlns:m="http://schemas.openxmlformats.org/officeDocument/2006/math" xmlns:v="urn:schemas-microsoft-com:vml" xmlns:wp14="http://schemas.microsoft.com/office/word/2010/wordprocessingDrawing" xmlns:wp="http://schemas.openxmlformats.org/drawingml/2006/wordprocessingDrawing" xmlns:w10="urn:schemas-microsoft-com:office:word" xmlns:w="http://schemas.openxmlformats.org/wordprocessingml/2006/main" xmlns:w14="http://schemas.microsoft.com/office/word/2010/wordml" xmlns:w15="http://schemas.microsoft.com/office/word/2012/wordml" xmlns:w16cex="http://schemas.microsoft.com/office/word/2018/wordml/cex" xmlns:w16cid="http://schemas.microsoft.com/office/word/2016/wordml/cid" xmlns:w16="http://schemas.microsoft.com/office/word/2018/wordml" xmlns:w16du="http://schemas.microsoft.com/office/word/2023/wordml/word16du" xmlns:w16sdtdh="http://schemas.microsoft.com/office/word/2020/wordml/sdtdatahash" xmlns:w16se="http://schemas.microsoft.com/office/word/2015/wordml/symex" xmlns:wpg="http://schemas.microsoft.com/office/word/2010/wordprocessingGroup" xmlns:wpi="http://schemas.microsoft.com/office/word/2010/wordprocessingInk" xmlns:wne="http://schemas.microsoft.com/office/word/2006/wordml" xmlns:wps="http://schemas.microsoft.com/office/word/2010/wordprocessingShape" mc:Ignorable="w14 w15 w16se w16cid w16 w16cex w16sdtdh w16du wp14">
   <w:p>
     <w:pPr>
       <w:tabs>
@@ -2789,7 +3900,7 @@
         <w:lang w:eastAsia="es-ES"/>
       </w:rPr>
       <w:drawing>
-        <wp:anchor distT="0" distB="0" distL="114300" distR="114300" simplePos="0" relativeHeight="251658240" behindDoc="0" locked="0" layoutInCell="1" allowOverlap="1" wp14:anchorId="43D437CF" wp14:editId="3F6DE31B">
+        <wp:anchor distT="0" distB="0" distL="114300" distR="114300" simplePos="0" relativeHeight="251658240" behindDoc="0" locked="0" layoutInCell="1" allowOverlap="1" wp14:anchorId="25A46437" wp14:editId="3F6DE31B">
           <wp:simplePos x="0" y="0"/>
           <wp:positionH relativeFrom="margin">
             <wp:posOffset>5104765</wp:posOffset>
@@ -2899,8 +4010,8 @@
 </file>
 
 <file path=word/numbering.xml><?xml version="1.0" encoding="utf-8"?>
-<w:numbering xmlns:wpc="http://schemas.microsoft.com/office/word/2010/wordprocessingCanvas" xmlns:mc="http://schemas.openxmlformats.org/markup-compatibility/2006" xmlns:o="urn:schemas-microsoft-com:office:office" xmlns:r="http://schemas.openxmlformats.org/officeDocument/2006/relationships" xmlns:m="http://schemas.openxmlformats.org/officeDocument/2006/math" xmlns:v="urn:schemas-microsoft-com:vml" xmlns:wp14="http://schemas.microsoft.com/office/word/2010/wordprocessingDrawing" xmlns:wp="http://schemas.openxmlformats.org/drawingml/2006/wordprocessingDrawing" xmlns:w10="urn:schemas-microsoft-com:office:word" xmlns:w="http://schemas.openxmlformats.org/wordprocessingml/2006/main" xmlns:w14="http://schemas.microsoft.com/office/word/2010/wordml" xmlns:wpg="http://schemas.microsoft.com/office/word/2010/wordprocessingGroup" xmlns:wpi="http://schemas.microsoft.com/office/word/2010/wordprocessingInk" xmlns:wne="http://schemas.microsoft.com/office/word/2006/wordml" xmlns:wps="http://schemas.microsoft.com/office/word/2010/wordprocessingShape" mc:Ignorable="w14 wp14">
-  <w:abstractNum w:abstractNumId="0">
+<w:numbering xmlns:wpc="http://schemas.microsoft.com/office/word/2010/wordprocessingCanvas" xmlns:cx="http://schemas.microsoft.com/office/drawing/2014/chartex" xmlns:cx1="http://schemas.microsoft.com/office/drawing/2015/9/8/chartex" xmlns:cx2="http://schemas.microsoft.com/office/drawing/2015/10/21/chartex" xmlns:cx3="http://schemas.microsoft.com/office/drawing/2016/5/9/chartex" xmlns:cx4="http://schemas.microsoft.com/office/drawing/2016/5/10/chartex" xmlns:cx5="http://schemas.microsoft.com/office/drawing/2016/5/11/chartex" xmlns:cx6="http://schemas.microsoft.com/office/drawing/2016/5/12/chartex" xmlns:cx7="http://schemas.microsoft.com/office/drawing/2016/5/13/chartex" xmlns:cx8="http://schemas.microsoft.com/office/drawing/2016/5/14/chartex" xmlns:mc="http://schemas.openxmlformats.org/markup-compatibility/2006" xmlns:aink="http://schemas.microsoft.com/office/drawing/2016/ink" xmlns:am3d="http://schemas.microsoft.com/office/drawing/2017/model3d" xmlns:o="urn:schemas-microsoft-com:office:office" xmlns:oel="http://schemas.microsoft.com/office/2019/extlst" xmlns:r="http://schemas.openxmlformats.org/officeDocument/2006/relationships" xmlns:m="http://schemas.openxmlformats.org/officeDocument/2006/math" xmlns:v="urn:schemas-microsoft-com:vml" xmlns:wp14="http://schemas.microsoft.com/office/word/2010/wordprocessingDrawing" xmlns:wp="http://schemas.openxmlformats.org/drawingml/2006/wordprocessingDrawing" xmlns:w10="urn:schemas-microsoft-com:office:word" xmlns:w="http://schemas.openxmlformats.org/wordprocessingml/2006/main" xmlns:w14="http://schemas.microsoft.com/office/word/2010/wordml" xmlns:w15="http://schemas.microsoft.com/office/word/2012/wordml" xmlns:w16cex="http://schemas.microsoft.com/office/word/2018/wordml/cex" xmlns:w16cid="http://schemas.microsoft.com/office/word/2016/wordml/cid" xmlns:w16="http://schemas.microsoft.com/office/word/2018/wordml" xmlns:w16du="http://schemas.microsoft.com/office/word/2023/wordml/word16du" xmlns:w16sdtdh="http://schemas.microsoft.com/office/word/2020/wordml/sdtdatahash" xmlns:w16se="http://schemas.microsoft.com/office/word/2015/wordml/symex" xmlns:wpg="http://schemas.microsoft.com/office/word/2010/wordprocessingGroup" xmlns:wpi="http://schemas.microsoft.com/office/word/2010/wordprocessingInk" xmlns:wne="http://schemas.microsoft.com/office/word/2006/wordml" xmlns:wps="http://schemas.microsoft.com/office/word/2010/wordprocessingShape" mc:Ignorable="w14 w15 w16se w16cid w16 w16cex w16sdtdh w16du wp14">
+  <w:abstractNum w:abstractNumId="0" w15:restartNumberingAfterBreak="0">
     <w:nsid w:val="21CE080C"/>
     <w:multiLevelType w:val="multilevel"/>
     <w:tmpl w:val="BE22B33C"/>
@@ -3021,7 +4132,7 @@
       </w:rPr>
     </w:lvl>
   </w:abstractNum>
-  <w:abstractNum w:abstractNumId="1">
+  <w:abstractNum w:abstractNumId="1" w15:restartNumberingAfterBreak="0">
     <w:nsid w:val="35B10988"/>
     <w:multiLevelType w:val="hybridMultilevel"/>
     <w:tmpl w:val="7486B55A"/>
@@ -3134,10 +4245,10 @@
       </w:rPr>
     </w:lvl>
   </w:abstractNum>
-  <w:abstractNum w:abstractNumId="2">
+  <w:abstractNum w:abstractNumId="2" w15:restartNumberingAfterBreak="0">
     <w:nsid w:val="4C6D3912"/>
     <w:multiLevelType w:val="multilevel"/>
-    <w:tmpl w:val="F8E04A70"/>
+    <w:tmpl w:val="CE40EDCE"/>
     <w:lvl w:ilvl="0">
       <w:start w:val="1"/>
       <w:numFmt w:val="decimal"/>
@@ -3153,6 +4264,7 @@
     <w:lvl w:ilvl="1">
       <w:start w:val="1"/>
       <w:numFmt w:val="decimal"/>
+      <w:pStyle w:val="Ttulo2"/>
       <w:isLgl/>
       <w:lvlText w:val="%1.%2."/>
       <w:lvlJc w:val="left"/>
@@ -3255,7 +4367,7 @@
       </w:rPr>
     </w:lvl>
   </w:abstractNum>
-  <w:abstractNum w:abstractNumId="3">
+  <w:abstractNum w:abstractNumId="3" w15:restartNumberingAfterBreak="0">
     <w:nsid w:val="641247E7"/>
     <w:multiLevelType w:val="hybridMultilevel"/>
     <w:tmpl w:val="E488EC64"/>
@@ -3344,23 +4456,23 @@
       </w:pPr>
     </w:lvl>
   </w:abstractNum>
-  <w:num w:numId="1">
+  <w:num w:numId="1" w16cid:durableId="1085105068">
     <w:abstractNumId w:val="0"/>
   </w:num>
-  <w:num w:numId="2">
+  <w:num w:numId="2" w16cid:durableId="749622086">
     <w:abstractNumId w:val="3"/>
   </w:num>
-  <w:num w:numId="3">
+  <w:num w:numId="3" w16cid:durableId="554852984">
     <w:abstractNumId w:val="2"/>
   </w:num>
-  <w:num w:numId="4">
+  <w:num w:numId="4" w16cid:durableId="249394416">
     <w:abstractNumId w:val="1"/>
   </w:num>
 </w:numbering>
 </file>
 
 <file path=word/styles.xml><?xml version="1.0" encoding="utf-8"?>
-<w:styles xmlns:mc="http://schemas.openxmlformats.org/markup-compatibility/2006" xmlns:r="http://schemas.openxmlformats.org/officeDocument/2006/relationships" xmlns:w="http://schemas.openxmlformats.org/wordprocessingml/2006/main" xmlns:w14="http://schemas.microsoft.com/office/word/2010/wordml" mc:Ignorable="w14">
+<w:styles xmlns:mc="http://schemas.openxmlformats.org/markup-compatibility/2006" xmlns:r="http://schemas.openxmlformats.org/officeDocument/2006/relationships" xmlns:w="http://schemas.openxmlformats.org/wordprocessingml/2006/main" xmlns:w14="http://schemas.microsoft.com/office/word/2010/wordml" xmlns:w15="http://schemas.microsoft.com/office/word/2012/wordml" xmlns:w16cex="http://schemas.microsoft.com/office/word/2018/wordml/cex" xmlns:w16cid="http://schemas.microsoft.com/office/word/2016/wordml/cid" xmlns:w16="http://schemas.microsoft.com/office/word/2018/wordml" xmlns:w16du="http://schemas.microsoft.com/office/word/2023/wordml/word16du" xmlns:w16sdtdh="http://schemas.microsoft.com/office/word/2020/wordml/sdtdatahash" xmlns:w16se="http://schemas.microsoft.com/office/word/2015/wordml/symex" mc:Ignorable="w14 w15 w16se w16cid w16 w16cex w16sdtdh w16du">
   <w:docDefaults>
     <w:rPrDefault>
       <w:rPr>
@@ -3376,144 +4488,383 @@
       </w:pPr>
     </w:pPrDefault>
   </w:docDefaults>
-  <w:latentStyles w:defLockedState="0" w:defUIPriority="99" w:defSemiHidden="1" w:defUnhideWhenUsed="1" w:defQFormat="0" w:count="267">
-    <w:lsdException w:name="Normal" w:semiHidden="0" w:uiPriority="0" w:unhideWhenUsed="0" w:qFormat="1"/>
-    <w:lsdException w:name="heading 1" w:semiHidden="0" w:uiPriority="9" w:unhideWhenUsed="0" w:qFormat="1"/>
-    <w:lsdException w:name="heading 2" w:uiPriority="9" w:qFormat="1"/>
-    <w:lsdException w:name="heading 3" w:uiPriority="9" w:qFormat="1"/>
-    <w:lsdException w:name="heading 4" w:uiPriority="9" w:qFormat="1"/>
-    <w:lsdException w:name="heading 5" w:uiPriority="9" w:qFormat="1"/>
-    <w:lsdException w:name="heading 6" w:uiPriority="9" w:qFormat="1"/>
-    <w:lsdException w:name="heading 7" w:uiPriority="9" w:qFormat="1"/>
-    <w:lsdException w:name="heading 8" w:uiPriority="9" w:qFormat="1"/>
-    <w:lsdException w:name="heading 9" w:uiPriority="9" w:qFormat="1"/>
-    <w:lsdException w:name="toc 1" w:uiPriority="39"/>
-    <w:lsdException w:name="toc 2" w:uiPriority="39"/>
-    <w:lsdException w:name="toc 3" w:uiPriority="39"/>
-    <w:lsdException w:name="toc 4" w:uiPriority="39"/>
-    <w:lsdException w:name="toc 5" w:uiPriority="39"/>
-    <w:lsdException w:name="toc 6" w:uiPriority="39"/>
-    <w:lsdException w:name="toc 7" w:uiPriority="39"/>
-    <w:lsdException w:name="toc 8" w:uiPriority="39"/>
-    <w:lsdException w:name="toc 9" w:uiPriority="39"/>
-    <w:lsdException w:name="caption" w:uiPriority="35" w:qFormat="1"/>
-    <w:lsdException w:name="Title" w:semiHidden="0" w:uiPriority="10" w:unhideWhenUsed="0" w:qFormat="1"/>
-    <w:lsdException w:name="Default Paragraph Font" w:uiPriority="1"/>
-    <w:lsdException w:name="Subtitle" w:semiHidden="0" w:uiPriority="11" w:unhideWhenUsed="0" w:qFormat="1"/>
-    <w:lsdException w:name="Strong" w:semiHidden="0" w:uiPriority="22" w:unhideWhenUsed="0" w:qFormat="1"/>
-    <w:lsdException w:name="Emphasis" w:semiHidden="0" w:uiPriority="20" w:unhideWhenUsed="0" w:qFormat="1"/>
-    <w:lsdException w:name="Table Grid" w:semiHidden="0" w:uiPriority="39" w:unhideWhenUsed="0"/>
-    <w:lsdException w:name="Placeholder Text" w:unhideWhenUsed="0"/>
-    <w:lsdException w:name="No Spacing" w:semiHidden="0" w:uiPriority="1" w:unhideWhenUsed="0" w:qFormat="1"/>
-    <w:lsdException w:name="Light Shading" w:semiHidden="0" w:uiPriority="60" w:unhideWhenUsed="0"/>
-    <w:lsdException w:name="Light List" w:semiHidden="0" w:uiPriority="61" w:unhideWhenUsed="0"/>
-    <w:lsdException w:name="Light Grid" w:semiHidden="0" w:uiPriority="62" w:unhideWhenUsed="0"/>
-    <w:lsdException w:name="Medium Shading 1" w:semiHidden="0" w:uiPriority="63" w:unhideWhenUsed="0"/>
-    <w:lsdException w:name="Medium Shading 2" w:semiHidden="0" w:uiPriority="64" w:unhideWhenUsed="0"/>
-    <w:lsdException w:name="Medium List 1" w:semiHidden="0" w:uiPriority="65" w:unhideWhenUsed="0"/>
-    <w:lsdException w:name="Medium List 2" w:semiHidden="0" w:uiPriority="66" w:unhideWhenUsed="0"/>
-    <w:lsdException w:name="Medium Grid 1" w:semiHidden="0" w:uiPriority="67" w:unhideWhenUsed="0"/>
-    <w:lsdException w:name="Medium Grid 2" w:semiHidden="0" w:uiPriority="68" w:unhideWhenUsed="0"/>
-    <w:lsdException w:name="Medium Grid 3" w:semiHidden="0" w:uiPriority="69" w:unhideWhenUsed="0"/>
-    <w:lsdException w:name="Dark List" w:semiHidden="0" w:uiPriority="70" w:unhideWhenUsed="0"/>
-    <w:lsdException w:name="Colorful Shading" w:semiHidden="0" w:uiPriority="71" w:unhideWhenUsed="0"/>
-    <w:lsdException w:name="Colorful List" w:semiHidden="0" w:uiPriority="72" w:unhideWhenUsed="0"/>
-    <w:lsdException w:name="Colorful Grid" w:semiHidden="0" w:uiPriority="73" w:unhideWhenUsed="0"/>
-    <w:lsdException w:name="Light Shading Accent 1" w:semiHidden="0" w:uiPriority="60" w:unhideWhenUsed="0"/>
-    <w:lsdException w:name="Light List Accent 1" w:semiHidden="0" w:uiPriority="61" w:unhideWhenUsed="0"/>
-    <w:lsdException w:name="Light Grid Accent 1" w:semiHidden="0" w:uiPriority="62" w:unhideWhenUsed="0"/>
-    <w:lsdException w:name="Medium Shading 1 Accent 1" w:semiHidden="0" w:uiPriority="63" w:unhideWhenUsed="0"/>
-    <w:lsdException w:name="Medium Shading 2 Accent 1" w:semiHidden="0" w:uiPriority="64" w:unhideWhenUsed="0"/>
-    <w:lsdException w:name="Medium List 1 Accent 1" w:semiHidden="0" w:uiPriority="65" w:unhideWhenUsed="0"/>
-    <w:lsdException w:name="Revision" w:unhideWhenUsed="0"/>
-    <w:lsdException w:name="List Paragraph" w:semiHidden="0" w:uiPriority="34" w:unhideWhenUsed="0" w:qFormat="1"/>
-    <w:lsdException w:name="Quote" w:semiHidden="0" w:uiPriority="29" w:unhideWhenUsed="0" w:qFormat="1"/>
-    <w:lsdException w:name="Intense Quote" w:semiHidden="0" w:uiPriority="30" w:unhideWhenUsed="0" w:qFormat="1"/>
-    <w:lsdException w:name="Medium List 2 Accent 1" w:semiHidden="0" w:uiPriority="66" w:unhideWhenUsed="0"/>
-    <w:lsdException w:name="Medium Grid 1 Accent 1" w:semiHidden="0" w:uiPriority="67" w:unhideWhenUsed="0"/>
-    <w:lsdException w:name="Medium Grid 2 Accent 1" w:semiHidden="0" w:uiPriority="68" w:unhideWhenUsed="0"/>
-    <w:lsdException w:name="Medium Grid 3 Accent 1" w:semiHidden="0" w:uiPriority="69" w:unhideWhenUsed="0"/>
-    <w:lsdException w:name="Dark List Accent 1" w:semiHidden="0" w:uiPriority="70" w:unhideWhenUsed="0"/>
-    <w:lsdException w:name="Colorful Shading Accent 1" w:semiHidden="0" w:uiPriority="71" w:unhideWhenUsed="0"/>
-    <w:lsdException w:name="Colorful List Accent 1" w:semiHidden="0" w:uiPriority="72" w:unhideWhenUsed="0"/>
-    <w:lsdException w:name="Colorful Grid Accent 1" w:semiHidden="0" w:uiPriority="73" w:unhideWhenUsed="0"/>
-    <w:lsdException w:name="Light Shading Accent 2" w:semiHidden="0" w:uiPriority="60" w:unhideWhenUsed="0"/>
-    <w:lsdException w:name="Light List Accent 2" w:semiHidden="0" w:uiPriority="61" w:unhideWhenUsed="0"/>
-    <w:lsdException w:name="Light Grid Accent 2" w:semiHidden="0" w:uiPriority="62" w:unhideWhenUsed="0"/>
-    <w:lsdException w:name="Medium Shading 1 Accent 2" w:semiHidden="0" w:uiPriority="63" w:unhideWhenUsed="0"/>
-    <w:lsdException w:name="Medium Shading 2 Accent 2" w:semiHidden="0" w:uiPriority="64" w:unhideWhenUsed="0"/>
-    <w:lsdException w:name="Medium List 1 Accent 2" w:semiHidden="0" w:uiPriority="65" w:unhideWhenUsed="0"/>
-    <w:lsdException w:name="Medium List 2 Accent 2" w:semiHidden="0" w:uiPriority="66" w:unhideWhenUsed="0"/>
-    <w:lsdException w:name="Medium Grid 1 Accent 2" w:semiHidden="0" w:uiPriority="67" w:unhideWhenUsed="0"/>
-    <w:lsdException w:name="Medium Grid 2 Accent 2" w:semiHidden="0" w:uiPriority="68" w:unhideWhenUsed="0"/>
-    <w:lsdException w:name="Medium Grid 3 Accent 2" w:semiHidden="0" w:uiPriority="69" w:unhideWhenUsed="0"/>
-    <w:lsdException w:name="Dark List Accent 2" w:semiHidden="0" w:uiPriority="70" w:unhideWhenUsed="0"/>
-    <w:lsdException w:name="Colorful Shading Accent 2" w:semiHidden="0" w:uiPriority="71" w:unhideWhenUsed="0"/>
-    <w:lsdException w:name="Colorful List Accent 2" w:semiHidden="0" w:uiPriority="72" w:unhideWhenUsed="0"/>
-    <w:lsdException w:name="Colorful Grid Accent 2" w:semiHidden="0" w:uiPriority="73" w:unhideWhenUsed="0"/>
-    <w:lsdException w:name="Light Shading Accent 3" w:semiHidden="0" w:uiPriority="60" w:unhideWhenUsed="0"/>
-    <w:lsdException w:name="Light List Accent 3" w:semiHidden="0" w:uiPriority="61" w:unhideWhenUsed="0"/>
-    <w:lsdException w:name="Light Grid Accent 3" w:semiHidden="0" w:uiPriority="62" w:unhideWhenUsed="0"/>
-    <w:lsdException w:name="Medium Shading 1 Accent 3" w:semiHidden="0" w:uiPriority="63" w:unhideWhenUsed="0"/>
-    <w:lsdException w:name="Medium Shading 2 Accent 3" w:semiHidden="0" w:uiPriority="64" w:unhideWhenUsed="0"/>
-    <w:lsdException w:name="Medium List 1 Accent 3" w:semiHidden="0" w:uiPriority="65" w:unhideWhenUsed="0"/>
-    <w:lsdException w:name="Medium List 2 Accent 3" w:semiHidden="0" w:uiPriority="66" w:unhideWhenUsed="0"/>
-    <w:lsdException w:name="Medium Grid 1 Accent 3" w:semiHidden="0" w:uiPriority="67" w:unhideWhenUsed="0"/>
-    <w:lsdException w:name="Medium Grid 2 Accent 3" w:semiHidden="0" w:uiPriority="68" w:unhideWhenUsed="0"/>
-    <w:lsdException w:name="Medium Grid 3 Accent 3" w:semiHidden="0" w:uiPriority="69" w:unhideWhenUsed="0"/>
-    <w:lsdException w:name="Dark List Accent 3" w:semiHidden="0" w:uiPriority="70" w:unhideWhenUsed="0"/>
-    <w:lsdException w:name="Colorful Shading Accent 3" w:semiHidden="0" w:uiPriority="71" w:unhideWhenUsed="0"/>
-    <w:lsdException w:name="Colorful List Accent 3" w:semiHidden="0" w:uiPriority="72" w:unhideWhenUsed="0"/>
-    <w:lsdException w:name="Colorful Grid Accent 3" w:semiHidden="0" w:uiPriority="73" w:unhideWhenUsed="0"/>
-    <w:lsdException w:name="Light Shading Accent 4" w:semiHidden="0" w:uiPriority="60" w:unhideWhenUsed="0"/>
-    <w:lsdException w:name="Light List Accent 4" w:semiHidden="0" w:uiPriority="61" w:unhideWhenUsed="0"/>
-    <w:lsdException w:name="Light Grid Accent 4" w:semiHidden="0" w:uiPriority="62" w:unhideWhenUsed="0"/>
-    <w:lsdException w:name="Medium Shading 1 Accent 4" w:semiHidden="0" w:uiPriority="63" w:unhideWhenUsed="0"/>
-    <w:lsdException w:name="Medium Shading 2 Accent 4" w:semiHidden="0" w:uiPriority="64" w:unhideWhenUsed="0"/>
-    <w:lsdException w:name="Medium List 1 Accent 4" w:semiHidden="0" w:uiPriority="65" w:unhideWhenUsed="0"/>
-    <w:lsdException w:name="Medium List 2 Accent 4" w:semiHidden="0" w:uiPriority="66" w:unhideWhenUsed="0"/>
-    <w:lsdException w:name="Medium Grid 1 Accent 4" w:semiHidden="0" w:uiPriority="67" w:unhideWhenUsed="0"/>
-    <w:lsdException w:name="Medium Grid 2 Accent 4" w:semiHidden="0" w:uiPriority="68" w:unhideWhenUsed="0"/>
-    <w:lsdException w:name="Medium Grid 3 Accent 4" w:semiHidden="0" w:uiPriority="69" w:unhideWhenUsed="0"/>
-    <w:lsdException w:name="Dark List Accent 4" w:semiHidden="0" w:uiPriority="70" w:unhideWhenUsed="0"/>
-    <w:lsdException w:name="Colorful Shading Accent 4" w:semiHidden="0" w:uiPriority="71" w:unhideWhenUsed="0"/>
-    <w:lsdException w:name="Colorful List Accent 4" w:semiHidden="0" w:uiPriority="72" w:unhideWhenUsed="0"/>
-    <w:lsdException w:name="Colorful Grid Accent 4" w:semiHidden="0" w:uiPriority="73" w:unhideWhenUsed="0"/>
-    <w:lsdException w:name="Light Shading Accent 5" w:semiHidden="0" w:uiPriority="60" w:unhideWhenUsed="0"/>
-    <w:lsdException w:name="Light List Accent 5" w:semiHidden="0" w:uiPriority="61" w:unhideWhenUsed="0"/>
-    <w:lsdException w:name="Light Grid Accent 5" w:semiHidden="0" w:uiPriority="62" w:unhideWhenUsed="0"/>
-    <w:lsdException w:name="Medium Shading 1 Accent 5" w:semiHidden="0" w:uiPriority="63" w:unhideWhenUsed="0"/>
-    <w:lsdException w:name="Medium Shading 2 Accent 5" w:semiHidden="0" w:uiPriority="64" w:unhideWhenUsed="0"/>
-    <w:lsdException w:name="Medium List 1 Accent 5" w:semiHidden="0" w:uiPriority="65" w:unhideWhenUsed="0"/>
-    <w:lsdException w:name="Medium List 2 Accent 5" w:semiHidden="0" w:uiPriority="66" w:unhideWhenUsed="0"/>
-    <w:lsdException w:name="Medium Grid 1 Accent 5" w:semiHidden="0" w:uiPriority="67" w:unhideWhenUsed="0"/>
-    <w:lsdException w:name="Medium Grid 2 Accent 5" w:semiHidden="0" w:uiPriority="68" w:unhideWhenUsed="0"/>
-    <w:lsdException w:name="Medium Grid 3 Accent 5" w:semiHidden="0" w:uiPriority="69" w:unhideWhenUsed="0"/>
-    <w:lsdException w:name="Dark List Accent 5" w:semiHidden="0" w:uiPriority="70" w:unhideWhenUsed="0"/>
-    <w:lsdException w:name="Colorful Shading Accent 5" w:semiHidden="0" w:uiPriority="71" w:unhideWhenUsed="0"/>
-    <w:lsdException w:name="Colorful List Accent 5" w:semiHidden="0" w:uiPriority="72" w:unhideWhenUsed="0"/>
-    <w:lsdException w:name="Colorful Grid Accent 5" w:semiHidden="0" w:uiPriority="73" w:unhideWhenUsed="0"/>
-    <w:lsdException w:name="Light Shading Accent 6" w:semiHidden="0" w:uiPriority="60" w:unhideWhenUsed="0"/>
-    <w:lsdException w:name="Light List Accent 6" w:semiHidden="0" w:uiPriority="61" w:unhideWhenUsed="0"/>
-    <w:lsdException w:name="Light Grid Accent 6" w:semiHidden="0" w:uiPriority="62" w:unhideWhenUsed="0"/>
-    <w:lsdException w:name="Medium Shading 1 Accent 6" w:semiHidden="0" w:uiPriority="63" w:unhideWhenUsed="0"/>
-    <w:lsdException w:name="Medium Shading 2 Accent 6" w:semiHidden="0" w:uiPriority="64" w:unhideWhenUsed="0"/>
-    <w:lsdException w:name="Medium List 1 Accent 6" w:semiHidden="0" w:uiPriority="65" w:unhideWhenUsed="0"/>
-    <w:lsdException w:name="Medium List 2 Accent 6" w:semiHidden="0" w:uiPriority="66" w:unhideWhenUsed="0"/>
-    <w:lsdException w:name="Medium Grid 1 Accent 6" w:semiHidden="0" w:uiPriority="67" w:unhideWhenUsed="0"/>
-    <w:lsdException w:name="Medium Grid 2 Accent 6" w:semiHidden="0" w:uiPriority="68" w:unhideWhenUsed="0"/>
-    <w:lsdException w:name="Medium Grid 3 Accent 6" w:semiHidden="0" w:uiPriority="69" w:unhideWhenUsed="0"/>
-    <w:lsdException w:name="Dark List Accent 6" w:semiHidden="0" w:uiPriority="70" w:unhideWhenUsed="0"/>
-    <w:lsdException w:name="Colorful Shading Accent 6" w:semiHidden="0" w:uiPriority="71" w:unhideWhenUsed="0"/>
-    <w:lsdException w:name="Colorful List Accent 6" w:semiHidden="0" w:uiPriority="72" w:unhideWhenUsed="0"/>
-    <w:lsdException w:name="Colorful Grid Accent 6" w:semiHidden="0" w:uiPriority="73" w:unhideWhenUsed="0"/>
-    <w:lsdException w:name="Subtle Emphasis" w:semiHidden="0" w:uiPriority="19" w:unhideWhenUsed="0" w:qFormat="1"/>
-    <w:lsdException w:name="Intense Emphasis" w:semiHidden="0" w:uiPriority="21" w:unhideWhenUsed="0" w:qFormat="1"/>
-    <w:lsdException w:name="Subtle Reference" w:semiHidden="0" w:uiPriority="31" w:unhideWhenUsed="0" w:qFormat="1"/>
-    <w:lsdException w:name="Intense Reference" w:semiHidden="0" w:uiPriority="32" w:unhideWhenUsed="0" w:qFormat="1"/>
-    <w:lsdException w:name="Book Title" w:semiHidden="0" w:uiPriority="33" w:unhideWhenUsed="0" w:qFormat="1"/>
-    <w:lsdException w:name="Bibliography" w:uiPriority="37"/>
-    <w:lsdException w:name="TOC Heading" w:uiPriority="39" w:qFormat="1"/>
+  <w:latentStyles w:defLockedState="0" w:defUIPriority="99" w:defSemiHidden="0" w:defUnhideWhenUsed="0" w:defQFormat="0" w:count="376">
+    <w:lsdException w:name="Normal" w:uiPriority="0" w:qFormat="1"/>
+    <w:lsdException w:name="heading 1" w:uiPriority="9" w:qFormat="1"/>
+    <w:lsdException w:name="heading 2" w:semiHidden="1" w:uiPriority="9" w:unhideWhenUsed="1" w:qFormat="1"/>
+    <w:lsdException w:name="heading 3" w:semiHidden="1" w:uiPriority="9" w:unhideWhenUsed="1" w:qFormat="1"/>
+    <w:lsdException w:name="heading 4" w:semiHidden="1" w:uiPriority="9" w:unhideWhenUsed="1" w:qFormat="1"/>
+    <w:lsdException w:name="heading 5" w:semiHidden="1" w:uiPriority="9" w:unhideWhenUsed="1" w:qFormat="1"/>
+    <w:lsdException w:name="heading 6" w:semiHidden="1" w:uiPriority="9" w:unhideWhenUsed="1" w:qFormat="1"/>
+    <w:lsdException w:name="heading 7" w:semiHidden="1" w:uiPriority="9" w:unhideWhenUsed="1" w:qFormat="1"/>
+    <w:lsdException w:name="heading 8" w:semiHidden="1" w:uiPriority="9" w:unhideWhenUsed="1" w:qFormat="1"/>
+    <w:lsdException w:name="heading 9" w:semiHidden="1" w:uiPriority="9" w:unhideWhenUsed="1" w:qFormat="1"/>
+    <w:lsdException w:name="index 1" w:semiHidden="1" w:unhideWhenUsed="1"/>
+    <w:lsdException w:name="index 2" w:semiHidden="1" w:unhideWhenUsed="1"/>
+    <w:lsdException w:name="index 3" w:semiHidden="1" w:unhideWhenUsed="1"/>
+    <w:lsdException w:name="index 4" w:semiHidden="1" w:unhideWhenUsed="1"/>
+    <w:lsdException w:name="index 5" w:semiHidden="1" w:unhideWhenUsed="1"/>
+    <w:lsdException w:name="index 6" w:semiHidden="1" w:unhideWhenUsed="1"/>
+    <w:lsdException w:name="index 7" w:semiHidden="1" w:unhideWhenUsed="1"/>
+    <w:lsdException w:name="index 8" w:semiHidden="1" w:unhideWhenUsed="1"/>
+    <w:lsdException w:name="index 9" w:semiHidden="1" w:unhideWhenUsed="1"/>
+    <w:lsdException w:name="toc 1" w:semiHidden="1" w:uiPriority="39" w:unhideWhenUsed="1"/>
+    <w:lsdException w:name="toc 2" w:semiHidden="1" w:uiPriority="39" w:unhideWhenUsed="1"/>
+    <w:lsdException w:name="toc 3" w:semiHidden="1" w:uiPriority="39" w:unhideWhenUsed="1"/>
+    <w:lsdException w:name="toc 4" w:semiHidden="1" w:uiPriority="39" w:unhideWhenUsed="1"/>
+    <w:lsdException w:name="toc 5" w:semiHidden="1" w:uiPriority="39" w:unhideWhenUsed="1"/>
+    <w:lsdException w:name="toc 6" w:semiHidden="1" w:uiPriority="39" w:unhideWhenUsed="1"/>
+    <w:lsdException w:name="toc 7" w:semiHidden="1" w:uiPriority="39" w:unhideWhenUsed="1"/>
+    <w:lsdException w:name="toc 8" w:semiHidden="1" w:uiPriority="39" w:unhideWhenUsed="1"/>
+    <w:lsdException w:name="toc 9" w:semiHidden="1" w:uiPriority="39" w:unhideWhenUsed="1"/>
+    <w:lsdException w:name="Normal Indent" w:semiHidden="1" w:unhideWhenUsed="1"/>
+    <w:lsdException w:name="footnote text" w:semiHidden="1" w:unhideWhenUsed="1"/>
+    <w:lsdException w:name="annotation text" w:semiHidden="1" w:unhideWhenUsed="1"/>
+    <w:lsdException w:name="header" w:semiHidden="1" w:unhideWhenUsed="1"/>
+    <w:lsdException w:name="footer" w:semiHidden="1" w:unhideWhenUsed="1"/>
+    <w:lsdException w:name="index heading" w:semiHidden="1" w:unhideWhenUsed="1"/>
+    <w:lsdException w:name="caption" w:semiHidden="1" w:uiPriority="35" w:unhideWhenUsed="1" w:qFormat="1"/>
+    <w:lsdException w:name="table of figures" w:semiHidden="1" w:unhideWhenUsed="1"/>
+    <w:lsdException w:name="envelope address" w:semiHidden="1" w:unhideWhenUsed="1"/>
+    <w:lsdException w:name="envelope return" w:semiHidden="1" w:unhideWhenUsed="1"/>
+    <w:lsdException w:name="footnote reference" w:semiHidden="1" w:unhideWhenUsed="1"/>
+    <w:lsdException w:name="annotation reference" w:semiHidden="1" w:unhideWhenUsed="1"/>
+    <w:lsdException w:name="line number" w:semiHidden="1" w:unhideWhenUsed="1"/>
+    <w:lsdException w:name="page number" w:semiHidden="1" w:unhideWhenUsed="1"/>
+    <w:lsdException w:name="endnote reference" w:semiHidden="1" w:unhideWhenUsed="1"/>
+    <w:lsdException w:name="endnote text" w:semiHidden="1" w:unhideWhenUsed="1"/>
+    <w:lsdException w:name="table of authorities" w:semiHidden="1" w:unhideWhenUsed="1"/>
+    <w:lsdException w:name="macro" w:semiHidden="1" w:unhideWhenUsed="1"/>
+    <w:lsdException w:name="toa heading" w:semiHidden="1" w:unhideWhenUsed="1"/>
+    <w:lsdException w:name="List" w:semiHidden="1" w:unhideWhenUsed="1"/>
+    <w:lsdException w:name="List Bullet" w:semiHidden="1" w:unhideWhenUsed="1"/>
+    <w:lsdException w:name="List Number" w:semiHidden="1" w:unhideWhenUsed="1"/>
+    <w:lsdException w:name="List 2" w:semiHidden="1" w:unhideWhenUsed="1"/>
+    <w:lsdException w:name="List 3" w:semiHidden="1" w:unhideWhenUsed="1"/>
+    <w:lsdException w:name="List 4" w:semiHidden="1" w:unhideWhenUsed="1"/>
+    <w:lsdException w:name="List 5" w:semiHidden="1" w:unhideWhenUsed="1"/>
+    <w:lsdException w:name="List Bullet 2" w:semiHidden="1" w:unhideWhenUsed="1"/>
+    <w:lsdException w:name="List Bullet 3" w:semiHidden="1" w:unhideWhenUsed="1"/>
+    <w:lsdException w:name="List Bullet 4" w:semiHidden="1" w:unhideWhenUsed="1"/>
+    <w:lsdException w:name="List Bullet 5" w:semiHidden="1" w:unhideWhenUsed="1"/>
+    <w:lsdException w:name="List Number 2" w:semiHidden="1" w:unhideWhenUsed="1"/>
+    <w:lsdException w:name="List Number 3" w:semiHidden="1" w:unhideWhenUsed="1"/>
+    <w:lsdException w:name="List Number 4" w:semiHidden="1" w:unhideWhenUsed="1"/>
+    <w:lsdException w:name="List Number 5" w:semiHidden="1" w:unhideWhenUsed="1"/>
+    <w:lsdException w:name="Title" w:uiPriority="10" w:qFormat="1"/>
+    <w:lsdException w:name="Closing" w:semiHidden="1" w:unhideWhenUsed="1"/>
+    <w:lsdException w:name="Signature" w:semiHidden="1" w:unhideWhenUsed="1"/>
+    <w:lsdException w:name="Default Paragraph Font" w:semiHidden="1" w:uiPriority="1" w:unhideWhenUsed="1"/>
+    <w:lsdException w:name="Body Text" w:semiHidden="1" w:unhideWhenUsed="1"/>
+    <w:lsdException w:name="Body Text Indent" w:semiHidden="1" w:unhideWhenUsed="1"/>
+    <w:lsdException w:name="List Continue" w:semiHidden="1" w:unhideWhenUsed="1"/>
+    <w:lsdException w:name="List Continue 2" w:semiHidden="1" w:unhideWhenUsed="1"/>
+    <w:lsdException w:name="List Continue 3" w:semiHidden="1" w:unhideWhenUsed="1"/>
+    <w:lsdException w:name="List Continue 4" w:semiHidden="1" w:unhideWhenUsed="1"/>
+    <w:lsdException w:name="List Continue 5" w:semiHidden="1" w:unhideWhenUsed="1"/>
+    <w:lsdException w:name="Message Header" w:semiHidden="1" w:unhideWhenUsed="1"/>
+    <w:lsdException w:name="Subtitle" w:uiPriority="11" w:qFormat="1"/>
+    <w:lsdException w:name="Salutation" w:semiHidden="1" w:unhideWhenUsed="1"/>
+    <w:lsdException w:name="Date" w:semiHidden="1" w:unhideWhenUsed="1"/>
+    <w:lsdException w:name="Body Text First Indent" w:semiHidden="1" w:unhideWhenUsed="1"/>
+    <w:lsdException w:name="Body Text First Indent 2" w:semiHidden="1" w:unhideWhenUsed="1"/>
+    <w:lsdException w:name="Note Heading" w:semiHidden="1" w:unhideWhenUsed="1"/>
+    <w:lsdException w:name="Body Text 2" w:semiHidden="1" w:unhideWhenUsed="1"/>
+    <w:lsdException w:name="Body Text 3" w:semiHidden="1" w:unhideWhenUsed="1"/>
+    <w:lsdException w:name="Body Text Indent 2" w:semiHidden="1" w:unhideWhenUsed="1"/>
+    <w:lsdException w:name="Body Text Indent 3" w:semiHidden="1" w:unhideWhenUsed="1"/>
+    <w:lsdException w:name="Block Text" w:semiHidden="1" w:unhideWhenUsed="1"/>
+    <w:lsdException w:name="Hyperlink" w:semiHidden="1" w:unhideWhenUsed="1"/>
+    <w:lsdException w:name="FollowedHyperlink" w:semiHidden="1" w:unhideWhenUsed="1"/>
+    <w:lsdException w:name="Strong" w:uiPriority="22" w:qFormat="1"/>
+    <w:lsdException w:name="Emphasis" w:uiPriority="20" w:qFormat="1"/>
+    <w:lsdException w:name="Document Map" w:semiHidden="1" w:unhideWhenUsed="1"/>
+    <w:lsdException w:name="Plain Text" w:semiHidden="1" w:unhideWhenUsed="1"/>
+    <w:lsdException w:name="E-mail Signature" w:semiHidden="1" w:unhideWhenUsed="1"/>
+    <w:lsdException w:name="HTML Top of Form" w:semiHidden="1" w:unhideWhenUsed="1"/>
+    <w:lsdException w:name="HTML Bottom of Form" w:semiHidden="1" w:unhideWhenUsed="1"/>
+    <w:lsdException w:name="Normal (Web)" w:semiHidden="1" w:unhideWhenUsed="1"/>
+    <w:lsdException w:name="HTML Acronym" w:semiHidden="1" w:unhideWhenUsed="1"/>
+    <w:lsdException w:name="HTML Address" w:semiHidden="1" w:unhideWhenUsed="1"/>
+    <w:lsdException w:name="HTML Cite" w:semiHidden="1" w:unhideWhenUsed="1"/>
+    <w:lsdException w:name="HTML Code" w:semiHidden="1" w:unhideWhenUsed="1"/>
+    <w:lsdException w:name="HTML Definition" w:semiHidden="1" w:unhideWhenUsed="1"/>
+    <w:lsdException w:name="HTML Keyboard" w:semiHidden="1" w:unhideWhenUsed="1"/>
+    <w:lsdException w:name="HTML Preformatted" w:semiHidden="1" w:unhideWhenUsed="1"/>
+    <w:lsdException w:name="HTML Sample" w:semiHidden="1" w:unhideWhenUsed="1"/>
+    <w:lsdException w:name="HTML Typewriter" w:semiHidden="1" w:unhideWhenUsed="1"/>
+    <w:lsdException w:name="HTML Variable" w:semiHidden="1" w:unhideWhenUsed="1"/>
+    <w:lsdException w:name="Normal Table" w:semiHidden="1" w:unhideWhenUsed="1"/>
+    <w:lsdException w:name="annotation subject" w:semiHidden="1" w:unhideWhenUsed="1"/>
+    <w:lsdException w:name="No List" w:semiHidden="1" w:unhideWhenUsed="1"/>
+    <w:lsdException w:name="Outline List 1" w:semiHidden="1" w:unhideWhenUsed="1"/>
+    <w:lsdException w:name="Outline List 2" w:semiHidden="1" w:unhideWhenUsed="1"/>
+    <w:lsdException w:name="Outline List 3" w:semiHidden="1" w:unhideWhenUsed="1"/>
+    <w:lsdException w:name="Table Simple 1" w:semiHidden="1" w:unhideWhenUsed="1"/>
+    <w:lsdException w:name="Table Simple 2" w:semiHidden="1" w:unhideWhenUsed="1"/>
+    <w:lsdException w:name="Table Simple 3" w:semiHidden="1" w:unhideWhenUsed="1"/>
+    <w:lsdException w:name="Table Classic 1" w:semiHidden="1" w:unhideWhenUsed="1"/>
+    <w:lsdException w:name="Table Classic 2" w:semiHidden="1" w:unhideWhenUsed="1"/>
+    <w:lsdException w:name="Table Classic 3" w:semiHidden="1" w:unhideWhenUsed="1"/>
+    <w:lsdException w:name="Table Classic 4" w:semiHidden="1" w:unhideWhenUsed="1"/>
+    <w:lsdException w:name="Table Colorful 1" w:semiHidden="1" w:unhideWhenUsed="1"/>
+    <w:lsdException w:name="Table Colorful 2" w:semiHidden="1" w:unhideWhenUsed="1"/>
+    <w:lsdException w:name="Table Colorful 3" w:semiHidden="1" w:unhideWhenUsed="1"/>
+    <w:lsdException w:name="Table Columns 1" w:semiHidden="1" w:unhideWhenUsed="1"/>
+    <w:lsdException w:name="Table Columns 2" w:semiHidden="1" w:unhideWhenUsed="1"/>
+    <w:lsdException w:name="Table Columns 3" w:semiHidden="1" w:unhideWhenUsed="1"/>
+    <w:lsdException w:name="Table Columns 4" w:semiHidden="1" w:unhideWhenUsed="1"/>
+    <w:lsdException w:name="Table Columns 5" w:semiHidden="1" w:unhideWhenUsed="1"/>
+    <w:lsdException w:name="Table Grid 1" w:semiHidden="1" w:unhideWhenUsed="1"/>
+    <w:lsdException w:name="Table Grid 2" w:semiHidden="1" w:unhideWhenUsed="1"/>
+    <w:lsdException w:name="Table Grid 3" w:semiHidden="1" w:unhideWhenUsed="1"/>
+    <w:lsdException w:name="Table Grid 4" w:semiHidden="1" w:unhideWhenUsed="1"/>
+    <w:lsdException w:name="Table Grid 5" w:semiHidden="1" w:unhideWhenUsed="1"/>
+    <w:lsdException w:name="Table Grid 6" w:semiHidden="1" w:unhideWhenUsed="1"/>
+    <w:lsdException w:name="Table Grid 7" w:semiHidden="1" w:unhideWhenUsed="1"/>
+    <w:lsdException w:name="Table Grid 8" w:semiHidden="1" w:unhideWhenUsed="1"/>
+    <w:lsdException w:name="Table List 1" w:semiHidden="1" w:unhideWhenUsed="1"/>
+    <w:lsdException w:name="Table List 2" w:semiHidden="1" w:unhideWhenUsed="1"/>
+    <w:lsdException w:name="Table List 3" w:semiHidden="1" w:unhideWhenUsed="1"/>
+    <w:lsdException w:name="Table List 4" w:semiHidden="1" w:unhideWhenUsed="1"/>
+    <w:lsdException w:name="Table List 5" w:semiHidden="1" w:unhideWhenUsed="1"/>
+    <w:lsdException w:name="Table List 6" w:semiHidden="1" w:unhideWhenUsed="1"/>
+    <w:lsdException w:name="Table List 7" w:semiHidden="1" w:unhideWhenUsed="1"/>
+    <w:lsdException w:name="Table List 8" w:semiHidden="1" w:unhideWhenUsed="1"/>
+    <w:lsdException w:name="Table 3D effects 1" w:semiHidden="1" w:unhideWhenUsed="1"/>
+    <w:lsdException w:name="Table 3D effects 2" w:semiHidden="1" w:unhideWhenUsed="1"/>
+    <w:lsdException w:name="Table 3D effects 3" w:semiHidden="1" w:unhideWhenUsed="1"/>
+    <w:lsdException w:name="Table Contemporary" w:semiHidden="1" w:unhideWhenUsed="1"/>
+    <w:lsdException w:name="Table Elegant" w:semiHidden="1" w:unhideWhenUsed="1"/>
+    <w:lsdException w:name="Table Professional" w:semiHidden="1" w:unhideWhenUsed="1"/>
+    <w:lsdException w:name="Table Subtle 1" w:semiHidden="1" w:unhideWhenUsed="1"/>
+    <w:lsdException w:name="Table Subtle 2" w:semiHidden="1" w:unhideWhenUsed="1"/>
+    <w:lsdException w:name="Table Web 1" w:semiHidden="1" w:unhideWhenUsed="1"/>
+    <w:lsdException w:name="Table Web 2" w:semiHidden="1" w:unhideWhenUsed="1"/>
+    <w:lsdException w:name="Table Web 3" w:semiHidden="1" w:unhideWhenUsed="1"/>
+    <w:lsdException w:name="Balloon Text" w:semiHidden="1" w:unhideWhenUsed="1"/>
+    <w:lsdException w:name="Table Grid" w:uiPriority="39"/>
+    <w:lsdException w:name="Table Theme" w:semiHidden="1" w:unhideWhenUsed="1"/>
+    <w:lsdException w:name="Placeholder Text" w:semiHidden="1"/>
+    <w:lsdException w:name="No Spacing" w:uiPriority="1" w:qFormat="1"/>
+    <w:lsdException w:name="Light Shading" w:uiPriority="60"/>
+    <w:lsdException w:name="Light List" w:uiPriority="61"/>
+    <w:lsdException w:name="Light Grid" w:uiPriority="62"/>
+    <w:lsdException w:name="Medium Shading 1" w:uiPriority="63"/>
+    <w:lsdException w:name="Medium Shading 2" w:uiPriority="64"/>
+    <w:lsdException w:name="Medium List 1" w:uiPriority="65"/>
+    <w:lsdException w:name="Medium List 2" w:uiPriority="66"/>
+    <w:lsdException w:name="Medium Grid 1" w:uiPriority="67"/>
+    <w:lsdException w:name="Medium Grid 2" w:uiPriority="68"/>
+    <w:lsdException w:name="Medium Grid 3" w:uiPriority="69"/>
+    <w:lsdException w:name="Dark List" w:uiPriority="70"/>
+    <w:lsdException w:name="Colorful Shading" w:uiPriority="71"/>
+    <w:lsdException w:name="Colorful List" w:uiPriority="72"/>
+    <w:lsdException w:name="Colorful Grid" w:uiPriority="73"/>
+    <w:lsdException w:name="Light Shading Accent 1" w:uiPriority="60"/>
+    <w:lsdException w:name="Light List Accent 1" w:uiPriority="61"/>
+    <w:lsdException w:name="Light Grid Accent 1" w:uiPriority="62"/>
+    <w:lsdException w:name="Medium Shading 1 Accent 1" w:uiPriority="63"/>
+    <w:lsdException w:name="Medium Shading 2 Accent 1" w:uiPriority="64"/>
+    <w:lsdException w:name="Medium List 1 Accent 1" w:uiPriority="65"/>
+    <w:lsdException w:name="Revision" w:semiHidden="1"/>
+    <w:lsdException w:name="List Paragraph" w:uiPriority="34" w:qFormat="1"/>
+    <w:lsdException w:name="Quote" w:uiPriority="29" w:qFormat="1"/>
+    <w:lsdException w:name="Intense Quote" w:uiPriority="30" w:qFormat="1"/>
+    <w:lsdException w:name="Medium List 2 Accent 1" w:uiPriority="66"/>
+    <w:lsdException w:name="Medium Grid 1 Accent 1" w:uiPriority="67"/>
+    <w:lsdException w:name="Medium Grid 2 Accent 1" w:uiPriority="68"/>
+    <w:lsdException w:name="Medium Grid 3 Accent 1" w:uiPriority="69"/>
+    <w:lsdException w:name="Dark List Accent 1" w:uiPriority="70"/>
+    <w:lsdException w:name="Colorful Shading Accent 1" w:uiPriority="71"/>
+    <w:lsdException w:name="Colorful List Accent 1" w:uiPriority="72"/>
+    <w:lsdException w:name="Colorful Grid Accent 1" w:uiPriority="73"/>
+    <w:lsdException w:name="Light Shading Accent 2" w:uiPriority="60"/>
+    <w:lsdException w:name="Light List Accent 2" w:uiPriority="61"/>
+    <w:lsdException w:name="Light Grid Accent 2" w:uiPriority="62"/>
+    <w:lsdException w:name="Medium Shading 1 Accent 2" w:uiPriority="63"/>
+    <w:lsdException w:name="Medium Shading 2 Accent 2" w:uiPriority="64"/>
+    <w:lsdException w:name="Medium List 1 Accent 2" w:uiPriority="65"/>
+    <w:lsdException w:name="Medium List 2 Accent 2" w:uiPriority="66"/>
+    <w:lsdException w:name="Medium Grid 1 Accent 2" w:uiPriority="67"/>
+    <w:lsdException w:name="Medium Grid 2 Accent 2" w:uiPriority="68"/>
+    <w:lsdException w:name="Medium Grid 3 Accent 2" w:uiPriority="69"/>
+    <w:lsdException w:name="Dark List Accent 2" w:uiPriority="70"/>
+    <w:lsdException w:name="Colorful Shading Accent 2" w:uiPriority="71"/>
+    <w:lsdException w:name="Colorful List Accent 2" w:uiPriority="72"/>
+    <w:lsdException w:name="Colorful Grid Accent 2" w:uiPriority="73"/>
+    <w:lsdException w:name="Light Shading Accent 3" w:uiPriority="60"/>
+    <w:lsdException w:name="Light List Accent 3" w:uiPriority="61"/>
+    <w:lsdException w:name="Light Grid Accent 3" w:uiPriority="62"/>
+    <w:lsdException w:name="Medium Shading 1 Accent 3" w:uiPriority="63"/>
+    <w:lsdException w:name="Medium Shading 2 Accent 3" w:uiPriority="64"/>
+    <w:lsdException w:name="Medium List 1 Accent 3" w:uiPriority="65"/>
+    <w:lsdException w:name="Medium List 2 Accent 3" w:uiPriority="66"/>
+    <w:lsdException w:name="Medium Grid 1 Accent 3" w:uiPriority="67"/>
+    <w:lsdException w:name="Medium Grid 2 Accent 3" w:uiPriority="68"/>
+    <w:lsdException w:name="Medium Grid 3 Accent 3" w:uiPriority="69"/>
+    <w:lsdException w:name="Dark List Accent 3" w:uiPriority="70"/>
+    <w:lsdException w:name="Colorful Shading Accent 3" w:uiPriority="71"/>
+    <w:lsdException w:name="Colorful List Accent 3" w:uiPriority="72"/>
+    <w:lsdException w:name="Colorful Grid Accent 3" w:uiPriority="73"/>
+    <w:lsdException w:name="Light Shading Accent 4" w:uiPriority="60"/>
+    <w:lsdException w:name="Light List Accent 4" w:uiPriority="61"/>
+    <w:lsdException w:name="Light Grid Accent 4" w:uiPriority="62"/>
+    <w:lsdException w:name="Medium Shading 1 Accent 4" w:uiPriority="63"/>
+    <w:lsdException w:name="Medium Shading 2 Accent 4" w:uiPriority="64"/>
+    <w:lsdException w:name="Medium List 1 Accent 4" w:uiPriority="65"/>
+    <w:lsdException w:name="Medium List 2 Accent 4" w:uiPriority="66"/>
+    <w:lsdException w:name="Medium Grid 1 Accent 4" w:uiPriority="67"/>
+    <w:lsdException w:name="Medium Grid 2 Accent 4" w:uiPriority="68"/>
+    <w:lsdException w:name="Medium Grid 3 Accent 4" w:uiPriority="69"/>
+    <w:lsdException w:name="Dark List Accent 4" w:uiPriority="70"/>
+    <w:lsdException w:name="Colorful Shading Accent 4" w:uiPriority="71"/>
+    <w:lsdException w:name="Colorful List Accent 4" w:uiPriority="72"/>
+    <w:lsdException w:name="Colorful Grid Accent 4" w:uiPriority="73"/>
+    <w:lsdException w:name="Light Shading Accent 5" w:uiPriority="60"/>
+    <w:lsdException w:name="Light List Accent 5" w:uiPriority="61"/>
+    <w:lsdException w:name="Light Grid Accent 5" w:uiPriority="62"/>
+    <w:lsdException w:name="Medium Shading 1 Accent 5" w:uiPriority="63"/>
+    <w:lsdException w:name="Medium Shading 2 Accent 5" w:uiPriority="64"/>
+    <w:lsdException w:name="Medium List 1 Accent 5" w:uiPriority="65"/>
+    <w:lsdException w:name="Medium List 2 Accent 5" w:uiPriority="66"/>
+    <w:lsdException w:name="Medium Grid 1 Accent 5" w:uiPriority="67"/>
+    <w:lsdException w:name="Medium Grid 2 Accent 5" w:uiPriority="68"/>
+    <w:lsdException w:name="Medium Grid 3 Accent 5" w:uiPriority="69"/>
+    <w:lsdException w:name="Dark List Accent 5" w:uiPriority="70"/>
+    <w:lsdException w:name="Colorful Shading Accent 5" w:uiPriority="71"/>
+    <w:lsdException w:name="Colorful List Accent 5" w:uiPriority="72"/>
+    <w:lsdException w:name="Colorful Grid Accent 5" w:uiPriority="73"/>
+    <w:lsdException w:name="Light Shading Accent 6" w:uiPriority="60"/>
+    <w:lsdException w:name="Light List Accent 6" w:uiPriority="61"/>
+    <w:lsdException w:name="Light Grid Accent 6" w:uiPriority="62"/>
+    <w:lsdException w:name="Medium Shading 1 Accent 6" w:uiPriority="63"/>
+    <w:lsdException w:name="Medium Shading 2 Accent 6" w:uiPriority="64"/>
+    <w:lsdException w:name="Medium List 1 Accent 6" w:uiPriority="65"/>
+    <w:lsdException w:name="Medium List 2 Accent 6" w:uiPriority="66"/>
+    <w:lsdException w:name="Medium Grid 1 Accent 6" w:uiPriority="67"/>
+    <w:lsdException w:name="Medium Grid 2 Accent 6" w:uiPriority="68"/>
+    <w:lsdException w:name="Medium Grid 3 Accent 6" w:uiPriority="69"/>
+    <w:lsdException w:name="Dark List Accent 6" w:uiPriority="70"/>
+    <w:lsdException w:name="Colorful Shading Accent 6" w:uiPriority="71"/>
+    <w:lsdException w:name="Colorful List Accent 6" w:uiPriority="72"/>
+    <w:lsdException w:name="Colorful Grid Accent 6" w:uiPriority="73"/>
+    <w:lsdException w:name="Subtle Emphasis" w:uiPriority="19" w:qFormat="1"/>
+    <w:lsdException w:name="Intense Emphasis" w:uiPriority="21" w:qFormat="1"/>
+    <w:lsdException w:name="Subtle Reference" w:uiPriority="31" w:qFormat="1"/>
+    <w:lsdException w:name="Intense Reference" w:uiPriority="32" w:qFormat="1"/>
+    <w:lsdException w:name="Book Title" w:uiPriority="33" w:qFormat="1"/>
+    <w:lsdException w:name="Bibliography" w:semiHidden="1" w:uiPriority="37" w:unhideWhenUsed="1"/>
+    <w:lsdException w:name="TOC Heading" w:semiHidden="1" w:uiPriority="39" w:unhideWhenUsed="1" w:qFormat="1"/>
+    <w:lsdException w:name="Plain Table 1" w:uiPriority="41"/>
+    <w:lsdException w:name="Plain Table 2" w:uiPriority="42"/>
+    <w:lsdException w:name="Plain Table 3" w:uiPriority="43"/>
+    <w:lsdException w:name="Plain Table 4" w:uiPriority="44"/>
+    <w:lsdException w:name="Plain Table 5" w:uiPriority="45"/>
+    <w:lsdException w:name="Grid Table Light" w:uiPriority="40"/>
+    <w:lsdException w:name="Grid Table 1 Light" w:uiPriority="46"/>
+    <w:lsdException w:name="Grid Table 2" w:uiPriority="47"/>
+    <w:lsdException w:name="Grid Table 3" w:uiPriority="48"/>
+    <w:lsdException w:name="Grid Table 4" w:uiPriority="49"/>
+    <w:lsdException w:name="Grid Table 5 Dark" w:uiPriority="50"/>
+    <w:lsdException w:name="Grid Table 6 Colorful" w:uiPriority="51"/>
+    <w:lsdException w:name="Grid Table 7 Colorful" w:uiPriority="52"/>
+    <w:lsdException w:name="Grid Table 1 Light Accent 1" w:uiPriority="46"/>
+    <w:lsdException w:name="Grid Table 2 Accent 1" w:uiPriority="47"/>
+    <w:lsdException w:name="Grid Table 3 Accent 1" w:uiPriority="48"/>
+    <w:lsdException w:name="Grid Table 4 Accent 1" w:uiPriority="49"/>
+    <w:lsdException w:name="Grid Table 5 Dark Accent 1" w:uiPriority="50"/>
+    <w:lsdException w:name="Grid Table 6 Colorful Accent 1" w:uiPriority="51"/>
+    <w:lsdException w:name="Grid Table 7 Colorful Accent 1" w:uiPriority="52"/>
+    <w:lsdException w:name="Grid Table 1 Light Accent 2" w:uiPriority="46"/>
+    <w:lsdException w:name="Grid Table 2 Accent 2" w:uiPriority="47"/>
+    <w:lsdException w:name="Grid Table 3 Accent 2" w:uiPriority="48"/>
+    <w:lsdException w:name="Grid Table 4 Accent 2" w:uiPriority="49"/>
+    <w:lsdException w:name="Grid Table 5 Dark Accent 2" w:uiPriority="50"/>
+    <w:lsdException w:name="Grid Table 6 Colorful Accent 2" w:uiPriority="51"/>
+    <w:lsdException w:name="Grid Table 7 Colorful Accent 2" w:uiPriority="52"/>
+    <w:lsdException w:name="Grid Table 1 Light Accent 3" w:uiPriority="46"/>
+    <w:lsdException w:name="Grid Table 2 Accent 3" w:uiPriority="47"/>
+    <w:lsdException w:name="Grid Table 3 Accent 3" w:uiPriority="48"/>
+    <w:lsdException w:name="Grid Table 4 Accent 3" w:uiPriority="49"/>
+    <w:lsdException w:name="Grid Table 5 Dark Accent 3" w:uiPriority="50"/>
+    <w:lsdException w:name="Grid Table 6 Colorful Accent 3" w:uiPriority="51"/>
+    <w:lsdException w:name="Grid Table 7 Colorful Accent 3" w:uiPriority="52"/>
+    <w:lsdException w:name="Grid Table 1 Light Accent 4" w:uiPriority="46"/>
+    <w:lsdException w:name="Grid Table 2 Accent 4" w:uiPriority="47"/>
+    <w:lsdException w:name="Grid Table 3 Accent 4" w:uiPriority="48"/>
+    <w:lsdException w:name="Grid Table 4 Accent 4" w:uiPriority="49"/>
+    <w:lsdException w:name="Grid Table 5 Dark Accent 4" w:uiPriority="50"/>
+    <w:lsdException w:name="Grid Table 6 Colorful Accent 4" w:uiPriority="51"/>
+    <w:lsdException w:name="Grid Table 7 Colorful Accent 4" w:uiPriority="52"/>
+    <w:lsdException w:name="Grid Table 1 Light Accent 5" w:uiPriority="46"/>
+    <w:lsdException w:name="Grid Table 2 Accent 5" w:uiPriority="47"/>
+    <w:lsdException w:name="Grid Table 3 Accent 5" w:uiPriority="48"/>
+    <w:lsdException w:name="Grid Table 4 Accent 5" w:uiPriority="49"/>
+    <w:lsdException w:name="Grid Table 5 Dark Accent 5" w:uiPriority="50"/>
+    <w:lsdException w:name="Grid Table 6 Colorful Accent 5" w:uiPriority="51"/>
+    <w:lsdException w:name="Grid Table 7 Colorful Accent 5" w:uiPriority="52"/>
+    <w:lsdException w:name="Grid Table 1 Light Accent 6" w:uiPriority="46"/>
+    <w:lsdException w:name="Grid Table 2 Accent 6" w:uiPriority="47"/>
+    <w:lsdException w:name="Grid Table 3 Accent 6" w:uiPriority="48"/>
+    <w:lsdException w:name="Grid Table 4 Accent 6" w:uiPriority="49"/>
+    <w:lsdException w:name="Grid Table 5 Dark Accent 6" w:uiPriority="50"/>
+    <w:lsdException w:name="Grid Table 6 Colorful Accent 6" w:uiPriority="51"/>
+    <w:lsdException w:name="Grid Table 7 Colorful Accent 6" w:uiPriority="52"/>
+    <w:lsdException w:name="List Table 1 Light" w:uiPriority="46"/>
+    <w:lsdException w:name="List Table 2" w:uiPriority="47"/>
+    <w:lsdException w:name="List Table 3" w:uiPriority="48"/>
+    <w:lsdException w:name="List Table 4" w:uiPriority="49"/>
+    <w:lsdException w:name="List Table 5 Dark" w:uiPriority="50"/>
+    <w:lsdException w:name="List Table 6 Colorful" w:uiPriority="51"/>
+    <w:lsdException w:name="List Table 7 Colorful" w:uiPriority="52"/>
+    <w:lsdException w:name="List Table 1 Light Accent 1" w:uiPriority="46"/>
+    <w:lsdException w:name="List Table 2 Accent 1" w:uiPriority="47"/>
+    <w:lsdException w:name="List Table 3 Accent 1" w:uiPriority="48"/>
+    <w:lsdException w:name="List Table 4 Accent 1" w:uiPriority="49"/>
+    <w:lsdException w:name="List Table 5 Dark Accent 1" w:uiPriority="50"/>
+    <w:lsdException w:name="List Table 6 Colorful Accent 1" w:uiPriority="51"/>
+    <w:lsdException w:name="List Table 7 Colorful Accent 1" w:uiPriority="52"/>
+    <w:lsdException w:name="List Table 1 Light Accent 2" w:uiPriority="46"/>
+    <w:lsdException w:name="List Table 2 Accent 2" w:uiPriority="47"/>
+    <w:lsdException w:name="List Table 3 Accent 2" w:uiPriority="48"/>
+    <w:lsdException w:name="List Table 4 Accent 2" w:uiPriority="49"/>
+    <w:lsdException w:name="List Table 5 Dark Accent 2" w:uiPriority="50"/>
+    <w:lsdException w:name="List Table 6 Colorful Accent 2" w:uiPriority="51"/>
+    <w:lsdException w:name="List Table 7 Colorful Accent 2" w:uiPriority="52"/>
+    <w:lsdException w:name="List Table 1 Light Accent 3" w:uiPriority="46"/>
+    <w:lsdException w:name="List Table 2 Accent 3" w:uiPriority="47"/>
+    <w:lsdException w:name="List Table 3 Accent 3" w:uiPriority="48"/>
+    <w:lsdException w:name="List Table 4 Accent 3" w:uiPriority="49"/>
+    <w:lsdException w:name="List Table 5 Dark Accent 3" w:uiPriority="50"/>
+    <w:lsdException w:name="List Table 6 Colorful Accent 3" w:uiPriority="51"/>
+    <w:lsdException w:name="List Table 7 Colorful Accent 3" w:uiPriority="52"/>
+    <w:lsdException w:name="List Table 1 Light Accent 4" w:uiPriority="46"/>
+    <w:lsdException w:name="List Table 2 Accent 4" w:uiPriority="47"/>
+    <w:lsdException w:name="List Table 3 Accent 4" w:uiPriority="48"/>
+    <w:lsdException w:name="List Table 4 Accent 4" w:uiPriority="49"/>
+    <w:lsdException w:name="List Table 5 Dark Accent 4" w:uiPriority="50"/>
+    <w:lsdException w:name="List Table 6 Colorful Accent 4" w:uiPriority="51"/>
+    <w:lsdException w:name="List Table 7 Colorful Accent 4" w:uiPriority="52"/>
+    <w:lsdException w:name="List Table 1 Light Accent 5" w:uiPriority="46"/>
+    <w:lsdException w:name="List Table 2 Accent 5" w:uiPriority="47"/>
+    <w:lsdException w:name="List Table 3 Accent 5" w:uiPriority="48"/>
+    <w:lsdException w:name="List Table 4 Accent 5" w:uiPriority="49"/>
+    <w:lsdException w:name="List Table 5 Dark Accent 5" w:uiPriority="50"/>
+    <w:lsdException w:name="List Table 6 Colorful Accent 5" w:uiPriority="51"/>
+    <w:lsdException w:name="List Table 7 Colorful Accent 5" w:uiPriority="52"/>
+    <w:lsdException w:name="List Table 1 Light Accent 6" w:uiPriority="46"/>
+    <w:lsdException w:name="List Table 2 Accent 6" w:uiPriority="47"/>
+    <w:lsdException w:name="List Table 3 Accent 6" w:uiPriority="48"/>
+    <w:lsdException w:name="List Table 4 Accent 6" w:uiPriority="49"/>
+    <w:lsdException w:name="List Table 5 Dark Accent 6" w:uiPriority="50"/>
+    <w:lsdException w:name="List Table 6 Colorful Accent 6" w:uiPriority="51"/>
+    <w:lsdException w:name="List Table 7 Colorful Accent 6" w:uiPriority="52"/>
+    <w:lsdException w:name="Mention" w:semiHidden="1" w:unhideWhenUsed="1"/>
+    <w:lsdException w:name="Smart Hyperlink" w:semiHidden="1" w:unhideWhenUsed="1"/>
+    <w:lsdException w:name="Hashtag" w:semiHidden="1" w:unhideWhenUsed="1"/>
+    <w:lsdException w:name="Unresolved Mention" w:semiHidden="1" w:unhideWhenUsed="1"/>
+    <w:lsdException w:name="Smart Link" w:semiHidden="1" w:unhideWhenUsed="1"/>
   </w:latentStyles>
   <w:style w:type="paragraph" w:default="1" w:styleId="Normal">
     <w:name w:val="Normal"/>
@@ -3553,10 +4904,14 @@
     <w:uiPriority w:val="9"/>
     <w:unhideWhenUsed/>
     <w:qFormat/>
-    <w:rsid w:val="00E36F95"/>
+    <w:rsid w:val="0097537F"/>
     <w:pPr>
       <w:keepNext/>
       <w:keepLines/>
+      <w:numPr>
+        <w:ilvl w:val="1"/>
+        <w:numId w:val="3"/>
+      </w:numPr>
       <w:spacing w:after="0" w:line="240" w:lineRule="auto"/>
       <w:contextualSpacing/>
       <w:outlineLvl w:val="1"/>
@@ -3889,7 +5244,7 @@
       <w:szCs w:val="36"/>
     </w:rPr>
   </w:style>
-  <w:style w:type="paragraph" w:styleId="TtulodeTDC">
+  <w:style w:type="paragraph" w:styleId="TtuloTDC">
     <w:name w:val="TOC Heading"/>
     <w:basedOn w:val="Ttulo1"/>
     <w:next w:val="Normal"/>
@@ -3906,7 +5261,7 @@
     <w:basedOn w:val="Fuentedeprrafopredeter"/>
     <w:link w:val="Ttulo2"/>
     <w:uiPriority w:val="9"/>
-    <w:rsid w:val="00E36F95"/>
+    <w:rsid w:val="0097537F"/>
     <w:rPr>
       <w:rFonts w:asciiTheme="majorHAnsi" w:eastAsiaTheme="majorEastAsia" w:hAnsiTheme="majorHAnsi" w:cstheme="majorBidi"/>
       <w:color w:val="2E74B5" w:themeColor="accent1" w:themeShade="BF"/>
@@ -4009,7 +5364,7 @@
       <w:color w:val="595959" w:themeColor="text1" w:themeTint="A6"/>
     </w:rPr>
   </w:style>
-  <w:style w:type="paragraph" w:styleId="Epgrafe">
+  <w:style w:type="paragraph" w:styleId="Descripcin">
     <w:name w:val="caption"/>
     <w:basedOn w:val="Normal"/>
     <w:next w:val="Normal"/>
@@ -4251,900 +5606,18 @@
       <w:szCs w:val="16"/>
     </w:rPr>
   </w:style>
-</w:styles>
-</file>
-
-<file path=word/stylesWithEffects.xml><?xml version="1.0" encoding="utf-8"?>
-<w:styles xmlns:wpc="http://schemas.microsoft.com/office/word/2010/wordprocessingCanvas" xmlns:mc="http://schemas.openxmlformats.org/markup-compatibility/2006" xmlns:o="urn:schemas-microsoft-com:office:office" xmlns:r="http://schemas.openxmlformats.org/officeDocument/2006/relationships" xmlns:m="http://schemas.openxmlformats.org/officeDocument/2006/math" xmlns:v="urn:schemas-microsoft-com:vml" xmlns:wp14="http://schemas.microsoft.com/office/word/2010/wordprocessingDrawing" xmlns:wp="http://schemas.openxmlformats.org/drawingml/2006/wordprocessingDrawing" xmlns:w10="urn:schemas-microsoft-com:office:word" xmlns:w="http://schemas.openxmlformats.org/wordprocessingml/2006/main" xmlns:w14="http://schemas.microsoft.com/office/word/2010/wordml" xmlns:wpg="http://schemas.microsoft.com/office/word/2010/wordprocessingGroup" xmlns:wpi="http://schemas.microsoft.com/office/word/2010/wordprocessingInk" xmlns:wne="http://schemas.microsoft.com/office/word/2006/wordml" xmlns:wps="http://schemas.microsoft.com/office/word/2010/wordprocessingShape" mc:Ignorable="w14 wp14">
-  <w:docDefaults>
-    <w:rPrDefault>
-      <w:rPr>
-        <w:rFonts w:asciiTheme="minorHAnsi" w:eastAsiaTheme="minorEastAsia" w:hAnsiTheme="minorHAnsi" w:cstheme="minorBidi"/>
-        <w:sz w:val="21"/>
-        <w:szCs w:val="21"/>
-        <w:lang w:val="es-ES" w:eastAsia="en-US" w:bidi="ar-SA"/>
-      </w:rPr>
-    </w:rPrDefault>
-    <w:pPrDefault>
-      <w:pPr>
-        <w:spacing w:after="120" w:line="264" w:lineRule="auto"/>
-      </w:pPr>
-    </w:pPrDefault>
-  </w:docDefaults>
-  <w:latentStyles w:defLockedState="0" w:defUIPriority="99" w:defSemiHidden="1" w:defUnhideWhenUsed="1" w:defQFormat="0" w:count="267">
-    <w:lsdException w:name="Normal" w:semiHidden="0" w:uiPriority="0" w:unhideWhenUsed="0" w:qFormat="1"/>
-    <w:lsdException w:name="heading 1" w:semiHidden="0" w:uiPriority="9" w:unhideWhenUsed="0" w:qFormat="1"/>
-    <w:lsdException w:name="heading 2" w:uiPriority="9" w:qFormat="1"/>
-    <w:lsdException w:name="heading 3" w:uiPriority="9" w:qFormat="1"/>
-    <w:lsdException w:name="heading 4" w:uiPriority="9" w:qFormat="1"/>
-    <w:lsdException w:name="heading 5" w:uiPriority="9" w:qFormat="1"/>
-    <w:lsdException w:name="heading 6" w:uiPriority="9" w:qFormat="1"/>
-    <w:lsdException w:name="heading 7" w:uiPriority="9" w:qFormat="1"/>
-    <w:lsdException w:name="heading 8" w:uiPriority="9" w:qFormat="1"/>
-    <w:lsdException w:name="heading 9" w:uiPriority="9" w:qFormat="1"/>
-    <w:lsdException w:name="toc 1" w:uiPriority="39"/>
-    <w:lsdException w:name="toc 2" w:uiPriority="39"/>
-    <w:lsdException w:name="toc 3" w:uiPriority="39"/>
-    <w:lsdException w:name="toc 4" w:uiPriority="39"/>
-    <w:lsdException w:name="toc 5" w:uiPriority="39"/>
-    <w:lsdException w:name="toc 6" w:uiPriority="39"/>
-    <w:lsdException w:name="toc 7" w:uiPriority="39"/>
-    <w:lsdException w:name="toc 8" w:uiPriority="39"/>
-    <w:lsdException w:name="toc 9" w:uiPriority="39"/>
-    <w:lsdException w:name="caption" w:uiPriority="35" w:qFormat="1"/>
-    <w:lsdException w:name="Title" w:semiHidden="0" w:uiPriority="10" w:unhideWhenUsed="0" w:qFormat="1"/>
-    <w:lsdException w:name="Default Paragraph Font" w:uiPriority="1"/>
-    <w:lsdException w:name="Subtitle" w:semiHidden="0" w:uiPriority="11" w:unhideWhenUsed="0" w:qFormat="1"/>
-    <w:lsdException w:name="Strong" w:semiHidden="0" w:uiPriority="22" w:unhideWhenUsed="0" w:qFormat="1"/>
-    <w:lsdException w:name="Emphasis" w:semiHidden="0" w:uiPriority="20" w:unhideWhenUsed="0" w:qFormat="1"/>
-    <w:lsdException w:name="Table Grid" w:semiHidden="0" w:uiPriority="39" w:unhideWhenUsed="0"/>
-    <w:lsdException w:name="Placeholder Text" w:unhideWhenUsed="0"/>
-    <w:lsdException w:name="No Spacing" w:semiHidden="0" w:uiPriority="1" w:unhideWhenUsed="0" w:qFormat="1"/>
-    <w:lsdException w:name="Light Shading" w:semiHidden="0" w:uiPriority="60" w:unhideWhenUsed="0"/>
-    <w:lsdException w:name="Light List" w:semiHidden="0" w:uiPriority="61" w:unhideWhenUsed="0"/>
-    <w:lsdException w:name="Light Grid" w:semiHidden="0" w:uiPriority="62" w:unhideWhenUsed="0"/>
-    <w:lsdException w:name="Medium Shading 1" w:semiHidden="0" w:uiPriority="63" w:unhideWhenUsed="0"/>
-    <w:lsdException w:name="Medium Shading 2" w:semiHidden="0" w:uiPriority="64" w:unhideWhenUsed="0"/>
-    <w:lsdException w:name="Medium List 1" w:semiHidden="0" w:uiPriority="65" w:unhideWhenUsed="0"/>
-    <w:lsdException w:name="Medium List 2" w:semiHidden="0" w:uiPriority="66" w:unhideWhenUsed="0"/>
-    <w:lsdException w:name="Medium Grid 1" w:semiHidden="0" w:uiPriority="67" w:unhideWhenUsed="0"/>
-    <w:lsdException w:name="Medium Grid 2" w:semiHidden="0" w:uiPriority="68" w:unhideWhenUsed="0"/>
-    <w:lsdException w:name="Medium Grid 3" w:semiHidden="0" w:uiPriority="69" w:unhideWhenUsed="0"/>
-    <w:lsdException w:name="Dark List" w:semiHidden="0" w:uiPriority="70" w:unhideWhenUsed="0"/>
-    <w:lsdException w:name="Colorful Shading" w:semiHidden="0" w:uiPriority="71" w:unhideWhenUsed="0"/>
-    <w:lsdException w:name="Colorful List" w:semiHidden="0" w:uiPriority="72" w:unhideWhenUsed="0"/>
-    <w:lsdException w:name="Colorful Grid" w:semiHidden="0" w:uiPriority="73" w:unhideWhenUsed="0"/>
-    <w:lsdException w:name="Light Shading Accent 1" w:semiHidden="0" w:uiPriority="60" w:unhideWhenUsed="0"/>
-    <w:lsdException w:name="Light List Accent 1" w:semiHidden="0" w:uiPriority="61" w:unhideWhenUsed="0"/>
-    <w:lsdException w:name="Light Grid Accent 1" w:semiHidden="0" w:uiPriority="62" w:unhideWhenUsed="0"/>
-    <w:lsdException w:name="Medium Shading 1 Accent 1" w:semiHidden="0" w:uiPriority="63" w:unhideWhenUsed="0"/>
-    <w:lsdException w:name="Medium Shading 2 Accent 1" w:semiHidden="0" w:uiPriority="64" w:unhideWhenUsed="0"/>
-    <w:lsdException w:name="Medium List 1 Accent 1" w:semiHidden="0" w:uiPriority="65" w:unhideWhenUsed="0"/>
-    <w:lsdException w:name="Revision" w:unhideWhenUsed="0"/>
-    <w:lsdException w:name="List Paragraph" w:semiHidden="0" w:uiPriority="34" w:unhideWhenUsed="0" w:qFormat="1"/>
-    <w:lsdException w:name="Quote" w:semiHidden="0" w:uiPriority="29" w:unhideWhenUsed="0" w:qFormat="1"/>
-    <w:lsdException w:name="Intense Quote" w:semiHidden="0" w:uiPriority="30" w:unhideWhenUsed="0" w:qFormat="1"/>
-    <w:lsdException w:name="Medium List 2 Accent 1" w:semiHidden="0" w:uiPriority="66" w:unhideWhenUsed="0"/>
-    <w:lsdException w:name="Medium Grid 1 Accent 1" w:semiHidden="0" w:uiPriority="67" w:unhideWhenUsed="0"/>
-    <w:lsdException w:name="Medium Grid 2 Accent 1" w:semiHidden="0" w:uiPriority="68" w:unhideWhenUsed="0"/>
-    <w:lsdException w:name="Medium Grid 3 Accent 1" w:semiHidden="0" w:uiPriority="69" w:unhideWhenUsed="0"/>
-    <w:lsdException w:name="Dark List Accent 1" w:semiHidden="0" w:uiPriority="70" w:unhideWhenUsed="0"/>
-    <w:lsdException w:name="Colorful Shading Accent 1" w:semiHidden="0" w:uiPriority="71" w:unhideWhenUsed="0"/>
-    <w:lsdException w:name="Colorful List Accent 1" w:semiHidden="0" w:uiPriority="72" w:unhideWhenUsed="0"/>
-    <w:lsdException w:name="Colorful Grid Accent 1" w:semiHidden="0" w:uiPriority="73" w:unhideWhenUsed="0"/>
-    <w:lsdException w:name="Light Shading Accent 2" w:semiHidden="0" w:uiPriority="60" w:unhideWhenUsed="0"/>
-    <w:lsdException w:name="Light List Accent 2" w:semiHidden="0" w:uiPriority="61" w:unhideWhenUsed="0"/>
-    <w:lsdException w:name="Light Grid Accent 2" w:semiHidden="0" w:uiPriority="62" w:unhideWhenUsed="0"/>
-    <w:lsdException w:name="Medium Shading 1 Accent 2" w:semiHidden="0" w:uiPriority="63" w:unhideWhenUsed="0"/>
-    <w:lsdException w:name="Medium Shading 2 Accent 2" w:semiHidden="0" w:uiPriority="64" w:unhideWhenUsed="0"/>
-    <w:lsdException w:name="Medium List 1 Accent 2" w:semiHidden="0" w:uiPriority="65" w:unhideWhenUsed="0"/>
-    <w:lsdException w:name="Medium List 2 Accent 2" w:semiHidden="0" w:uiPriority="66" w:unhideWhenUsed="0"/>
-    <w:lsdException w:name="Medium Grid 1 Accent 2" w:semiHidden="0" w:uiPriority="67" w:unhideWhenUsed="0"/>
-    <w:lsdException w:name="Medium Grid 2 Accent 2" w:semiHidden="0" w:uiPriority="68" w:unhideWhenUsed="0"/>
-    <w:lsdException w:name="Medium Grid 3 Accent 2" w:semiHidden="0" w:uiPriority="69" w:unhideWhenUsed="0"/>
-    <w:lsdException w:name="Dark List Accent 2" w:semiHidden="0" w:uiPriority="70" w:unhideWhenUsed="0"/>
-    <w:lsdException w:name="Colorful Shading Accent 2" w:semiHidden="0" w:uiPriority="71" w:unhideWhenUsed="0"/>
-    <w:lsdException w:name="Colorful List Accent 2" w:semiHidden="0" w:uiPriority="72" w:unhideWhenUsed="0"/>
-    <w:lsdException w:name="Colorful Grid Accent 2" w:semiHidden="0" w:uiPriority="73" w:unhideWhenUsed="0"/>
-    <w:lsdException w:name="Light Shading Accent 3" w:semiHidden="0" w:uiPriority="60" w:unhideWhenUsed="0"/>
-    <w:lsdException w:name="Light List Accent 3" w:semiHidden="0" w:uiPriority="61" w:unhideWhenUsed="0"/>
-    <w:lsdException w:name="Light Grid Accent 3" w:semiHidden="0" w:uiPriority="62" w:unhideWhenUsed="0"/>
-    <w:lsdException w:name="Medium Shading 1 Accent 3" w:semiHidden="0" w:uiPriority="63" w:unhideWhenUsed="0"/>
-    <w:lsdException w:name="Medium Shading 2 Accent 3" w:semiHidden="0" w:uiPriority="64" w:unhideWhenUsed="0"/>
-    <w:lsdException w:name="Medium List 1 Accent 3" w:semiHidden="0" w:uiPriority="65" w:unhideWhenUsed="0"/>
-    <w:lsdException w:name="Medium List 2 Accent 3" w:semiHidden="0" w:uiPriority="66" w:unhideWhenUsed="0"/>
-    <w:lsdException w:name="Medium Grid 1 Accent 3" w:semiHidden="0" w:uiPriority="67" w:unhideWhenUsed="0"/>
-    <w:lsdException w:name="Medium Grid 2 Accent 3" w:semiHidden="0" w:uiPriority="68" w:unhideWhenUsed="0"/>
-    <w:lsdException w:name="Medium Grid 3 Accent 3" w:semiHidden="0" w:uiPriority="69" w:unhideWhenUsed="0"/>
-    <w:lsdException w:name="Dark List Accent 3" w:semiHidden="0" w:uiPriority="70" w:unhideWhenUsed="0"/>
-    <w:lsdException w:name="Colorful Shading Accent 3" w:semiHidden="0" w:uiPriority="71" w:unhideWhenUsed="0"/>
-    <w:lsdException w:name="Colorful List Accent 3" w:semiHidden="0" w:uiPriority="72" w:unhideWhenUsed="0"/>
-    <w:lsdException w:name="Colorful Grid Accent 3" w:semiHidden="0" w:uiPriority="73" w:unhideWhenUsed="0"/>
-    <w:lsdException w:name="Light Shading Accent 4" w:semiHidden="0" w:uiPriority="60" w:unhideWhenUsed="0"/>
-    <w:lsdException w:name="Light List Accent 4" w:semiHidden="0" w:uiPriority="61" w:unhideWhenUsed="0"/>
-    <w:lsdException w:name="Light Grid Accent 4" w:semiHidden="0" w:uiPriority="62" w:unhideWhenUsed="0"/>
-    <w:lsdException w:name="Medium Shading 1 Accent 4" w:semiHidden="0" w:uiPriority="63" w:unhideWhenUsed="0"/>
-    <w:lsdException w:name="Medium Shading 2 Accent 4" w:semiHidden="0" w:uiPriority="64" w:unhideWhenUsed="0"/>
-    <w:lsdException w:name="Medium List 1 Accent 4" w:semiHidden="0" w:uiPriority="65" w:unhideWhenUsed="0"/>
-    <w:lsdException w:name="Medium List 2 Accent 4" w:semiHidden="0" w:uiPriority="66" w:unhideWhenUsed="0"/>
-    <w:lsdException w:name="Medium Grid 1 Accent 4" w:semiHidden="0" w:uiPriority="67" w:unhideWhenUsed="0"/>
-    <w:lsdException w:name="Medium Grid 2 Accent 4" w:semiHidden="0" w:uiPriority="68" w:unhideWhenUsed="0"/>
-    <w:lsdException w:name="Medium Grid 3 Accent 4" w:semiHidden="0" w:uiPriority="69" w:unhideWhenUsed="0"/>
-    <w:lsdException w:name="Dark List Accent 4" w:semiHidden="0" w:uiPriority="70" w:unhideWhenUsed="0"/>
-    <w:lsdException w:name="Colorful Shading Accent 4" w:semiHidden="0" w:uiPriority="71" w:unhideWhenUsed="0"/>
-    <w:lsdException w:name="Colorful List Accent 4" w:semiHidden="0" w:uiPriority="72" w:unhideWhenUsed="0"/>
-    <w:lsdException w:name="Colorful Grid Accent 4" w:semiHidden="0" w:uiPriority="73" w:unhideWhenUsed="0"/>
-    <w:lsdException w:name="Light Shading Accent 5" w:semiHidden="0" w:uiPriority="60" w:unhideWhenUsed="0"/>
-    <w:lsdException w:name="Light List Accent 5" w:semiHidden="0" w:uiPriority="61" w:unhideWhenUsed="0"/>
-    <w:lsdException w:name="Light Grid Accent 5" w:semiHidden="0" w:uiPriority="62" w:unhideWhenUsed="0"/>
-    <w:lsdException w:name="Medium Shading 1 Accent 5" w:semiHidden="0" w:uiPriority="63" w:unhideWhenUsed="0"/>
-    <w:lsdException w:name="Medium Shading 2 Accent 5" w:semiHidden="0" w:uiPriority="64" w:unhideWhenUsed="0"/>
-    <w:lsdException w:name="Medium List 1 Accent 5" w:semiHidden="0" w:uiPriority="65" w:unhideWhenUsed="0"/>
-    <w:lsdException w:name="Medium List 2 Accent 5" w:semiHidden="0" w:uiPriority="66" w:unhideWhenUsed="0"/>
-    <w:lsdException w:name="Medium Grid 1 Accent 5" w:semiHidden="0" w:uiPriority="67" w:unhideWhenUsed="0"/>
-    <w:lsdException w:name="Medium Grid 2 Accent 5" w:semiHidden="0" w:uiPriority="68" w:unhideWhenUsed="0"/>
-    <w:lsdException w:name="Medium Grid 3 Accent 5" w:semiHidden="0" w:uiPriority="69" w:unhideWhenUsed="0"/>
-    <w:lsdException w:name="Dark List Accent 5" w:semiHidden="0" w:uiPriority="70" w:unhideWhenUsed="0"/>
-    <w:lsdException w:name="Colorful Shading Accent 5" w:semiHidden="0" w:uiPriority="71" w:unhideWhenUsed="0"/>
-    <w:lsdException w:name="Colorful List Accent 5" w:semiHidden="0" w:uiPriority="72" w:unhideWhenUsed="0"/>
-    <w:lsdException w:name="Colorful Grid Accent 5" w:semiHidden="0" w:uiPriority="73" w:unhideWhenUsed="0"/>
-    <w:lsdException w:name="Light Shading Accent 6" w:semiHidden="0" w:uiPriority="60" w:unhideWhenUsed="0"/>
-    <w:lsdException w:name="Light List Accent 6" w:semiHidden="0" w:uiPriority="61" w:unhideWhenUsed="0"/>
-    <w:lsdException w:name="Light Grid Accent 6" w:semiHidden="0" w:uiPriority="62" w:unhideWhenUsed="0"/>
-    <w:lsdException w:name="Medium Shading 1 Accent 6" w:semiHidden="0" w:uiPriority="63" w:unhideWhenUsed="0"/>
-    <w:lsdException w:name="Medium Shading 2 Accent 6" w:semiHidden="0" w:uiPriority="64" w:unhideWhenUsed="0"/>
-    <w:lsdException w:name="Medium List 1 Accent 6" w:semiHidden="0" w:uiPriority="65" w:unhideWhenUsed="0"/>
-    <w:lsdException w:name="Medium List 2 Accent 6" w:semiHidden="0" w:uiPriority="66" w:unhideWhenUsed="0"/>
-    <w:lsdException w:name="Medium Grid 1 Accent 6" w:semiHidden="0" w:uiPriority="67" w:unhideWhenUsed="0"/>
-    <w:lsdException w:name="Medium Grid 2 Accent 6" w:semiHidden="0" w:uiPriority="68" w:unhideWhenUsed="0"/>
-    <w:lsdException w:name="Medium Grid 3 Accent 6" w:semiHidden="0" w:uiPriority="69" w:unhideWhenUsed="0"/>
-    <w:lsdException w:name="Dark List Accent 6" w:semiHidden="0" w:uiPriority="70" w:unhideWhenUsed="0"/>
-    <w:lsdException w:name="Colorful Shading Accent 6" w:semiHidden="0" w:uiPriority="71" w:unhideWhenUsed="0"/>
-    <w:lsdException w:name="Colorful List Accent 6" w:semiHidden="0" w:uiPriority="72" w:unhideWhenUsed="0"/>
-    <w:lsdException w:name="Colorful Grid Accent 6" w:semiHidden="0" w:uiPriority="73" w:unhideWhenUsed="0"/>
-    <w:lsdException w:name="Subtle Emphasis" w:semiHidden="0" w:uiPriority="19" w:unhideWhenUsed="0" w:qFormat="1"/>
-    <w:lsdException w:name="Intense Emphasis" w:semiHidden="0" w:uiPriority="21" w:unhideWhenUsed="0" w:qFormat="1"/>
-    <w:lsdException w:name="Subtle Reference" w:semiHidden="0" w:uiPriority="31" w:unhideWhenUsed="0" w:qFormat="1"/>
-    <w:lsdException w:name="Intense Reference" w:semiHidden="0" w:uiPriority="32" w:unhideWhenUsed="0" w:qFormat="1"/>
-    <w:lsdException w:name="Book Title" w:semiHidden="0" w:uiPriority="33" w:unhideWhenUsed="0" w:qFormat="1"/>
-    <w:lsdException w:name="Bibliography" w:uiPriority="37"/>
-    <w:lsdException w:name="TOC Heading" w:uiPriority="39" w:qFormat="1"/>
-  </w:latentStyles>
-  <w:style w:type="paragraph" w:default="1" w:styleId="Normal">
-    <w:name w:val="Normal"/>
-    <w:qFormat/>
-    <w:rsid w:val="00E0302D"/>
-  </w:style>
-  <w:style w:type="paragraph" w:styleId="Ttulo1">
-    <w:name w:val="heading 1"/>
-    <w:basedOn w:val="Normal"/>
-    <w:next w:val="Normal"/>
-    <w:link w:val="Ttulo1Car"/>
-    <w:uiPriority w:val="9"/>
-    <w:qFormat/>
-    <w:rsid w:val="001D2986"/>
-    <w:pPr>
-      <w:keepNext/>
-      <w:keepLines/>
-      <w:pBdr>
-        <w:bottom w:val="single" w:sz="4" w:space="1" w:color="5B9BD5" w:themeColor="accent1"/>
-      </w:pBdr>
-      <w:spacing w:after="0" w:line="240" w:lineRule="auto"/>
-      <w:outlineLvl w:val="0"/>
-    </w:pPr>
-    <w:rPr>
-      <w:rFonts w:asciiTheme="majorHAnsi" w:eastAsiaTheme="majorEastAsia" w:hAnsiTheme="majorHAnsi" w:cstheme="majorBidi"/>
-      <w:color w:val="2E74B5" w:themeColor="accent1" w:themeShade="BF"/>
-      <w:sz w:val="36"/>
-      <w:szCs w:val="36"/>
-    </w:rPr>
-  </w:style>
-  <w:style w:type="paragraph" w:styleId="Ttulo2">
-    <w:name w:val="heading 2"/>
-    <w:basedOn w:val="Normal"/>
-    <w:next w:val="Normal"/>
-    <w:link w:val="Ttulo2Car"/>
-    <w:autoRedefine/>
-    <w:uiPriority w:val="9"/>
-    <w:unhideWhenUsed/>
-    <w:qFormat/>
-    <w:rsid w:val="00E36F95"/>
-    <w:pPr>
-      <w:keepNext/>
-      <w:keepLines/>
-      <w:spacing w:after="0" w:line="240" w:lineRule="auto"/>
-      <w:contextualSpacing/>
-      <w:outlineLvl w:val="1"/>
-    </w:pPr>
-    <w:rPr>
-      <w:rFonts w:asciiTheme="majorHAnsi" w:eastAsiaTheme="majorEastAsia" w:hAnsiTheme="majorHAnsi" w:cstheme="majorBidi"/>
-      <w:color w:val="2E74B5" w:themeColor="accent1" w:themeShade="BF"/>
-      <w:sz w:val="28"/>
-      <w:szCs w:val="28"/>
-    </w:rPr>
-  </w:style>
-  <w:style w:type="paragraph" w:styleId="Ttulo3">
-    <w:name w:val="heading 3"/>
-    <w:basedOn w:val="Normal"/>
-    <w:next w:val="Normal"/>
-    <w:link w:val="Ttulo3Car"/>
-    <w:uiPriority w:val="9"/>
-    <w:unhideWhenUsed/>
-    <w:qFormat/>
-    <w:rsid w:val="005A24CF"/>
-    <w:pPr>
-      <w:keepNext/>
-      <w:keepLines/>
-      <w:spacing w:before="80" w:after="0" w:line="240" w:lineRule="auto"/>
-      <w:outlineLvl w:val="2"/>
-    </w:pPr>
-    <w:rPr>
-      <w:rFonts w:asciiTheme="majorHAnsi" w:eastAsiaTheme="majorEastAsia" w:hAnsiTheme="majorHAnsi" w:cstheme="majorBidi"/>
-      <w:color w:val="2E74B5" w:themeColor="accent1" w:themeShade="BF"/>
-      <w:sz w:val="26"/>
-      <w:szCs w:val="26"/>
-    </w:rPr>
-  </w:style>
-  <w:style w:type="paragraph" w:styleId="Ttulo4">
-    <w:name w:val="heading 4"/>
-    <w:basedOn w:val="Normal"/>
-    <w:next w:val="Normal"/>
-    <w:link w:val="Ttulo4Car"/>
-    <w:uiPriority w:val="9"/>
-    <w:semiHidden/>
-    <w:unhideWhenUsed/>
-    <w:qFormat/>
-    <w:rsid w:val="00E0302D"/>
-    <w:pPr>
-      <w:keepNext/>
-      <w:keepLines/>
-      <w:spacing w:before="80" w:after="0"/>
-      <w:outlineLvl w:val="3"/>
-    </w:pPr>
-    <w:rPr>
-      <w:rFonts w:asciiTheme="majorHAnsi" w:eastAsiaTheme="majorEastAsia" w:hAnsiTheme="majorHAnsi" w:cstheme="majorBidi"/>
-      <w:sz w:val="24"/>
-      <w:szCs w:val="24"/>
-    </w:rPr>
-  </w:style>
-  <w:style w:type="paragraph" w:styleId="Ttulo5">
-    <w:name w:val="heading 5"/>
-    <w:basedOn w:val="Normal"/>
-    <w:next w:val="Normal"/>
-    <w:link w:val="Ttulo5Car"/>
-    <w:uiPriority w:val="9"/>
-    <w:semiHidden/>
-    <w:unhideWhenUsed/>
-    <w:qFormat/>
-    <w:rsid w:val="00E0302D"/>
-    <w:pPr>
-      <w:keepNext/>
-      <w:keepLines/>
-      <w:spacing w:before="80" w:after="0"/>
-      <w:outlineLvl w:val="4"/>
-    </w:pPr>
-    <w:rPr>
-      <w:rFonts w:asciiTheme="majorHAnsi" w:eastAsiaTheme="majorEastAsia" w:hAnsiTheme="majorHAnsi" w:cstheme="majorBidi"/>
-      <w:i/>
-      <w:iCs/>
-      <w:sz w:val="22"/>
-      <w:szCs w:val="22"/>
-    </w:rPr>
-  </w:style>
-  <w:style w:type="paragraph" w:styleId="Ttulo6">
-    <w:name w:val="heading 6"/>
-    <w:basedOn w:val="Normal"/>
-    <w:next w:val="Normal"/>
-    <w:link w:val="Ttulo6Car"/>
-    <w:uiPriority w:val="9"/>
-    <w:semiHidden/>
-    <w:unhideWhenUsed/>
-    <w:qFormat/>
-    <w:rsid w:val="00E0302D"/>
-    <w:pPr>
-      <w:keepNext/>
-      <w:keepLines/>
-      <w:spacing w:before="80" w:after="0"/>
-      <w:outlineLvl w:val="5"/>
-    </w:pPr>
-    <w:rPr>
-      <w:rFonts w:asciiTheme="majorHAnsi" w:eastAsiaTheme="majorEastAsia" w:hAnsiTheme="majorHAnsi" w:cstheme="majorBidi"/>
-      <w:color w:val="595959" w:themeColor="text1" w:themeTint="A6"/>
-    </w:rPr>
-  </w:style>
-  <w:style w:type="paragraph" w:styleId="Ttulo7">
-    <w:name w:val="heading 7"/>
-    <w:basedOn w:val="Normal"/>
-    <w:next w:val="Normal"/>
-    <w:link w:val="Ttulo7Car"/>
-    <w:uiPriority w:val="9"/>
-    <w:semiHidden/>
-    <w:unhideWhenUsed/>
-    <w:qFormat/>
-    <w:rsid w:val="00E0302D"/>
-    <w:pPr>
-      <w:keepNext/>
-      <w:keepLines/>
-      <w:spacing w:before="80" w:after="0"/>
-      <w:outlineLvl w:val="6"/>
-    </w:pPr>
-    <w:rPr>
-      <w:rFonts w:asciiTheme="majorHAnsi" w:eastAsiaTheme="majorEastAsia" w:hAnsiTheme="majorHAnsi" w:cstheme="majorBidi"/>
-      <w:i/>
-      <w:iCs/>
-      <w:color w:val="595959" w:themeColor="text1" w:themeTint="A6"/>
-    </w:rPr>
-  </w:style>
-  <w:style w:type="paragraph" w:styleId="Ttulo8">
-    <w:name w:val="heading 8"/>
-    <w:basedOn w:val="Normal"/>
-    <w:next w:val="Normal"/>
-    <w:link w:val="Ttulo8Car"/>
-    <w:uiPriority w:val="9"/>
-    <w:semiHidden/>
-    <w:unhideWhenUsed/>
-    <w:qFormat/>
-    <w:rsid w:val="00E0302D"/>
-    <w:pPr>
-      <w:keepNext/>
-      <w:keepLines/>
-      <w:spacing w:before="80" w:after="0"/>
-      <w:outlineLvl w:val="7"/>
-    </w:pPr>
-    <w:rPr>
-      <w:rFonts w:asciiTheme="majorHAnsi" w:eastAsiaTheme="majorEastAsia" w:hAnsiTheme="majorHAnsi" w:cstheme="majorBidi"/>
-      <w:smallCaps/>
-      <w:color w:val="595959" w:themeColor="text1" w:themeTint="A6"/>
-    </w:rPr>
-  </w:style>
-  <w:style w:type="paragraph" w:styleId="Ttulo9">
-    <w:name w:val="heading 9"/>
-    <w:basedOn w:val="Normal"/>
-    <w:next w:val="Normal"/>
-    <w:link w:val="Ttulo9Car"/>
-    <w:uiPriority w:val="9"/>
-    <w:semiHidden/>
-    <w:unhideWhenUsed/>
-    <w:qFormat/>
-    <w:rsid w:val="00E0302D"/>
-    <w:pPr>
-      <w:keepNext/>
-      <w:keepLines/>
-      <w:spacing w:before="80" w:after="0"/>
-      <w:outlineLvl w:val="8"/>
-    </w:pPr>
-    <w:rPr>
-      <w:rFonts w:asciiTheme="majorHAnsi" w:eastAsiaTheme="majorEastAsia" w:hAnsiTheme="majorHAnsi" w:cstheme="majorBidi"/>
-      <w:i/>
-      <w:iCs/>
-      <w:smallCaps/>
-      <w:color w:val="595959" w:themeColor="text1" w:themeTint="A6"/>
-    </w:rPr>
-  </w:style>
-  <w:style w:type="character" w:default="1" w:styleId="Fuentedeprrafopredeter">
-    <w:name w:val="Default Paragraph Font"/>
-    <w:uiPriority w:val="1"/>
-    <w:semiHidden/>
-    <w:unhideWhenUsed/>
-  </w:style>
-  <w:style w:type="table" w:default="1" w:styleId="Tablanormal">
-    <w:name w:val="Normal Table"/>
-    <w:uiPriority w:val="99"/>
-    <w:semiHidden/>
-    <w:unhideWhenUsed/>
-    <w:tblPr>
-      <w:tblInd w:w="0" w:type="dxa"/>
-      <w:tblCellMar>
-        <w:top w:w="0" w:type="dxa"/>
-        <w:left w:w="108" w:type="dxa"/>
-        <w:bottom w:w="0" w:type="dxa"/>
-        <w:right w:w="108" w:type="dxa"/>
-      </w:tblCellMar>
-    </w:tblPr>
-  </w:style>
-  <w:style w:type="numbering" w:default="1" w:styleId="Sinlista">
-    <w:name w:val="No List"/>
-    <w:uiPriority w:val="99"/>
-    <w:semiHidden/>
-    <w:unhideWhenUsed/>
-  </w:style>
-  <w:style w:type="paragraph" w:styleId="Prrafodelista">
-    <w:name w:val="List Paragraph"/>
-    <w:basedOn w:val="Normal"/>
-    <w:uiPriority w:val="34"/>
-    <w:qFormat/>
-    <w:rsid w:val="00E17B40"/>
-    <w:pPr>
-      <w:ind w:left="720"/>
-      <w:contextualSpacing/>
-    </w:pPr>
-  </w:style>
-  <w:style w:type="paragraph" w:styleId="Ttulo">
-    <w:name w:val="Title"/>
-    <w:basedOn w:val="Normal"/>
-    <w:next w:val="Normal"/>
-    <w:link w:val="TtuloCar"/>
-    <w:uiPriority w:val="10"/>
-    <w:qFormat/>
-    <w:rsid w:val="00E0302D"/>
-    <w:pPr>
-      <w:spacing w:after="0" w:line="240" w:lineRule="auto"/>
-      <w:contextualSpacing/>
-    </w:pPr>
-    <w:rPr>
-      <w:rFonts w:asciiTheme="majorHAnsi" w:eastAsiaTheme="majorEastAsia" w:hAnsiTheme="majorHAnsi" w:cstheme="majorBidi"/>
-      <w:color w:val="2E74B5" w:themeColor="accent1" w:themeShade="BF"/>
-      <w:spacing w:val="-7"/>
-      <w:sz w:val="80"/>
-      <w:szCs w:val="80"/>
-    </w:rPr>
-  </w:style>
-  <w:style w:type="character" w:customStyle="1" w:styleId="TtuloCar">
-    <w:name w:val="Título Car"/>
-    <w:basedOn w:val="Fuentedeprrafopredeter"/>
-    <w:link w:val="Ttulo"/>
-    <w:uiPriority w:val="10"/>
-    <w:rsid w:val="00E0302D"/>
-    <w:rPr>
-      <w:rFonts w:asciiTheme="majorHAnsi" w:eastAsiaTheme="majorEastAsia" w:hAnsiTheme="majorHAnsi" w:cstheme="majorBidi"/>
-      <w:color w:val="2E74B5" w:themeColor="accent1" w:themeShade="BF"/>
-      <w:spacing w:val="-7"/>
-      <w:sz w:val="80"/>
-      <w:szCs w:val="80"/>
-    </w:rPr>
-  </w:style>
-  <w:style w:type="paragraph" w:styleId="Subttulo">
-    <w:name w:val="Subtitle"/>
-    <w:basedOn w:val="Normal"/>
-    <w:next w:val="Normal"/>
-    <w:link w:val="SubttuloCar"/>
-    <w:uiPriority w:val="11"/>
-    <w:qFormat/>
-    <w:rsid w:val="00E0302D"/>
-    <w:pPr>
-      <w:numPr>
-        <w:ilvl w:val="1"/>
-      </w:numPr>
-      <w:spacing w:after="240" w:line="240" w:lineRule="auto"/>
-    </w:pPr>
-    <w:rPr>
-      <w:rFonts w:asciiTheme="majorHAnsi" w:eastAsiaTheme="majorEastAsia" w:hAnsiTheme="majorHAnsi" w:cstheme="majorBidi"/>
-      <w:color w:val="404040" w:themeColor="text1" w:themeTint="BF"/>
-      <w:sz w:val="30"/>
-      <w:szCs w:val="30"/>
-    </w:rPr>
-  </w:style>
-  <w:style w:type="character" w:customStyle="1" w:styleId="SubttuloCar">
-    <w:name w:val="Subtítulo Car"/>
-    <w:basedOn w:val="Fuentedeprrafopredeter"/>
-    <w:link w:val="Subttulo"/>
-    <w:uiPriority w:val="11"/>
-    <w:rsid w:val="00E0302D"/>
-    <w:rPr>
-      <w:rFonts w:asciiTheme="majorHAnsi" w:eastAsiaTheme="majorEastAsia" w:hAnsiTheme="majorHAnsi" w:cstheme="majorBidi"/>
-      <w:color w:val="404040" w:themeColor="text1" w:themeTint="BF"/>
-      <w:sz w:val="30"/>
-      <w:szCs w:val="30"/>
-    </w:rPr>
-  </w:style>
-  <w:style w:type="paragraph" w:styleId="Encabezado">
-    <w:name w:val="header"/>
-    <w:basedOn w:val="Normal"/>
-    <w:link w:val="EncabezadoCar"/>
-    <w:uiPriority w:val="99"/>
-    <w:unhideWhenUsed/>
-    <w:rsid w:val="001B0A16"/>
-    <w:pPr>
-      <w:tabs>
-        <w:tab w:val="center" w:pos="4252"/>
-        <w:tab w:val="right" w:pos="8504"/>
-      </w:tabs>
-      <w:spacing w:after="0" w:line="240" w:lineRule="auto"/>
-    </w:pPr>
-  </w:style>
-  <w:style w:type="character" w:customStyle="1" w:styleId="EncabezadoCar">
-    <w:name w:val="Encabezado Car"/>
-    <w:basedOn w:val="Fuentedeprrafopredeter"/>
-    <w:link w:val="Encabezado"/>
-    <w:uiPriority w:val="99"/>
-    <w:rsid w:val="001B0A16"/>
-  </w:style>
-  <w:style w:type="paragraph" w:styleId="Piedepgina">
-    <w:name w:val="footer"/>
-    <w:basedOn w:val="Normal"/>
-    <w:link w:val="PiedepginaCar"/>
-    <w:uiPriority w:val="99"/>
-    <w:unhideWhenUsed/>
-    <w:rsid w:val="001B0A16"/>
-    <w:pPr>
-      <w:tabs>
-        <w:tab w:val="center" w:pos="4252"/>
-        <w:tab w:val="right" w:pos="8504"/>
-      </w:tabs>
-      <w:spacing w:after="0" w:line="240" w:lineRule="auto"/>
-    </w:pPr>
-  </w:style>
-  <w:style w:type="character" w:customStyle="1" w:styleId="PiedepginaCar">
-    <w:name w:val="Pie de página Car"/>
-    <w:basedOn w:val="Fuentedeprrafopredeter"/>
-    <w:link w:val="Piedepgina"/>
-    <w:uiPriority w:val="99"/>
-    <w:rsid w:val="001B0A16"/>
-  </w:style>
-  <w:style w:type="character" w:customStyle="1" w:styleId="Ttulo1Car">
-    <w:name w:val="Título 1 Car"/>
-    <w:basedOn w:val="Fuentedeprrafopredeter"/>
-    <w:link w:val="Ttulo1"/>
-    <w:uiPriority w:val="9"/>
-    <w:rsid w:val="001D2986"/>
-    <w:rPr>
-      <w:rFonts w:asciiTheme="majorHAnsi" w:eastAsiaTheme="majorEastAsia" w:hAnsiTheme="majorHAnsi" w:cstheme="majorBidi"/>
-      <w:color w:val="2E74B5" w:themeColor="accent1" w:themeShade="BF"/>
-      <w:sz w:val="36"/>
-      <w:szCs w:val="36"/>
-    </w:rPr>
-  </w:style>
-  <w:style w:type="paragraph" w:styleId="TtulodeTDC">
-    <w:name w:val="TOC Heading"/>
-    <w:basedOn w:val="Ttulo1"/>
-    <w:next w:val="Normal"/>
-    <w:uiPriority w:val="39"/>
-    <w:unhideWhenUsed/>
-    <w:qFormat/>
-    <w:rsid w:val="00E0302D"/>
-    <w:pPr>
-      <w:outlineLvl w:val="9"/>
-    </w:pPr>
-  </w:style>
-  <w:style w:type="character" w:customStyle="1" w:styleId="Ttulo2Car">
-    <w:name w:val="Título 2 Car"/>
-    <w:basedOn w:val="Fuentedeprrafopredeter"/>
-    <w:link w:val="Ttulo2"/>
-    <w:uiPriority w:val="9"/>
-    <w:rsid w:val="00E36F95"/>
-    <w:rPr>
-      <w:rFonts w:asciiTheme="majorHAnsi" w:eastAsiaTheme="majorEastAsia" w:hAnsiTheme="majorHAnsi" w:cstheme="majorBidi"/>
-      <w:color w:val="2E74B5" w:themeColor="accent1" w:themeShade="BF"/>
-      <w:sz w:val="28"/>
-      <w:szCs w:val="28"/>
-    </w:rPr>
-  </w:style>
-  <w:style w:type="character" w:customStyle="1" w:styleId="Ttulo3Car">
-    <w:name w:val="Título 3 Car"/>
-    <w:basedOn w:val="Fuentedeprrafopredeter"/>
-    <w:link w:val="Ttulo3"/>
-    <w:uiPriority w:val="9"/>
-    <w:rsid w:val="005A24CF"/>
-    <w:rPr>
-      <w:rFonts w:asciiTheme="majorHAnsi" w:eastAsiaTheme="majorEastAsia" w:hAnsiTheme="majorHAnsi" w:cstheme="majorBidi"/>
-      <w:color w:val="2E74B5" w:themeColor="accent1" w:themeShade="BF"/>
-      <w:sz w:val="26"/>
-      <w:szCs w:val="26"/>
-    </w:rPr>
-  </w:style>
-  <w:style w:type="character" w:customStyle="1" w:styleId="Ttulo4Car">
-    <w:name w:val="Título 4 Car"/>
-    <w:basedOn w:val="Fuentedeprrafopredeter"/>
-    <w:link w:val="Ttulo4"/>
-    <w:uiPriority w:val="9"/>
-    <w:semiHidden/>
-    <w:rsid w:val="00E0302D"/>
-    <w:rPr>
-      <w:rFonts w:asciiTheme="majorHAnsi" w:eastAsiaTheme="majorEastAsia" w:hAnsiTheme="majorHAnsi" w:cstheme="majorBidi"/>
-      <w:sz w:val="24"/>
-      <w:szCs w:val="24"/>
-    </w:rPr>
-  </w:style>
-  <w:style w:type="character" w:customStyle="1" w:styleId="Ttulo5Car">
-    <w:name w:val="Título 5 Car"/>
-    <w:basedOn w:val="Fuentedeprrafopredeter"/>
-    <w:link w:val="Ttulo5"/>
-    <w:uiPriority w:val="9"/>
-    <w:semiHidden/>
-    <w:rsid w:val="00E0302D"/>
-    <w:rPr>
-      <w:rFonts w:asciiTheme="majorHAnsi" w:eastAsiaTheme="majorEastAsia" w:hAnsiTheme="majorHAnsi" w:cstheme="majorBidi"/>
-      <w:i/>
-      <w:iCs/>
-      <w:sz w:val="22"/>
-      <w:szCs w:val="22"/>
-    </w:rPr>
-  </w:style>
-  <w:style w:type="character" w:customStyle="1" w:styleId="Ttulo6Car">
-    <w:name w:val="Título 6 Car"/>
-    <w:basedOn w:val="Fuentedeprrafopredeter"/>
-    <w:link w:val="Ttulo6"/>
-    <w:uiPriority w:val="9"/>
-    <w:semiHidden/>
-    <w:rsid w:val="00E0302D"/>
-    <w:rPr>
-      <w:rFonts w:asciiTheme="majorHAnsi" w:eastAsiaTheme="majorEastAsia" w:hAnsiTheme="majorHAnsi" w:cstheme="majorBidi"/>
-      <w:color w:val="595959" w:themeColor="text1" w:themeTint="A6"/>
-    </w:rPr>
-  </w:style>
-  <w:style w:type="character" w:customStyle="1" w:styleId="Ttulo7Car">
-    <w:name w:val="Título 7 Car"/>
-    <w:basedOn w:val="Fuentedeprrafopredeter"/>
-    <w:link w:val="Ttulo7"/>
-    <w:uiPriority w:val="9"/>
-    <w:semiHidden/>
-    <w:rsid w:val="00E0302D"/>
-    <w:rPr>
-      <w:rFonts w:asciiTheme="majorHAnsi" w:eastAsiaTheme="majorEastAsia" w:hAnsiTheme="majorHAnsi" w:cstheme="majorBidi"/>
-      <w:i/>
-      <w:iCs/>
-      <w:color w:val="595959" w:themeColor="text1" w:themeTint="A6"/>
-    </w:rPr>
-  </w:style>
-  <w:style w:type="character" w:customStyle="1" w:styleId="Ttulo8Car">
-    <w:name w:val="Título 8 Car"/>
-    <w:basedOn w:val="Fuentedeprrafopredeter"/>
-    <w:link w:val="Ttulo8"/>
-    <w:uiPriority w:val="9"/>
-    <w:semiHidden/>
-    <w:rsid w:val="00E0302D"/>
-    <w:rPr>
-      <w:rFonts w:asciiTheme="majorHAnsi" w:eastAsiaTheme="majorEastAsia" w:hAnsiTheme="majorHAnsi" w:cstheme="majorBidi"/>
-      <w:smallCaps/>
-      <w:color w:val="595959" w:themeColor="text1" w:themeTint="A6"/>
-    </w:rPr>
-  </w:style>
-  <w:style w:type="character" w:customStyle="1" w:styleId="Ttulo9Car">
-    <w:name w:val="Título 9 Car"/>
-    <w:basedOn w:val="Fuentedeprrafopredeter"/>
-    <w:link w:val="Ttulo9"/>
-    <w:uiPriority w:val="9"/>
-    <w:semiHidden/>
-    <w:rsid w:val="00E0302D"/>
-    <w:rPr>
-      <w:rFonts w:asciiTheme="majorHAnsi" w:eastAsiaTheme="majorEastAsia" w:hAnsiTheme="majorHAnsi" w:cstheme="majorBidi"/>
-      <w:i/>
-      <w:iCs/>
-      <w:smallCaps/>
-      <w:color w:val="595959" w:themeColor="text1" w:themeTint="A6"/>
-    </w:rPr>
-  </w:style>
-  <w:style w:type="paragraph" w:styleId="Epgrafe">
-    <w:name w:val="caption"/>
-    <w:basedOn w:val="Normal"/>
-    <w:next w:val="Normal"/>
-    <w:uiPriority w:val="35"/>
-    <w:semiHidden/>
-    <w:unhideWhenUsed/>
-    <w:qFormat/>
-    <w:rsid w:val="00E0302D"/>
-    <w:pPr>
-      <w:spacing w:line="240" w:lineRule="auto"/>
-    </w:pPr>
-    <w:rPr>
-      <w:b/>
-      <w:bCs/>
-      <w:color w:val="404040" w:themeColor="text1" w:themeTint="BF"/>
-      <w:sz w:val="20"/>
-      <w:szCs w:val="20"/>
-    </w:rPr>
-  </w:style>
-  <w:style w:type="character" w:styleId="Textoennegrita">
-    <w:name w:val="Strong"/>
-    <w:basedOn w:val="Fuentedeprrafopredeter"/>
-    <w:uiPriority w:val="22"/>
-    <w:qFormat/>
-    <w:rsid w:val="00E0302D"/>
-    <w:rPr>
-      <w:b/>
-      <w:bCs/>
-    </w:rPr>
-  </w:style>
-  <w:style w:type="character" w:styleId="nfasis">
-    <w:name w:val="Emphasis"/>
-    <w:basedOn w:val="Fuentedeprrafopredeter"/>
-    <w:uiPriority w:val="20"/>
-    <w:qFormat/>
-    <w:rsid w:val="00980593"/>
-    <w:rPr>
-      <w:b/>
-      <w:i/>
-      <w:iCs/>
-      <w:color w:val="1F4E79" w:themeColor="accent1" w:themeShade="80"/>
-    </w:rPr>
-  </w:style>
-  <w:style w:type="paragraph" w:styleId="Sinespaciado">
-    <w:name w:val="No Spacing"/>
-    <w:uiPriority w:val="1"/>
-    <w:qFormat/>
-    <w:rsid w:val="00E0302D"/>
-    <w:pPr>
-      <w:spacing w:after="0" w:line="240" w:lineRule="auto"/>
-    </w:pPr>
-  </w:style>
-  <w:style w:type="paragraph" w:styleId="Cita">
-    <w:name w:val="Quote"/>
-    <w:basedOn w:val="Normal"/>
-    <w:next w:val="Normal"/>
-    <w:link w:val="CitaCar"/>
-    <w:uiPriority w:val="29"/>
-    <w:qFormat/>
-    <w:rsid w:val="00E0302D"/>
-    <w:pPr>
-      <w:spacing w:before="240" w:after="240" w:line="252" w:lineRule="auto"/>
-      <w:ind w:left="864" w:right="864"/>
-      <w:jc w:val="center"/>
-    </w:pPr>
-    <w:rPr>
-      <w:i/>
-      <w:iCs/>
-    </w:rPr>
-  </w:style>
-  <w:style w:type="character" w:customStyle="1" w:styleId="CitaCar">
-    <w:name w:val="Cita Car"/>
-    <w:basedOn w:val="Fuentedeprrafopredeter"/>
-    <w:link w:val="Cita"/>
-    <w:uiPriority w:val="29"/>
-    <w:rsid w:val="00E0302D"/>
-    <w:rPr>
-      <w:i/>
-      <w:iCs/>
-    </w:rPr>
-  </w:style>
-  <w:style w:type="paragraph" w:styleId="Citadestacada">
-    <w:name w:val="Intense Quote"/>
-    <w:basedOn w:val="Normal"/>
-    <w:next w:val="Normal"/>
-    <w:link w:val="CitadestacadaCar"/>
-    <w:uiPriority w:val="30"/>
-    <w:qFormat/>
-    <w:rsid w:val="00E0302D"/>
-    <w:pPr>
-      <w:spacing w:before="100" w:beforeAutospacing="1" w:after="240"/>
-      <w:ind w:left="864" w:right="864"/>
-      <w:jc w:val="center"/>
-    </w:pPr>
-    <w:rPr>
-      <w:rFonts w:asciiTheme="majorHAnsi" w:eastAsiaTheme="majorEastAsia" w:hAnsiTheme="majorHAnsi" w:cstheme="majorBidi"/>
-      <w:color w:val="5B9BD5" w:themeColor="accent1"/>
-      <w:sz w:val="28"/>
-      <w:szCs w:val="28"/>
-    </w:rPr>
-  </w:style>
-  <w:style w:type="character" w:customStyle="1" w:styleId="CitadestacadaCar">
-    <w:name w:val="Cita destacada Car"/>
-    <w:basedOn w:val="Fuentedeprrafopredeter"/>
-    <w:link w:val="Citadestacada"/>
-    <w:uiPriority w:val="30"/>
-    <w:rsid w:val="00E0302D"/>
-    <w:rPr>
-      <w:rFonts w:asciiTheme="majorHAnsi" w:eastAsiaTheme="majorEastAsia" w:hAnsiTheme="majorHAnsi" w:cstheme="majorBidi"/>
-      <w:color w:val="5B9BD5" w:themeColor="accent1"/>
-      <w:sz w:val="28"/>
-      <w:szCs w:val="28"/>
-    </w:rPr>
-  </w:style>
-  <w:style w:type="character" w:styleId="nfasissutil">
-    <w:name w:val="Subtle Emphasis"/>
-    <w:basedOn w:val="Fuentedeprrafopredeter"/>
-    <w:uiPriority w:val="19"/>
-    <w:qFormat/>
-    <w:rsid w:val="00E0302D"/>
-    <w:rPr>
-      <w:i/>
-      <w:iCs/>
-      <w:color w:val="595959" w:themeColor="text1" w:themeTint="A6"/>
-    </w:rPr>
-  </w:style>
-  <w:style w:type="character" w:styleId="nfasisintenso">
-    <w:name w:val="Intense Emphasis"/>
-    <w:basedOn w:val="Fuentedeprrafopredeter"/>
-    <w:uiPriority w:val="21"/>
-    <w:qFormat/>
-    <w:rsid w:val="00E0302D"/>
-    <w:rPr>
-      <w:b/>
-      <w:bCs/>
-      <w:i/>
-      <w:iCs/>
-    </w:rPr>
-  </w:style>
-  <w:style w:type="character" w:styleId="Referenciasutil">
-    <w:name w:val="Subtle Reference"/>
-    <w:basedOn w:val="Fuentedeprrafopredeter"/>
-    <w:uiPriority w:val="31"/>
-    <w:qFormat/>
-    <w:rsid w:val="00E0302D"/>
-    <w:rPr>
-      <w:smallCaps/>
-      <w:color w:val="404040" w:themeColor="text1" w:themeTint="BF"/>
-    </w:rPr>
-  </w:style>
-  <w:style w:type="character" w:styleId="Referenciaintensa">
-    <w:name w:val="Intense Reference"/>
-    <w:basedOn w:val="Fuentedeprrafopredeter"/>
-    <w:uiPriority w:val="32"/>
-    <w:qFormat/>
-    <w:rsid w:val="00E0302D"/>
-    <w:rPr>
-      <w:b/>
-      <w:bCs/>
-      <w:smallCaps/>
-      <w:u w:val="single"/>
-    </w:rPr>
-  </w:style>
-  <w:style w:type="character" w:styleId="Ttulodellibro">
-    <w:name w:val="Book Title"/>
-    <w:basedOn w:val="Fuentedeprrafopredeter"/>
-    <w:uiPriority w:val="33"/>
-    <w:qFormat/>
-    <w:rsid w:val="00E0302D"/>
-    <w:rPr>
-      <w:b/>
-      <w:bCs/>
-      <w:smallCaps/>
-    </w:rPr>
-  </w:style>
-  <w:style w:type="paragraph" w:styleId="TDC1">
-    <w:name w:val="toc 1"/>
+  <w:style w:type="paragraph" w:styleId="TDC3">
+    <w:name w:val="toc 3"/>
     <w:basedOn w:val="Normal"/>
     <w:next w:val="Normal"/>
     <w:autoRedefine/>
     <w:uiPriority w:val="39"/>
     <w:unhideWhenUsed/>
-    <w:rsid w:val="00E0302D"/>
+    <w:rsid w:val="005C4850"/>
     <w:pPr>
       <w:spacing w:after="100"/>
+      <w:ind w:left="420"/>
     </w:pPr>
-  </w:style>
-  <w:style w:type="character" w:styleId="Hipervnculo">
-    <w:name w:val="Hyperlink"/>
-    <w:basedOn w:val="Fuentedeprrafopredeter"/>
-    <w:uiPriority w:val="99"/>
-    <w:unhideWhenUsed/>
-    <w:rsid w:val="00E0302D"/>
-    <w:rPr>
-      <w:color w:val="0563C1" w:themeColor="hyperlink"/>
-      <w:u w:val="single"/>
-    </w:rPr>
-  </w:style>
-  <w:style w:type="paragraph" w:styleId="TDC2">
-    <w:name w:val="toc 2"/>
-    <w:basedOn w:val="Normal"/>
-    <w:next w:val="Normal"/>
-    <w:autoRedefine/>
-    <w:uiPriority w:val="39"/>
-    <w:unhideWhenUsed/>
-    <w:rsid w:val="00C267B7"/>
-    <w:pPr>
-      <w:spacing w:after="100"/>
-      <w:ind w:left="210"/>
-    </w:pPr>
-  </w:style>
-  <w:style w:type="paragraph" w:styleId="Textodeglobo">
-    <w:name w:val="Balloon Text"/>
-    <w:basedOn w:val="Normal"/>
-    <w:link w:val="TextodegloboCar"/>
-    <w:uiPriority w:val="99"/>
-    <w:semiHidden/>
-    <w:unhideWhenUsed/>
-    <w:rsid w:val="007B62B4"/>
-    <w:pPr>
-      <w:spacing w:after="0" w:line="240" w:lineRule="auto"/>
-    </w:pPr>
-    <w:rPr>
-      <w:rFonts w:ascii="Tahoma" w:hAnsi="Tahoma" w:cs="Tahoma"/>
-      <w:sz w:val="16"/>
-      <w:szCs w:val="16"/>
-    </w:rPr>
-  </w:style>
-  <w:style w:type="character" w:customStyle="1" w:styleId="TextodegloboCar">
-    <w:name w:val="Texto de globo Car"/>
-    <w:basedOn w:val="Fuentedeprrafopredeter"/>
-    <w:link w:val="Textodeglobo"/>
-    <w:uiPriority w:val="99"/>
-    <w:semiHidden/>
-    <w:rsid w:val="007B62B4"/>
-    <w:rPr>
-      <w:rFonts w:ascii="Tahoma" w:hAnsi="Tahoma" w:cs="Tahoma"/>
-      <w:sz w:val="16"/>
-      <w:szCs w:val="16"/>
-    </w:rPr>
   </w:style>
 </w:styles>
 </file>
@@ -5404,7 +5877,7 @@
   <a:extraClrSchemeLst/>
   <a:extLst>
     <a:ext uri="{05A4C25C-085E-4340-85A3-A5531E510DB2}">
-      <thm15:themeFamily xmlns:thm15="http://schemas.microsoft.com/office/thememl/2012/main" xmlns="" name="Office Theme" id="{62F939B6-93AF-4DB8-9C6B-D6C7DFDC589F}" vid="{4A3C46E8-61CC-4603-A589-7422A47A8E4A}"/>
+      <thm15:themeFamily xmlns:thm15="http://schemas.microsoft.com/office/thememl/2012/main" name="Office Theme" id="{62F939B6-93AF-4DB8-9C6B-D6C7DFDC589F}" vid="{4A3C46E8-61CC-4603-A589-7422A47A8E4A}"/>
     </a:ext>
   </a:extLst>
 </a:theme>

--- a/Documentos/Manuales/Maual de usuario modulo Ofic archivo.docx
+++ b/Documentos/Manuales/Maual de usuario modulo Ofic archivo.docx
@@ -1,6 +1,6 @@
 
 <file path=word/document.xml><?xml version="1.0" encoding="utf-8"?>
-<w:document xmlns:wpc="http://schemas.microsoft.com/office/word/2010/wordprocessingCanvas" xmlns:cx="http://schemas.microsoft.com/office/drawing/2014/chartex" xmlns:cx1="http://schemas.microsoft.com/office/drawing/2015/9/8/chartex" xmlns:cx2="http://schemas.microsoft.com/office/drawing/2015/10/21/chartex" xmlns:cx3="http://schemas.microsoft.com/office/drawing/2016/5/9/chartex" xmlns:cx4="http://schemas.microsoft.com/office/drawing/2016/5/10/chartex" xmlns:cx5="http://schemas.microsoft.com/office/drawing/2016/5/11/chartex" xmlns:cx6="http://schemas.microsoft.com/office/drawing/2016/5/12/chartex" xmlns:cx7="http://schemas.microsoft.com/office/drawing/2016/5/13/chartex" xmlns:cx8="http://schemas.microsoft.com/office/drawing/2016/5/14/chartex" xmlns:mc="http://schemas.openxmlformats.org/markup-compatibility/2006" xmlns:aink="http://schemas.microsoft.com/office/drawing/2016/ink" xmlns:am3d="http://schemas.microsoft.com/office/drawing/2017/model3d" xmlns:o="urn:schemas-microsoft-com:office:office" xmlns:oel="http://schemas.microsoft.com/office/2019/extlst" xmlns:r="http://schemas.openxmlformats.org/officeDocument/2006/relationships" xmlns:m="http://schemas.openxmlformats.org/officeDocument/2006/math" xmlns:v="urn:schemas-microsoft-com:vml" xmlns:wp14="http://schemas.microsoft.com/office/word/2010/wordprocessingDrawing" xmlns:wp="http://schemas.openxmlformats.org/drawingml/2006/wordprocessingDrawing" xmlns:w10="urn:schemas-microsoft-com:office:word" xmlns:w="http://schemas.openxmlformats.org/wordprocessingml/2006/main" xmlns:w14="http://schemas.microsoft.com/office/word/2010/wordml" xmlns:w15="http://schemas.microsoft.com/office/word/2012/wordml" xmlns:w16cex="http://schemas.microsoft.com/office/word/2018/wordml/cex" xmlns:w16cid="http://schemas.microsoft.com/office/word/2016/wordml/cid" xmlns:w16="http://schemas.microsoft.com/office/word/2018/wordml" xmlns:w16du="http://schemas.microsoft.com/office/word/2023/wordml/word16du" xmlns:w16sdtdh="http://schemas.microsoft.com/office/word/2020/wordml/sdtdatahash" xmlns:w16se="http://schemas.microsoft.com/office/word/2015/wordml/symex" xmlns:wpg="http://schemas.microsoft.com/office/word/2010/wordprocessingGroup" xmlns:wpi="http://schemas.microsoft.com/office/word/2010/wordprocessingInk" xmlns:wne="http://schemas.microsoft.com/office/word/2006/wordml" xmlns:wps="http://schemas.microsoft.com/office/word/2010/wordprocessingShape" mc:Ignorable="w14 w15 w16se w16cid w16 w16cex w16sdtdh w16du wp14">
+<w:document xmlns:wpc="http://schemas.microsoft.com/office/word/2010/wordprocessingCanvas" xmlns:cx="http://schemas.microsoft.com/office/drawing/2014/chartex" xmlns:mc="http://schemas.openxmlformats.org/markup-compatibility/2006" xmlns:o="urn:schemas-microsoft-com:office:office" xmlns:r="http://schemas.openxmlformats.org/officeDocument/2006/relationships" xmlns:m="http://schemas.openxmlformats.org/officeDocument/2006/math" xmlns:v="urn:schemas-microsoft-com:vml" xmlns:wp14="http://schemas.microsoft.com/office/word/2010/wordprocessingDrawing" xmlns:wp="http://schemas.openxmlformats.org/drawingml/2006/wordprocessingDrawing" xmlns:w10="urn:schemas-microsoft-com:office:word" xmlns:w="http://schemas.openxmlformats.org/wordprocessingml/2006/main" xmlns:w14="http://schemas.microsoft.com/office/word/2010/wordml" xmlns:w15="http://schemas.microsoft.com/office/word/2012/wordml" xmlns:w16se="http://schemas.microsoft.com/office/word/2015/wordml/symex" xmlns:wpg="http://schemas.microsoft.com/office/word/2010/wordprocessingGroup" xmlns:wpi="http://schemas.microsoft.com/office/word/2010/wordprocessingInk" xmlns:wne="http://schemas.microsoft.com/office/word/2006/wordml" xmlns:wps="http://schemas.microsoft.com/office/word/2010/wordprocessingShape" mc:Ignorable="w14 w15 w16se wp14">
   <w:body>
     <w:sdt>
       <w:sdtPr>
@@ -10,6 +10,7 @@
           <w:docPartUnique/>
         </w:docPartObj>
       </w:sdtPr>
+      <w:sdtEndPr/>
       <w:sdtContent>
         <w:p>
           <w:pPr>
@@ -18,7 +19,7 @@
           <w:r>
             <w:rPr>
               <w:noProof/>
-              <w:lang w:eastAsia="es-ES"/>
+              <w:lang w:val="en-US"/>
             </w:rPr>
             <mc:AlternateContent>
               <mc:Choice Requires="wps">
@@ -71,6 +72,7 @@
                                   <w:dataBinding w:prefixMappings="xmlns:ns0='http://schemas.microsoft.com/office/2006/coverPageProps'" w:xpath="/ns0:CoverPageProperties[1]/ns0:Abstract[1]" w:storeItemID="{55AF091B-3C7A-41E3-B477-F2FDAA23CFDA}"/>
                                   <w:text/>
                                 </w:sdtPr>
+                                <w:sdtEndPr/>
                                 <w:sdtContent>
                                   <w:p>
                                     <w:pPr>
@@ -109,7 +111,8 @@
               </mc:Choice>
               <mc:Fallback>
                 <w:pict>
-                  <v:rect w14:anchorId="51E14075" id="Rectángulo 16" o:spid="_x0000_s1026" style="position:absolute;margin-left:12.15pt;margin-top:16.85pt;width:422.3pt;height:807.95pt;z-index:251659264;visibility:visible;mso-wrap-style:square;mso-width-percent:690;mso-height-percent:0;mso-wrap-distance-left:9pt;mso-wrap-distance-top:0;mso-wrap-distance-right:9pt;mso-wrap-distance-bottom:0;mso-position-horizontal:absolute;mso-position-horizontal-relative:page;mso-position-vertical:absolute;mso-position-vertical-relative:page;mso-width-percent:690;mso-height-percent:0;mso-width-relative:page;mso-height-relative:page;v-text-anchor:middle" o:gfxdata="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" fillcolor="#5b9bd5 [3204]" stroked="f">
+                  <v:rect w14:anchorId="51E14075" id="Rectángulo 16" o:spid="_x0000_s1026" style="position:absolute;margin-left:12.15pt;margin-top:16.85pt;width:422.3pt;height:807.95pt;z-index:251659264;visibility:visible;mso-wrap-style:square;mso-width-percent:690;mso-height-percent:0;mso-wrap-distance-left:9pt;mso-wrap-distance-top:0;mso-wrap-distance-right:9pt;mso-wrap-distance-bottom:0;mso-position-horizontal:absolute;mso-position-horizontal-relative:page;mso-position-vertical:absolute;mso-position-vertical-relative:page;mso-width-percent:690;mso-height-percent:0;mso-width-relative:page;mso-height-relative:page;v-text-anchor:middle" o:gfxdata="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" fillcolor="#5b9bd5 [3204]" stroked="f">
+                    <v:path arrowok="t"/>
                     <v:textbox inset="21.6pt,1in,21.6pt">
                       <w:txbxContent>
                         <w:sdt>
@@ -122,6 +125,7 @@
                             <w:dataBinding w:prefixMappings="xmlns:ns0='http://schemas.microsoft.com/office/2006/coverPageProps'" w:xpath="/ns0:CoverPageProperties[1]/ns0:Abstract[1]" w:storeItemID="{55AF091B-3C7A-41E3-B477-F2FDAA23CFDA}"/>
                             <w:text/>
                           </w:sdtPr>
+                          <w:sdtEndPr/>
                           <w:sdtContent>
                             <w:p>
                               <w:pPr>
@@ -152,7 +156,7 @@
           <w:r>
             <w:rPr>
               <w:noProof/>
-              <w:lang w:eastAsia="es-ES"/>
+              <w:lang w:val="en-US"/>
             </w:rPr>
             <mc:AlternateContent>
               <mc:Choice Requires="wps">
@@ -233,6 +237,7 @@
                                   <w:dataBinding w:prefixMappings="xmlns:ns0='http://schemas.openxmlformats.org/package/2006/metadata/core-properties' xmlns:ns1='http://purl.org/dc/elements/1.1/'" w:xpath="/ns0:coreProperties[1]/ns1:subject[1]" w:storeItemID="{6C3C8BC8-F283-45AE-878A-BAB7291924A1}"/>
                                   <w:text/>
                                 </w:sdtPr>
+                                <w:sdtEndPr/>
                                 <w:sdtContent>
                                   <w:p>
                                     <w:pPr>
@@ -242,7 +247,6 @@
                                         <w:color w:val="FFFFFF" w:themeColor="background1"/>
                                       </w:rPr>
                                     </w:pPr>
-                                    <w:proofErr w:type="gramStart"/>
                                     <w:r>
                                       <w:rPr>
                                         <w:rFonts w:eastAsiaTheme="minorEastAsia" w:cs="Times New Roman"/>
@@ -250,17 +254,7 @@
                                         <w:spacing w:val="15"/>
                                         <w:lang w:eastAsia="es-ES"/>
                                       </w:rPr>
-                                      <w:t>…:::</w:t>
-                                    </w:r>
-                                    <w:proofErr w:type="gramEnd"/>
-                                    <w:r>
-                                      <w:rPr>
-                                        <w:rFonts w:eastAsiaTheme="minorEastAsia" w:cs="Times New Roman"/>
-                                        <w:color w:val="FFFFFF" w:themeColor="background1"/>
-                                        <w:spacing w:val="15"/>
-                                        <w:lang w:eastAsia="es-ES"/>
-                                      </w:rPr>
-                                      <w:t xml:space="preserve"> </w:t>
+                                      <w:t xml:space="preserve">…::: </w:t>
                                     </w:r>
                                     <w:proofErr w:type="spellStart"/>
                                     <w:r>
@@ -307,7 +301,8 @@
               </mc:Choice>
               <mc:Fallback>
                 <w:pict>
-                  <v:rect w14:anchorId="4972A471" id="Rectángulo 472" o:spid="_x0000_s1027" style="position:absolute;margin-left:0;margin-top:0;width:148.1pt;height:760.3pt;z-index:251660288;visibility:visible;mso-wrap-style:square;mso-width-percent:242;mso-height-percent:960;mso-left-percent:730;mso-wrap-distance-left:9pt;mso-wrap-distance-top:0;mso-wrap-distance-right:9pt;mso-wrap-distance-bottom:0;mso-position-horizontal-relative:page;mso-position-vertical:center;mso-position-vertical-relative:page;mso-width-percent:242;mso-height-percent:960;mso-left-percent:730;mso-width-relative:page;mso-height-relative:page;v-text-anchor:middle" o:gfxdata="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" fillcolor="#1f4d78 [1604]" stroked="f" strokeweight="1pt">
+                  <v:rect w14:anchorId="4972A471" id="Rectángulo 472" o:spid="_x0000_s1027" style="position:absolute;margin-left:0;margin-top:0;width:148.1pt;height:760.3pt;z-index:251660288;visibility:visible;mso-wrap-style:square;mso-width-percent:242;mso-height-percent:960;mso-left-percent:730;mso-wrap-distance-left:9pt;mso-wrap-distance-top:0;mso-wrap-distance-right:9pt;mso-wrap-distance-bottom:0;mso-position-horizontal-relative:page;mso-position-vertical:center;mso-position-vertical-relative:page;mso-width-percent:242;mso-height-percent:960;mso-left-percent:730;mso-width-relative:page;mso-height-relative:page;v-text-anchor:middle" o:gfxdata="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" fillcolor="#1f4d78 [1604]" stroked="f" strokeweight="1pt">
+                    <v:path arrowok="t"/>
                     <v:textbox inset="14.4pt,,14.4pt">
                       <w:txbxContent>
                         <w:sdt>
@@ -321,6 +316,7 @@
                             <w:dataBinding w:prefixMappings="xmlns:ns0='http://schemas.openxmlformats.org/package/2006/metadata/core-properties' xmlns:ns1='http://purl.org/dc/elements/1.1/'" w:xpath="/ns0:coreProperties[1]/ns1:subject[1]" w:storeItemID="{6C3C8BC8-F283-45AE-878A-BAB7291924A1}"/>
                             <w:text/>
                           </w:sdtPr>
+                          <w:sdtEndPr/>
                           <w:sdtContent>
                             <w:p>
                               <w:pPr>
@@ -330,7 +326,6 @@
                                   <w:color w:val="FFFFFF" w:themeColor="background1"/>
                                 </w:rPr>
                               </w:pPr>
-                              <w:proofErr w:type="gramStart"/>
                               <w:r>
                                 <w:rPr>
                                   <w:rFonts w:eastAsiaTheme="minorEastAsia" w:cs="Times New Roman"/>
@@ -338,17 +333,7 @@
                                   <w:spacing w:val="15"/>
                                   <w:lang w:eastAsia="es-ES"/>
                                 </w:rPr>
-                                <w:t>…:::</w:t>
-                              </w:r>
-                              <w:proofErr w:type="gramEnd"/>
-                              <w:r>
-                                <w:rPr>
-                                  <w:rFonts w:eastAsiaTheme="minorEastAsia" w:cs="Times New Roman"/>
-                                  <w:color w:val="FFFFFF" w:themeColor="background1"/>
-                                  <w:spacing w:val="15"/>
-                                  <w:lang w:eastAsia="es-ES"/>
-                                </w:rPr>
-                                <w:t xml:space="preserve"> </w:t>
+                                <w:t xml:space="preserve">…::: </w:t>
                               </w:r>
                               <w:proofErr w:type="spellStart"/>
                               <w:r>
@@ -395,7 +380,7 @@
             <w:rPr>
               <w:noProof/>
               <w:color w:val="FFFFFF" w:themeColor="background1"/>
-              <w:lang w:eastAsia="es-ES"/>
+              <w:lang w:val="en-US"/>
             </w:rPr>
             <w:drawing>
               <wp:anchor distT="0" distB="0" distL="114300" distR="114300" simplePos="0" relativeHeight="251661312" behindDoc="0" locked="0" layoutInCell="1" allowOverlap="1" wp14:anchorId="4E1B5805" wp14:editId="02E4A811">
@@ -508,11 +493,9 @@
             </w:tabs>
             <w:rPr>
               <w:noProof/>
-              <w:kern w:val="2"/>
               <w:sz w:val="22"/>
               <w:szCs w:val="22"/>
-              <w:lang w:val="es-CO" w:eastAsia="es-CO"/>
-              <w14:ligatures w14:val="standardContextual"/>
+              <w:lang w:val="en-US"/>
             </w:rPr>
           </w:pPr>
           <w:r>
@@ -524,7 +507,7 @@
           <w:r>
             <w:fldChar w:fldCharType="separate"/>
           </w:r>
-          <w:hyperlink w:anchor="_Toc173927391" w:history="1">
+          <w:hyperlink w:anchor="_Toc174021686" w:history="1">
             <w:r>
               <w:rPr>
                 <w:rStyle w:val="Hipervnculo"/>
@@ -551,7 +534,7 @@
                 <w:noProof/>
                 <w:webHidden/>
               </w:rPr>
-              <w:instrText xml:space="preserve"> PAGEREF _Toc173927391 \h </w:instrText>
+              <w:instrText xml:space="preserve"> PAGEREF _Toc174021686 \h </w:instrText>
             </w:r>
             <w:r>
               <w:rPr>
@@ -586,19 +569,17 @@
           <w:pPr>
             <w:pStyle w:val="TDC1"/>
             <w:tabs>
-              <w:tab w:val="left" w:pos="440"/>
+              <w:tab w:val="left" w:pos="420"/>
               <w:tab w:val="right" w:leader="dot" w:pos="8494"/>
             </w:tabs>
             <w:rPr>
               <w:noProof/>
-              <w:kern w:val="2"/>
               <w:sz w:val="22"/>
               <w:szCs w:val="22"/>
-              <w:lang w:val="es-CO" w:eastAsia="es-CO"/>
-              <w14:ligatures w14:val="standardContextual"/>
+              <w:lang w:val="en-US"/>
             </w:rPr>
           </w:pPr>
-          <w:hyperlink w:anchor="_Toc173927392" w:history="1">
+          <w:hyperlink w:anchor="_Toc174021687" w:history="1">
             <w:r>
               <w:rPr>
                 <w:rStyle w:val="Hipervnculo"/>
@@ -609,11 +590,9 @@
             <w:r>
               <w:rPr>
                 <w:noProof/>
-                <w:kern w:val="2"/>
                 <w:sz w:val="22"/>
                 <w:szCs w:val="22"/>
-                <w:lang w:val="es-CO" w:eastAsia="es-CO"/>
-                <w14:ligatures w14:val="standardContextual"/>
+                <w:lang w:val="en-US"/>
               </w:rPr>
               <w:tab/>
             </w:r>
@@ -643,7 +622,7 @@
                 <w:noProof/>
                 <w:webHidden/>
               </w:rPr>
-              <w:instrText xml:space="preserve"> PAGEREF _Toc173927392 \h </w:instrText>
+              <w:instrText xml:space="preserve"> PAGEREF _Toc174021687 \h </w:instrText>
             </w:r>
             <w:r>
               <w:rPr>
@@ -683,14 +662,12 @@
             </w:tabs>
             <w:rPr>
               <w:noProof/>
-              <w:kern w:val="2"/>
               <w:sz w:val="22"/>
               <w:szCs w:val="22"/>
-              <w:lang w:val="es-CO" w:eastAsia="es-CO"/>
-              <w14:ligatures w14:val="standardContextual"/>
+              <w:lang w:val="en-US"/>
             </w:rPr>
           </w:pPr>
-          <w:hyperlink w:anchor="_Toc173927393" w:history="1">
+          <w:hyperlink w:anchor="_Toc174021688" w:history="1">
             <w:r>
               <w:rPr>
                 <w:rStyle w:val="Hipervnculo"/>
@@ -701,11 +678,9 @@
             <w:r>
               <w:rPr>
                 <w:noProof/>
-                <w:kern w:val="2"/>
                 <w:sz w:val="22"/>
                 <w:szCs w:val="22"/>
-                <w:lang w:val="es-CO" w:eastAsia="es-CO"/>
-                <w14:ligatures w14:val="standardContextual"/>
+                <w:lang w:val="en-US"/>
               </w:rPr>
               <w:tab/>
             </w:r>
@@ -735,7 +710,7 @@
                 <w:noProof/>
                 <w:webHidden/>
               </w:rPr>
-              <w:instrText xml:space="preserve"> PAGEREF _Toc173927393 \h </w:instrText>
+              <w:instrText xml:space="preserve"> PAGEREF _Toc174021688 \h </w:instrText>
             </w:r>
             <w:r>
               <w:rPr>
@@ -775,14 +750,12 @@
             </w:tabs>
             <w:rPr>
               <w:noProof/>
-              <w:kern w:val="2"/>
               <w:sz w:val="22"/>
               <w:szCs w:val="22"/>
-              <w:lang w:val="es-CO" w:eastAsia="es-CO"/>
-              <w14:ligatures w14:val="standardContextual"/>
+              <w:lang w:val="en-US"/>
             </w:rPr>
           </w:pPr>
-          <w:hyperlink w:anchor="_Toc173927394" w:history="1">
+          <w:hyperlink w:anchor="_Toc174021689" w:history="1">
             <w:r>
               <w:rPr>
                 <w:rStyle w:val="Hipervnculo"/>
@@ -793,11 +766,9 @@
             <w:r>
               <w:rPr>
                 <w:noProof/>
-                <w:kern w:val="2"/>
                 <w:sz w:val="22"/>
                 <w:szCs w:val="22"/>
-                <w:lang w:val="es-CO" w:eastAsia="es-CO"/>
-                <w14:ligatures w14:val="standardContextual"/>
+                <w:lang w:val="en-US"/>
               </w:rPr>
               <w:tab/>
             </w:r>
@@ -827,7 +798,7 @@
                 <w:noProof/>
                 <w:webHidden/>
               </w:rPr>
-              <w:instrText xml:space="preserve"> PAGEREF _Toc173927394 \h </w:instrText>
+              <w:instrText xml:space="preserve"> PAGEREF _Toc174021689 \h </w:instrText>
             </w:r>
             <w:r>
               <w:rPr>
@@ -867,14 +838,12 @@
             </w:tabs>
             <w:rPr>
               <w:noProof/>
-              <w:kern w:val="2"/>
               <w:sz w:val="22"/>
               <w:szCs w:val="22"/>
-              <w:lang w:val="es-CO" w:eastAsia="es-CO"/>
-              <w14:ligatures w14:val="standardContextual"/>
+              <w:lang w:val="en-US"/>
             </w:rPr>
           </w:pPr>
-          <w:hyperlink w:anchor="_Toc173927395" w:history="1">
+          <w:hyperlink w:anchor="_Toc174021690" w:history="1">
             <w:r>
               <w:rPr>
                 <w:rStyle w:val="Hipervnculo"/>
@@ -885,11 +854,9 @@
             <w:r>
               <w:rPr>
                 <w:noProof/>
-                <w:kern w:val="2"/>
                 <w:sz w:val="22"/>
                 <w:szCs w:val="22"/>
-                <w:lang w:val="es-CO" w:eastAsia="es-CO"/>
-                <w14:ligatures w14:val="standardContextual"/>
+                <w:lang w:val="en-US"/>
               </w:rPr>
               <w:tab/>
             </w:r>
@@ -898,21 +865,7 @@
                 <w:rStyle w:val="Hipervnculo"/>
                 <w:noProof/>
               </w:rPr>
-              <w:t>SUB SER</w:t>
-            </w:r>
-            <w:r>
-              <w:rPr>
-                <w:rStyle w:val="Hipervnculo"/>
-                <w:noProof/>
-              </w:rPr>
-              <w:t>I</w:t>
-            </w:r>
-            <w:r>
-              <w:rPr>
-                <w:rStyle w:val="Hipervnculo"/>
-                <w:noProof/>
-              </w:rPr>
-              <w:t>ES.</w:t>
+              <w:t>SUB SERIES.</w:t>
             </w:r>
             <w:r>
               <w:rPr>
@@ -933,7 +886,7 @@
                 <w:noProof/>
                 <w:webHidden/>
               </w:rPr>
-              <w:instrText xml:space="preserve"> PAGEREF _Toc173927395 \h </w:instrText>
+              <w:instrText xml:space="preserve"> PAGEREF _Toc174021690 \h </w:instrText>
             </w:r>
             <w:r>
               <w:rPr>
@@ -953,7 +906,7 @@
                 <w:noProof/>
                 <w:webHidden/>
               </w:rPr>
-              <w:t>5</w:t>
+              <w:t>4</w:t>
             </w:r>
             <w:r>
               <w:rPr>
@@ -973,9 +926,12 @@
             </w:tabs>
             <w:rPr>
               <w:noProof/>
+              <w:sz w:val="22"/>
+              <w:szCs w:val="22"/>
+              <w:lang w:val="en-US"/>
             </w:rPr>
           </w:pPr>
-          <w:hyperlink w:anchor="_Toc173927396" w:history="1">
+          <w:hyperlink w:anchor="_Toc174021691" w:history="1">
             <w:r>
               <w:rPr>
                 <w:rStyle w:val="Hipervnculo"/>
@@ -986,6 +942,9 @@
             <w:r>
               <w:rPr>
                 <w:noProof/>
+                <w:sz w:val="22"/>
+                <w:szCs w:val="22"/>
+                <w:lang w:val="en-US"/>
               </w:rPr>
               <w:tab/>
             </w:r>
@@ -1015,7 +974,7 @@
                 <w:noProof/>
                 <w:webHidden/>
               </w:rPr>
-              <w:instrText xml:space="preserve"> PAGEREF _Toc173927396 \h </w:instrText>
+              <w:instrText xml:space="preserve"> PAGEREF _Toc174021691 \h </w:instrText>
             </w:r>
             <w:r>
               <w:rPr>
@@ -1055,14 +1014,12 @@
             </w:tabs>
             <w:rPr>
               <w:noProof/>
-              <w:kern w:val="2"/>
               <w:sz w:val="22"/>
               <w:szCs w:val="22"/>
-              <w:lang w:val="es-CO" w:eastAsia="es-CO"/>
-              <w14:ligatures w14:val="standardContextual"/>
+              <w:lang w:val="en-US"/>
             </w:rPr>
           </w:pPr>
-          <w:hyperlink w:anchor="_Toc173927397" w:history="1">
+          <w:hyperlink w:anchor="_Toc174021692" w:history="1">
             <w:r>
               <w:rPr>
                 <w:rStyle w:val="Hipervnculo"/>
@@ -1073,11 +1030,9 @@
             <w:r>
               <w:rPr>
                 <w:noProof/>
-                <w:kern w:val="2"/>
                 <w:sz w:val="22"/>
                 <w:szCs w:val="22"/>
-                <w:lang w:val="es-CO" w:eastAsia="es-CO"/>
-                <w14:ligatures w14:val="standardContextual"/>
+                <w:lang w:val="en-US"/>
               </w:rPr>
               <w:tab/>
             </w:r>
@@ -1107,7 +1062,7 @@
                 <w:noProof/>
                 <w:webHidden/>
               </w:rPr>
-              <w:instrText xml:space="preserve"> PAGEREF _Toc173927397 \h </w:instrText>
+              <w:instrText xml:space="preserve"> PAGEREF _Toc174021692 \h </w:instrText>
             </w:r>
             <w:r>
               <w:rPr>
@@ -1127,7 +1082,7 @@
                 <w:noProof/>
                 <w:webHidden/>
               </w:rPr>
-              <w:t>6</w:t>
+              <w:t>5</w:t>
             </w:r>
             <w:r>
               <w:rPr>
@@ -1147,9 +1102,12 @@
             </w:tabs>
             <w:rPr>
               <w:noProof/>
+              <w:sz w:val="22"/>
+              <w:szCs w:val="22"/>
+              <w:lang w:val="en-US"/>
             </w:rPr>
           </w:pPr>
-          <w:hyperlink w:anchor="_Toc173927398" w:history="1">
+          <w:hyperlink w:anchor="_Toc174021693" w:history="1">
             <w:r>
               <w:rPr>
                 <w:rStyle w:val="Hipervnculo"/>
@@ -1160,6 +1118,9 @@
             <w:r>
               <w:rPr>
                 <w:noProof/>
+                <w:sz w:val="22"/>
+                <w:szCs w:val="22"/>
+                <w:lang w:val="en-US"/>
               </w:rPr>
               <w:tab/>
             </w:r>
@@ -1189,7 +1150,7 @@
                 <w:noProof/>
                 <w:webHidden/>
               </w:rPr>
-              <w:instrText xml:space="preserve"> PAGEREF _Toc173927398 \h </w:instrText>
+              <w:instrText xml:space="preserve"> PAGEREF _Toc174021693 \h </w:instrText>
             </w:r>
             <w:r>
               <w:rPr>
@@ -1209,7 +1170,7 @@
                 <w:noProof/>
                 <w:webHidden/>
               </w:rPr>
-              <w:t>6</w:t>
+              <w:t>5</w:t>
             </w:r>
             <w:r>
               <w:rPr>
@@ -1229,14 +1190,12 @@
             </w:tabs>
             <w:rPr>
               <w:noProof/>
-              <w:kern w:val="2"/>
               <w:sz w:val="22"/>
               <w:szCs w:val="22"/>
-              <w:lang w:val="es-CO" w:eastAsia="es-CO"/>
-              <w14:ligatures w14:val="standardContextual"/>
+              <w:lang w:val="en-US"/>
             </w:rPr>
           </w:pPr>
-          <w:hyperlink w:anchor="_Toc173927399" w:history="1">
+          <w:hyperlink w:anchor="_Toc174021694" w:history="1">
             <w:r>
               <w:rPr>
                 <w:rStyle w:val="Hipervnculo"/>
@@ -1247,11 +1206,9 @@
             <w:r>
               <w:rPr>
                 <w:noProof/>
-                <w:kern w:val="2"/>
                 <w:sz w:val="22"/>
                 <w:szCs w:val="22"/>
-                <w:lang w:val="es-CO" w:eastAsia="es-CO"/>
-                <w14:ligatures w14:val="standardContextual"/>
+                <w:lang w:val="en-US"/>
               </w:rPr>
               <w:tab/>
             </w:r>
@@ -1281,7 +1238,7 @@
                 <w:noProof/>
                 <w:webHidden/>
               </w:rPr>
-              <w:instrText xml:space="preserve"> PAGEREF _Toc173927399 \h </w:instrText>
+              <w:instrText xml:space="preserve"> PAGEREF _Toc174021694 \h </w:instrText>
             </w:r>
             <w:r>
               <w:rPr>
@@ -1321,14 +1278,12 @@
             </w:tabs>
             <w:rPr>
               <w:noProof/>
-              <w:kern w:val="2"/>
               <w:sz w:val="22"/>
               <w:szCs w:val="22"/>
-              <w:lang w:val="es-CO" w:eastAsia="es-CO"/>
-              <w14:ligatures w14:val="standardContextual"/>
+              <w:lang w:val="en-US"/>
             </w:rPr>
           </w:pPr>
-          <w:hyperlink w:anchor="_Toc173927400" w:history="1">
+          <w:hyperlink w:anchor="_Toc174021695" w:history="1">
             <w:r>
               <w:rPr>
                 <w:rStyle w:val="Hipervnculo"/>
@@ -1339,11 +1294,9 @@
             <w:r>
               <w:rPr>
                 <w:noProof/>
-                <w:kern w:val="2"/>
                 <w:sz w:val="22"/>
                 <w:szCs w:val="22"/>
-                <w:lang w:val="es-CO" w:eastAsia="es-CO"/>
-                <w14:ligatures w14:val="standardContextual"/>
+                <w:lang w:val="en-US"/>
               </w:rPr>
               <w:tab/>
             </w:r>
@@ -1373,7 +1326,7 @@
                 <w:noProof/>
                 <w:webHidden/>
               </w:rPr>
-              <w:instrText xml:space="preserve"> PAGEREF _Toc173927400 \h </w:instrText>
+              <w:instrText xml:space="preserve"> PAGEREF _Toc174021695 \h </w:instrText>
             </w:r>
             <w:r>
               <w:rPr>
@@ -1413,14 +1366,12 @@
             </w:tabs>
             <w:rPr>
               <w:noProof/>
-              <w:kern w:val="2"/>
               <w:sz w:val="22"/>
               <w:szCs w:val="22"/>
-              <w:lang w:val="es-CO" w:eastAsia="es-CO"/>
-              <w14:ligatures w14:val="standardContextual"/>
+              <w:lang w:val="en-US"/>
             </w:rPr>
           </w:pPr>
-          <w:hyperlink w:anchor="_Toc173927401" w:history="1">
+          <w:hyperlink w:anchor="_Toc174021696" w:history="1">
             <w:r>
               <w:rPr>
                 <w:rStyle w:val="Hipervnculo"/>
@@ -1431,11 +1382,9 @@
             <w:r>
               <w:rPr>
                 <w:noProof/>
-                <w:kern w:val="2"/>
                 <w:sz w:val="22"/>
                 <w:szCs w:val="22"/>
-                <w:lang w:val="es-CO" w:eastAsia="es-CO"/>
-                <w14:ligatures w14:val="standardContextual"/>
+                <w:lang w:val="en-US"/>
               </w:rPr>
               <w:tab/>
             </w:r>
@@ -1465,7 +1414,7 @@
                 <w:noProof/>
                 <w:webHidden/>
               </w:rPr>
-              <w:instrText xml:space="preserve"> PAGEREF _Toc173927401 \h </w:instrText>
+              <w:instrText xml:space="preserve"> PAGEREF _Toc174021696 \h </w:instrText>
             </w:r>
             <w:r>
               <w:rPr>
@@ -1505,14 +1454,12 @@
             </w:tabs>
             <w:rPr>
               <w:noProof/>
-              <w:kern w:val="2"/>
               <w:sz w:val="22"/>
               <w:szCs w:val="22"/>
-              <w:lang w:val="es-CO" w:eastAsia="es-CO"/>
-              <w14:ligatures w14:val="standardContextual"/>
+              <w:lang w:val="en-US"/>
             </w:rPr>
           </w:pPr>
-          <w:hyperlink w:anchor="_Toc173927402" w:history="1">
+          <w:hyperlink w:anchor="_Toc174021697" w:history="1">
             <w:r>
               <w:rPr>
                 <w:rStyle w:val="Hipervnculo"/>
@@ -1523,11 +1470,9 @@
             <w:r>
               <w:rPr>
                 <w:noProof/>
-                <w:kern w:val="2"/>
                 <w:sz w:val="22"/>
                 <w:szCs w:val="22"/>
-                <w:lang w:val="es-CO" w:eastAsia="es-CO"/>
-                <w14:ligatures w14:val="standardContextual"/>
+                <w:lang w:val="en-US"/>
               </w:rPr>
               <w:tab/>
             </w:r>
@@ -1557,7 +1502,7 @@
                 <w:noProof/>
                 <w:webHidden/>
               </w:rPr>
-              <w:instrText xml:space="preserve"> PAGEREF _Toc173927402 \h </w:instrText>
+              <w:instrText xml:space="preserve"> PAGEREF _Toc174021697 \h </w:instrText>
             </w:r>
             <w:r>
               <w:rPr>
@@ -1597,14 +1542,12 @@
             </w:tabs>
             <w:rPr>
               <w:noProof/>
-              <w:kern w:val="2"/>
               <w:sz w:val="22"/>
               <w:szCs w:val="22"/>
-              <w:lang w:val="es-CO" w:eastAsia="es-CO"/>
-              <w14:ligatures w14:val="standardContextual"/>
+              <w:lang w:val="en-US"/>
             </w:rPr>
           </w:pPr>
-          <w:hyperlink w:anchor="_Toc173927403" w:history="1">
+          <w:hyperlink w:anchor="_Toc174021698" w:history="1">
             <w:r>
               <w:rPr>
                 <w:rStyle w:val="Hipervnculo"/>
@@ -1615,11 +1558,9 @@
             <w:r>
               <w:rPr>
                 <w:noProof/>
-                <w:kern w:val="2"/>
                 <w:sz w:val="22"/>
                 <w:szCs w:val="22"/>
-                <w:lang w:val="es-CO" w:eastAsia="es-CO"/>
-                <w14:ligatures w14:val="standardContextual"/>
+                <w:lang w:val="en-US"/>
               </w:rPr>
               <w:tab/>
             </w:r>
@@ -1649,7 +1590,7 @@
                 <w:noProof/>
                 <w:webHidden/>
               </w:rPr>
-              <w:instrText xml:space="preserve"> PAGEREF _Toc173927403 \h </w:instrText>
+              <w:instrText xml:space="preserve"> PAGEREF _Toc174021698 \h </w:instrText>
             </w:r>
             <w:r>
               <w:rPr>
@@ -1689,14 +1630,12 @@
             </w:tabs>
             <w:rPr>
               <w:noProof/>
-              <w:kern w:val="2"/>
               <w:sz w:val="22"/>
               <w:szCs w:val="22"/>
-              <w:lang w:val="es-CO" w:eastAsia="es-CO"/>
-              <w14:ligatures w14:val="standardContextual"/>
+              <w:lang w:val="en-US"/>
             </w:rPr>
           </w:pPr>
-          <w:hyperlink w:anchor="_Toc173927404" w:history="1">
+          <w:hyperlink w:anchor="_Toc174021699" w:history="1">
             <w:r>
               <w:rPr>
                 <w:rStyle w:val="Hipervnculo"/>
@@ -1707,11 +1646,9 @@
             <w:r>
               <w:rPr>
                 <w:noProof/>
-                <w:kern w:val="2"/>
                 <w:sz w:val="22"/>
                 <w:szCs w:val="22"/>
-                <w:lang w:val="es-CO" w:eastAsia="es-CO"/>
-                <w14:ligatures w14:val="standardContextual"/>
+                <w:lang w:val="en-US"/>
               </w:rPr>
               <w:tab/>
             </w:r>
@@ -1741,7 +1678,7 @@
                 <w:noProof/>
                 <w:webHidden/>
               </w:rPr>
-              <w:instrText xml:space="preserve"> PAGEREF _Toc173927404 \h </w:instrText>
+              <w:instrText xml:space="preserve"> PAGEREF _Toc174021699 \h </w:instrText>
             </w:r>
             <w:r>
               <w:rPr>
@@ -1781,9 +1718,12 @@
             </w:tabs>
             <w:rPr>
               <w:noProof/>
+              <w:sz w:val="22"/>
+              <w:szCs w:val="22"/>
+              <w:lang w:val="en-US"/>
             </w:rPr>
           </w:pPr>
-          <w:hyperlink w:anchor="_Toc173927405" w:history="1">
+          <w:hyperlink w:anchor="_Toc174021700" w:history="1">
             <w:r>
               <w:rPr>
                 <w:rStyle w:val="Hipervnculo"/>
@@ -1794,6 +1734,9 @@
             <w:r>
               <w:rPr>
                 <w:noProof/>
+                <w:sz w:val="22"/>
+                <w:szCs w:val="22"/>
+                <w:lang w:val="en-US"/>
               </w:rPr>
               <w:tab/>
             </w:r>
@@ -1823,7 +1766,7 @@
                 <w:noProof/>
                 <w:webHidden/>
               </w:rPr>
-              <w:instrText xml:space="preserve"> PAGEREF _Toc173927405 \h </w:instrText>
+              <w:instrText xml:space="preserve"> PAGEREF _Toc174021700 \h </w:instrText>
             </w:r>
             <w:r>
               <w:rPr>
@@ -1863,9 +1806,12 @@
             </w:tabs>
             <w:rPr>
               <w:noProof/>
+              <w:sz w:val="22"/>
+              <w:szCs w:val="22"/>
+              <w:lang w:val="en-US"/>
             </w:rPr>
           </w:pPr>
-          <w:hyperlink w:anchor="_Toc173927406" w:history="1">
+          <w:hyperlink w:anchor="_Toc174021701" w:history="1">
             <w:r>
               <w:rPr>
                 <w:rStyle w:val="Hipervnculo"/>
@@ -1876,6 +1822,9 @@
             <w:r>
               <w:rPr>
                 <w:noProof/>
+                <w:sz w:val="22"/>
+                <w:szCs w:val="22"/>
+                <w:lang w:val="en-US"/>
               </w:rPr>
               <w:tab/>
             </w:r>
@@ -1905,7 +1854,7 @@
                 <w:noProof/>
                 <w:webHidden/>
               </w:rPr>
-              <w:instrText xml:space="preserve"> PAGEREF _Toc173927406 \h </w:instrText>
+              <w:instrText xml:space="preserve"> PAGEREF _Toc174021701 \h </w:instrText>
             </w:r>
             <w:r>
               <w:rPr>
@@ -1945,9 +1894,12 @@
             </w:tabs>
             <w:rPr>
               <w:noProof/>
+              <w:sz w:val="22"/>
+              <w:szCs w:val="22"/>
+              <w:lang w:val="en-US"/>
             </w:rPr>
           </w:pPr>
-          <w:hyperlink w:anchor="_Toc173927407" w:history="1">
+          <w:hyperlink w:anchor="_Toc174021702" w:history="1">
             <w:r>
               <w:rPr>
                 <w:rStyle w:val="Hipervnculo"/>
@@ -1958,6 +1910,9 @@
             <w:r>
               <w:rPr>
                 <w:noProof/>
+                <w:sz w:val="22"/>
+                <w:szCs w:val="22"/>
+                <w:lang w:val="en-US"/>
               </w:rPr>
               <w:tab/>
             </w:r>
@@ -1987,7 +1942,7 @@
                 <w:noProof/>
                 <w:webHidden/>
               </w:rPr>
-              <w:instrText xml:space="preserve"> PAGEREF _Toc173927407 \h </w:instrText>
+              <w:instrText xml:space="preserve"> PAGEREF _Toc174021702 \h </w:instrText>
             </w:r>
             <w:r>
               <w:rPr>
@@ -2027,9 +1982,12 @@
             </w:tabs>
             <w:rPr>
               <w:noProof/>
+              <w:sz w:val="22"/>
+              <w:szCs w:val="22"/>
+              <w:lang w:val="en-US"/>
             </w:rPr>
           </w:pPr>
-          <w:hyperlink w:anchor="_Toc173927408" w:history="1">
+          <w:hyperlink w:anchor="_Toc174021703" w:history="1">
             <w:r>
               <w:rPr>
                 <w:rStyle w:val="Hipervnculo"/>
@@ -2040,6 +1998,9 @@
             <w:r>
               <w:rPr>
                 <w:noProof/>
+                <w:sz w:val="22"/>
+                <w:szCs w:val="22"/>
+                <w:lang w:val="en-US"/>
               </w:rPr>
               <w:tab/>
             </w:r>
@@ -2048,7 +2009,7 @@
                 <w:rStyle w:val="Hipervnculo"/>
                 <w:noProof/>
               </w:rPr>
-              <w:t>Tipos documentales&lt;</w:t>
+              <w:t>Tipos documentales</w:t>
             </w:r>
             <w:r>
               <w:rPr>
@@ -2069,7 +2030,7 @@
                 <w:noProof/>
                 <w:webHidden/>
               </w:rPr>
-              <w:instrText xml:space="preserve"> PAGEREF _Toc173927408 \h </w:instrText>
+              <w:instrText xml:space="preserve"> PAGEREF _Toc174021703 \h </w:instrText>
             </w:r>
             <w:r>
               <w:rPr>
@@ -2296,172 +2257,11 @@
     </w:p>
     <w:p>
       <w:pPr>
-        <w:spacing w:after="0" w:line="240" w:lineRule="auto"/>
-        <w:jc w:val="center"/>
-        <w:rPr>
-          <w:b/>
-        </w:rPr>
-      </w:pPr>
-    </w:p>
-    <w:p>
-      <w:pPr>
-        <w:spacing w:after="0" w:line="240" w:lineRule="auto"/>
-        <w:jc w:val="center"/>
-        <w:rPr>
-          <w:b/>
-        </w:rPr>
-      </w:pPr>
-    </w:p>
-    <w:p>
-      <w:pPr>
-        <w:spacing w:after="0" w:line="240" w:lineRule="auto"/>
-        <w:jc w:val="center"/>
-        <w:rPr>
-          <w:b/>
-        </w:rPr>
-      </w:pPr>
-    </w:p>
-    <w:p>
-      <w:pPr>
-        <w:spacing w:after="0" w:line="240" w:lineRule="auto"/>
-        <w:jc w:val="center"/>
-        <w:rPr>
-          <w:b/>
-        </w:rPr>
-      </w:pPr>
-    </w:p>
-    <w:p>
-      <w:pPr>
-        <w:spacing w:after="0" w:line="240" w:lineRule="auto"/>
-        <w:jc w:val="center"/>
-        <w:rPr>
-          <w:b/>
-        </w:rPr>
-      </w:pPr>
-    </w:p>
-    <w:p>
-      <w:pPr>
-        <w:spacing w:after="0" w:line="240" w:lineRule="auto"/>
-        <w:jc w:val="center"/>
-        <w:rPr>
-          <w:b/>
-        </w:rPr>
-      </w:pPr>
-    </w:p>
-    <w:p>
-      <w:pPr>
-        <w:spacing w:after="0" w:line="240" w:lineRule="auto"/>
-        <w:jc w:val="center"/>
-        <w:rPr>
-          <w:b/>
-        </w:rPr>
-      </w:pPr>
-    </w:p>
-    <w:p>
-      <w:pPr>
-        <w:spacing w:after="0" w:line="240" w:lineRule="auto"/>
-        <w:jc w:val="center"/>
-        <w:rPr>
-          <w:b/>
-        </w:rPr>
-      </w:pPr>
-    </w:p>
-    <w:p>
-      <w:pPr>
-        <w:spacing w:after="0" w:line="240" w:lineRule="auto"/>
-        <w:jc w:val="center"/>
-        <w:rPr>
-          <w:b/>
-        </w:rPr>
-      </w:pPr>
-    </w:p>
-    <w:p>
-      <w:pPr>
-        <w:spacing w:after="0" w:line="240" w:lineRule="auto"/>
-        <w:jc w:val="center"/>
-        <w:rPr>
-          <w:b/>
-        </w:rPr>
-      </w:pPr>
-    </w:p>
-    <w:p>
-      <w:pPr>
-        <w:spacing w:after="0" w:line="240" w:lineRule="auto"/>
-        <w:jc w:val="center"/>
-        <w:rPr>
-          <w:b/>
-        </w:rPr>
-      </w:pPr>
-    </w:p>
-    <w:p>
-      <w:pPr>
-        <w:spacing w:after="0" w:line="240" w:lineRule="auto"/>
-        <w:jc w:val="center"/>
-        <w:rPr>
-          <w:b/>
-        </w:rPr>
-      </w:pPr>
-    </w:p>
-    <w:p>
-      <w:pPr>
-        <w:spacing w:after="0" w:line="240" w:lineRule="auto"/>
-        <w:jc w:val="center"/>
-        <w:rPr>
-          <w:b/>
-        </w:rPr>
-      </w:pPr>
-    </w:p>
-    <w:p>
-      <w:pPr>
-        <w:spacing w:after="0" w:line="240" w:lineRule="auto"/>
-        <w:jc w:val="center"/>
-        <w:rPr>
-          <w:b/>
-        </w:rPr>
-      </w:pPr>
-    </w:p>
-    <w:p>
-      <w:pPr>
-        <w:spacing w:after="0" w:line="240" w:lineRule="auto"/>
-        <w:jc w:val="center"/>
-        <w:rPr>
-          <w:b/>
-        </w:rPr>
-      </w:pPr>
-    </w:p>
-    <w:p>
-      <w:pPr>
-        <w:spacing w:after="0" w:line="240" w:lineRule="auto"/>
-        <w:jc w:val="center"/>
-        <w:rPr>
-          <w:b/>
-        </w:rPr>
-      </w:pPr>
-    </w:p>
-    <w:p>
-      <w:pPr>
-        <w:spacing w:after="0" w:line="240" w:lineRule="auto"/>
-        <w:jc w:val="center"/>
-        <w:rPr>
-          <w:b/>
-        </w:rPr>
-      </w:pPr>
-    </w:p>
-    <w:p>
-      <w:pPr>
-        <w:spacing w:after="0" w:line="240" w:lineRule="auto"/>
-        <w:jc w:val="center"/>
-        <w:rPr>
-          <w:b/>
-        </w:rPr>
-      </w:pPr>
-    </w:p>
-    <w:p>
-      <w:pPr>
         <w:pStyle w:val="Ttulo1"/>
       </w:pPr>
-      <w:bookmarkStart w:id="0" w:name="_Toc173927391"/>
-      <w:r>
+      <w:bookmarkStart w:id="0" w:name="_Toc174021686"/>
+      <w:r>
+        <w:lastRenderedPageBreak/>
         <w:t>MANUAL DE USUARIO MÓDULO OFI. ARCHIVO.</w:t>
       </w:r>
       <w:bookmarkEnd w:id="0"/>
@@ -2720,8 +2520,9 @@
           <w:numId w:val="3"/>
         </w:numPr>
       </w:pPr>
-      <w:bookmarkStart w:id="1" w:name="_Toc173927392"/>
-      <w:r>
+      <w:bookmarkStart w:id="1" w:name="_Toc174021687"/>
+      <w:r>
+        <w:lastRenderedPageBreak/>
         <w:t>RETENCIÓN DOCUMENTAL.</w:t>
       </w:r>
       <w:bookmarkEnd w:id="1"/>
@@ -2754,15 +2555,7 @@
         <w:t xml:space="preserve"> </w:t>
       </w:r>
       <w:r>
-        <w:t xml:space="preserve">cuenta con el </w:t>
-      </w:r>
-      <w:proofErr w:type="spellStart"/>
-      <w:r>
-        <w:t>modulo</w:t>
-      </w:r>
-      <w:proofErr w:type="spellEnd"/>
-      <w:r>
-        <w:t xml:space="preserve"> retención documental el cual permite la configuración de las tablas de retención documental con la cual cuenta su entidad.</w:t>
+        <w:t>cuenta con el modulo retención documental el cual permite la configuración de las tablas de retención documental con la cual cuenta su entidad.</w:t>
       </w:r>
     </w:p>
     <w:p>
@@ -2802,15 +2595,7 @@
         <w:t xml:space="preserve">Parametrización de los tipos documentales: </w:t>
       </w:r>
       <w:r>
-        <w:t xml:space="preserve">alimentar el </w:t>
-      </w:r>
-      <w:proofErr w:type="spellStart"/>
-      <w:r>
-        <w:t>modulo</w:t>
-      </w:r>
-      <w:proofErr w:type="spellEnd"/>
-      <w:r>
-        <w:t xml:space="preserve"> “Tipos Documentales”, con todos los tipos documentales establecidos por su entidad.</w:t>
+        <w:t>alimentar el modulo “Tipos Documentales”, con todos los tipos documentales establecidos por su entidad.</w:t>
       </w:r>
     </w:p>
     <w:p>
@@ -2826,15 +2611,15 @@
         <w:t xml:space="preserve">Parametrización de las series y sub series: </w:t>
       </w:r>
       <w:r>
-        <w:t xml:space="preserve">alimentar el </w:t>
+        <w:t>alimentar el modulo “</w:t>
       </w:r>
       <w:proofErr w:type="spellStart"/>
       <w:r>
-        <w:t>modulo</w:t>
+        <w:t>Subseries</w:t>
       </w:r>
       <w:proofErr w:type="spellEnd"/>
       <w:r>
-        <w:t xml:space="preserve"> “Subseries”, con todas las sub series y los tipos documentales relacionados en las mismas que establecidos por su entidad.</w:t>
+        <w:t>”, con todas las sub series y los tipos documentales relacionados en las mismas que establecidos por su entidad.</w:t>
       </w:r>
     </w:p>
     <w:p>
@@ -2847,15 +2632,7 @@
         <w:spacing w:after="0" w:line="240" w:lineRule="auto"/>
       </w:pPr>
       <w:r>
-        <w:t xml:space="preserve">Parametrización de las series: alimentar el </w:t>
-      </w:r>
-      <w:proofErr w:type="spellStart"/>
-      <w:r>
-        <w:t>modulo</w:t>
-      </w:r>
-      <w:proofErr w:type="spellEnd"/>
-      <w:r>
-        <w:t xml:space="preserve"> “Series”, con todas las series establecidos por su entidad.</w:t>
+        <w:t>Parametrización de las series: alimentar el modulo “Series”, con todas las series establecidos por su entidad.</w:t>
       </w:r>
     </w:p>
     <w:p>
@@ -2871,15 +2648,7 @@
         <w:t xml:space="preserve">Parametrización de las tablas de retención documental: </w:t>
       </w:r>
       <w:r>
-        <w:t xml:space="preserve">alimentar el </w:t>
-      </w:r>
-      <w:proofErr w:type="spellStart"/>
-      <w:r>
-        <w:t>modulo</w:t>
-      </w:r>
-      <w:proofErr w:type="spellEnd"/>
-      <w:r>
-        <w:t xml:space="preserve"> “TRD”, con la información correspondiente a las tablas de retención documental de su entidad, asociando las series, sub series, disposición final y observaciones si las hay.</w:t>
+        <w:t>alimentar el modulo “TRD”, con la información correspondiente a las tablas de retención documental de su entidad, asociando las series, sub series, disposición final y observaciones si las hay.</w:t>
       </w:r>
     </w:p>
     <w:p>
@@ -2892,7 +2661,7 @@
       <w:pPr>
         <w:pStyle w:val="Ttulo2"/>
       </w:pPr>
-      <w:bookmarkStart w:id="2" w:name="_Toc173927393"/>
+      <w:bookmarkStart w:id="2" w:name="_Toc174021688"/>
       <w:r>
         <w:t>TRD.</w:t>
       </w:r>
@@ -2929,9 +2698,8 @@
       <w:r>
         <w:rPr>
           <w:noProof/>
-          <w:lang w:eastAsia="es-ES"/>
+          <w:lang w:val="en-US"/>
         </w:rPr>
-        <w:lastRenderedPageBreak/>
         <w:drawing>
           <wp:inline distT="0" distB="0" distL="0" distR="0" wp14:anchorId="0A0C90E9" wp14:editId="17CC4856">
             <wp:extent cx="5400040" cy="2783872"/>
@@ -3051,6 +2819,7 @@
         <w:spacing w:after="0" w:line="240" w:lineRule="auto"/>
       </w:pPr>
       <w:r>
+        <w:lastRenderedPageBreak/>
         <w:t xml:space="preserve">Luego de tener relacionados los datos de la tabla de retención documental de la dependencia seleccionada damos </w:t>
       </w:r>
       <w:proofErr w:type="spellStart"/>
@@ -3071,7 +2840,7 @@
       <w:pPr>
         <w:pStyle w:val="Ttulo2"/>
       </w:pPr>
-      <w:bookmarkStart w:id="3" w:name="_Toc173927394"/>
+      <w:bookmarkStart w:id="3" w:name="_Toc174021689"/>
       <w:r>
         <w:t>SERIES.</w:t>
       </w:r>
@@ -3124,7 +2893,6 @@
         <w:spacing w:after="0" w:line="240" w:lineRule="auto"/>
       </w:pPr>
       <w:r>
-        <w:lastRenderedPageBreak/>
         <w:pict w14:anchorId="1F1FED00">
           <v:shapetype id="_x0000_t75" coordsize="21600,21600" o:spt="75" o:preferrelative="t" path="m@4@5l@4@11@9@11@9@5xe" filled="f" stroked="f">
             <v:stroke joinstyle="miter"/>
@@ -3145,7 +2913,7 @@
             <v:path o:extrusionok="f" gradientshapeok="t" o:connecttype="rect"/>
             <o:lock v:ext="edit" aspectratio="t"/>
           </v:shapetype>
-          <v:shape id="_x0000_i1025" type="#_x0000_t75" style="width:424.5pt;height:218pt">
+          <v:shape id="_x0000_i1025" type="#_x0000_t75" style="width:424.5pt;height:218.25pt">
             <v:imagedata r:id="rId11" o:title="2"/>
           </v:shape>
         </w:pict>
@@ -3207,7 +2975,7 @@
       <w:pPr>
         <w:pStyle w:val="Ttulo2"/>
       </w:pPr>
-      <w:bookmarkStart w:id="4" w:name="_Toc173927395"/>
+      <w:bookmarkStart w:id="4" w:name="_Toc174021690"/>
       <w:r>
         <w:t>SUB SERIES.</w:t>
       </w:r>
@@ -3242,8 +3010,9 @@
           <w:numId w:val="3"/>
         </w:numPr>
       </w:pPr>
-      <w:bookmarkStart w:id="5" w:name="_Toc173927396"/>
-      <w:r>
+      <w:bookmarkStart w:id="5" w:name="_Toc174021691"/>
+      <w:r>
+        <w:lastRenderedPageBreak/>
         <w:t>L</w:t>
       </w:r>
       <w:r>
@@ -3257,7 +3026,7 @@
       </w:pPr>
       <w:r>
         <w:pict w14:anchorId="26D3CEE0">
-          <v:shape id="_x0000_i1026" type="#_x0000_t75" style="width:424.5pt;height:216.5pt">
+          <v:shape id="_x0000_i1026" type="#_x0000_t75" style="width:424.5pt;height:216.75pt">
             <v:imagedata r:id="rId12" o:title="3"/>
           </v:shape>
         </w:pict>
@@ -3290,7 +3059,6 @@
         <w:ind w:left="0"/>
       </w:pPr>
       <w:r>
-        <w:lastRenderedPageBreak/>
         <w:t>3. Botón para eliminar un registro.</w:t>
       </w:r>
     </w:p>
@@ -3305,7 +3073,7 @@
       <w:pPr>
         <w:pStyle w:val="Ttulo2"/>
       </w:pPr>
-      <w:bookmarkStart w:id="6" w:name="_Toc173927397"/>
+      <w:bookmarkStart w:id="6" w:name="_Toc174021692"/>
       <w:r>
         <w:t>TIPOS DOCUMENTALES.</w:t>
       </w:r>
@@ -3315,21 +3083,15 @@
       <w:pPr>
         <w:spacing w:after="0"/>
       </w:pPr>
+      <w:bookmarkStart w:id="7" w:name="_GoBack"/>
+      <w:bookmarkEnd w:id="7"/>
     </w:p>
     <w:p>
       <w:pPr>
         <w:spacing w:line="240" w:lineRule="auto"/>
       </w:pPr>
       <w:r>
-        <w:t xml:space="preserve">El </w:t>
-      </w:r>
-      <w:proofErr w:type="spellStart"/>
-      <w:r>
-        <w:t>modulo</w:t>
-      </w:r>
-      <w:proofErr w:type="spellEnd"/>
-      <w:r>
-        <w:t xml:space="preserve"> tipos documentales, </w:t>
+        <w:t xml:space="preserve">El modulo tipos documentales, </w:t>
       </w:r>
       <w:r>
         <w:t>permite la configuración del listado maestro de documentos con los cuales cuenta su entidad.</w:t>
@@ -3343,11 +3105,11 @@
           <w:numId w:val="3"/>
         </w:numPr>
       </w:pPr>
-      <w:bookmarkStart w:id="7" w:name="_Toc173927398"/>
+      <w:bookmarkStart w:id="8" w:name="_Toc174021693"/>
       <w:r>
         <w:t>Listado de registros.</w:t>
       </w:r>
-      <w:bookmarkEnd w:id="7"/>
+      <w:bookmarkEnd w:id="8"/>
     </w:p>
     <w:p>
       <w:pPr>
@@ -3356,7 +3118,7 @@
       <w:r>
         <w:rPr>
           <w:noProof/>
-          <w:lang w:eastAsia="es-ES"/>
+          <w:lang w:val="en-US"/>
         </w:rPr>
         <w:drawing>
           <wp:inline distT="0" distB="0" distL="0" distR="0" wp14:anchorId="26B431DB" wp14:editId="6BD7BD14">
@@ -3428,6 +3190,7 @@
         <w:ind w:left="0"/>
       </w:pPr>
       <w:r>
+        <w:lastRenderedPageBreak/>
         <w:t>3. Botón para eliminar un registro.</w:t>
       </w:r>
     </w:p>
@@ -3614,11 +3377,12 @@
           <w:numId w:val="3"/>
         </w:numPr>
       </w:pPr>
-      <w:bookmarkStart w:id="8" w:name="_Toc173927399"/>
-      <w:r>
+      <w:bookmarkStart w:id="9" w:name="_Toc174021694"/>
+      <w:r>
+        <w:lastRenderedPageBreak/>
         <w:t>DIGITALIZACIÓN.</w:t>
       </w:r>
-      <w:bookmarkEnd w:id="8"/>
+      <w:bookmarkEnd w:id="9"/>
     </w:p>
     <w:p>
       <w:pPr>
@@ -3666,7 +3430,7 @@
       <w:pPr>
         <w:pStyle w:val="Ttulo2"/>
       </w:pPr>
-      <w:bookmarkStart w:id="9" w:name="_Toc173927400"/>
+      <w:bookmarkStart w:id="10" w:name="_Toc174021695"/>
       <w:r>
         <w:t>DIGITALIZAR</w:t>
       </w:r>
@@ -3676,17 +3440,17 @@
       <w:r>
         <w:t>.</w:t>
       </w:r>
-      <w:bookmarkEnd w:id="9"/>
+      <w:bookmarkEnd w:id="10"/>
     </w:p>
     <w:p>
       <w:pPr>
         <w:pStyle w:val="Ttulo2"/>
       </w:pPr>
-      <w:bookmarkStart w:id="10" w:name="_Toc173927401"/>
+      <w:bookmarkStart w:id="11" w:name="_Toc174021696"/>
       <w:r>
         <w:t>DIGITALIZAR CON TVR</w:t>
       </w:r>
-      <w:bookmarkEnd w:id="10"/>
+      <w:bookmarkEnd w:id="11"/>
     </w:p>
     <w:p>
       <w:pPr>
@@ -3701,32 +3465,32 @@
           <w:numId w:val="3"/>
         </w:numPr>
       </w:pPr>
-      <w:bookmarkStart w:id="11" w:name="_Toc173927402"/>
+      <w:bookmarkStart w:id="12" w:name="_Toc174021697"/>
       <w:r>
         <w:t>CONFIGURACION TVR</w:t>
       </w:r>
-      <w:bookmarkEnd w:id="11"/>
+      <w:bookmarkEnd w:id="12"/>
     </w:p>
     <w:p/>
     <w:p>
       <w:pPr>
         <w:pStyle w:val="Ttulo2"/>
       </w:pPr>
-      <w:bookmarkStart w:id="12" w:name="_Toc173927403"/>
+      <w:bookmarkStart w:id="13" w:name="_Toc174021698"/>
       <w:r>
         <w:t>CONFIGURACIÓN ORGANIGRAMA</w:t>
       </w:r>
-      <w:bookmarkEnd w:id="12"/>
+      <w:bookmarkEnd w:id="13"/>
     </w:p>
     <w:p>
       <w:pPr>
         <w:pStyle w:val="Ttulo2"/>
       </w:pPr>
-      <w:bookmarkStart w:id="13" w:name="_Toc173927404"/>
+      <w:bookmarkStart w:id="14" w:name="_Toc174021699"/>
       <w:r>
         <w:t>CONFIGURACIÓN TVR</w:t>
       </w:r>
-      <w:bookmarkEnd w:id="13"/>
+      <w:bookmarkEnd w:id="14"/>
     </w:p>
     <w:p>
       <w:pPr>
@@ -3736,11 +3500,11 @@
           <w:numId w:val="3"/>
         </w:numPr>
       </w:pPr>
-      <w:bookmarkStart w:id="14" w:name="_Toc173927405"/>
+      <w:bookmarkStart w:id="15" w:name="_Toc174021700"/>
       <w:r>
         <w:t>TVD</w:t>
       </w:r>
-      <w:bookmarkEnd w:id="14"/>
+      <w:bookmarkEnd w:id="15"/>
     </w:p>
     <w:p>
       <w:pPr>
@@ -3750,11 +3514,11 @@
           <w:numId w:val="3"/>
         </w:numPr>
       </w:pPr>
-      <w:bookmarkStart w:id="15" w:name="_Toc173927406"/>
+      <w:bookmarkStart w:id="16" w:name="_Toc174021701"/>
       <w:r>
         <w:t>Series</w:t>
       </w:r>
-      <w:bookmarkEnd w:id="15"/>
+      <w:bookmarkEnd w:id="16"/>
     </w:p>
     <w:p>
       <w:pPr>
@@ -3764,11 +3528,11 @@
           <w:numId w:val="3"/>
         </w:numPr>
       </w:pPr>
-      <w:bookmarkStart w:id="16" w:name="_Toc173927407"/>
+      <w:bookmarkStart w:id="17" w:name="_Toc174021702"/>
       <w:r>
         <w:t>Subseries</w:t>
       </w:r>
-      <w:bookmarkEnd w:id="16"/>
+      <w:bookmarkEnd w:id="17"/>
     </w:p>
     <w:p>
       <w:pPr>
@@ -3778,11 +3542,11 @@
           <w:numId w:val="3"/>
         </w:numPr>
       </w:pPr>
-      <w:bookmarkStart w:id="17" w:name="_Toc173927408"/>
-      <w:r>
-        <w:t>Tipos documentales&lt;</w:t>
-      </w:r>
-      <w:bookmarkEnd w:id="17"/>
+      <w:bookmarkStart w:id="18" w:name="_Toc174021703"/>
+      <w:r>
+        <w:t>Tipos documentales</w:t>
+      </w:r>
+      <w:bookmarkEnd w:id="18"/>
     </w:p>
     <w:p>
       <w:pPr>
@@ -3806,7 +3570,7 @@
 </file>
 
 <file path=word/endnotes.xml><?xml version="1.0" encoding="utf-8"?>
-<w:endnotes xmlns:wpc="http://schemas.microsoft.com/office/word/2010/wordprocessingCanvas" xmlns:cx="http://schemas.microsoft.com/office/drawing/2014/chartex" xmlns:cx1="http://schemas.microsoft.com/office/drawing/2015/9/8/chartex" xmlns:cx2="http://schemas.microsoft.com/office/drawing/2015/10/21/chartex" xmlns:cx3="http://schemas.microsoft.com/office/drawing/2016/5/9/chartex" xmlns:cx4="http://schemas.microsoft.com/office/drawing/2016/5/10/chartex" xmlns:cx5="http://schemas.microsoft.com/office/drawing/2016/5/11/chartex" xmlns:cx6="http://schemas.microsoft.com/office/drawing/2016/5/12/chartex" xmlns:cx7="http://schemas.microsoft.com/office/drawing/2016/5/13/chartex" xmlns:cx8="http://schemas.microsoft.com/office/drawing/2016/5/14/chartex" xmlns:mc="http://schemas.openxmlformats.org/markup-compatibility/2006" xmlns:aink="http://schemas.microsoft.com/office/drawing/2016/ink" xmlns:am3d="http://schemas.microsoft.com/office/drawing/2017/model3d" xmlns:o="urn:schemas-microsoft-com:office:office" xmlns:oel="http://schemas.microsoft.com/office/2019/extlst" xmlns:r="http://schemas.openxmlformats.org/officeDocument/2006/relationships" xmlns:m="http://schemas.openxmlformats.org/officeDocument/2006/math" xmlns:v="urn:schemas-microsoft-com:vml" xmlns:wp14="http://schemas.microsoft.com/office/word/2010/wordprocessingDrawing" xmlns:wp="http://schemas.openxmlformats.org/drawingml/2006/wordprocessingDrawing" xmlns:w10="urn:schemas-microsoft-com:office:word" xmlns:w="http://schemas.openxmlformats.org/wordprocessingml/2006/main" xmlns:w14="http://schemas.microsoft.com/office/word/2010/wordml" xmlns:w15="http://schemas.microsoft.com/office/word/2012/wordml" xmlns:w16cex="http://schemas.microsoft.com/office/word/2018/wordml/cex" xmlns:w16cid="http://schemas.microsoft.com/office/word/2016/wordml/cid" xmlns:w16="http://schemas.microsoft.com/office/word/2018/wordml" xmlns:w16du="http://schemas.microsoft.com/office/word/2023/wordml/word16du" xmlns:w16sdtdh="http://schemas.microsoft.com/office/word/2020/wordml/sdtdatahash" xmlns:w16se="http://schemas.microsoft.com/office/word/2015/wordml/symex" xmlns:wpg="http://schemas.microsoft.com/office/word/2010/wordprocessingGroup" xmlns:wpi="http://schemas.microsoft.com/office/word/2010/wordprocessingInk" xmlns:wne="http://schemas.microsoft.com/office/word/2006/wordml" xmlns:wps="http://schemas.microsoft.com/office/word/2010/wordprocessingShape" mc:Ignorable="w14 w15 w16se w16cid w16 w16cex w16sdtdh w16du wp14">
+<w:endnotes xmlns:wpc="http://schemas.microsoft.com/office/word/2010/wordprocessingCanvas" xmlns:cx="http://schemas.microsoft.com/office/drawing/2014/chartex" xmlns:mc="http://schemas.openxmlformats.org/markup-compatibility/2006" xmlns:o="urn:schemas-microsoft-com:office:office" xmlns:r="http://schemas.openxmlformats.org/officeDocument/2006/relationships" xmlns:m="http://schemas.openxmlformats.org/officeDocument/2006/math" xmlns:v="urn:schemas-microsoft-com:vml" xmlns:wp14="http://schemas.microsoft.com/office/word/2010/wordprocessingDrawing" xmlns:wp="http://schemas.openxmlformats.org/drawingml/2006/wordprocessingDrawing" xmlns:w10="urn:schemas-microsoft-com:office:word" xmlns:w="http://schemas.openxmlformats.org/wordprocessingml/2006/main" xmlns:w14="http://schemas.microsoft.com/office/word/2010/wordml" xmlns:w15="http://schemas.microsoft.com/office/word/2012/wordml" xmlns:w16se="http://schemas.microsoft.com/office/word/2015/wordml/symex" xmlns:wpg="http://schemas.microsoft.com/office/word/2010/wordprocessingGroup" xmlns:wpi="http://schemas.microsoft.com/office/word/2010/wordprocessingInk" xmlns:wne="http://schemas.microsoft.com/office/word/2006/wordml" xmlns:wps="http://schemas.microsoft.com/office/word/2010/wordprocessingShape" mc:Ignorable="w14 w15 w16se wp14">
   <w:endnote w:type="separator" w:id="-1">
     <w:p>
       <w:pPr>
@@ -3831,7 +3595,7 @@
 </file>
 
 <file path=word/footer1.xml><?xml version="1.0" encoding="utf-8"?>
-<w:ftr xmlns:wpc="http://schemas.microsoft.com/office/word/2010/wordprocessingCanvas" xmlns:cx="http://schemas.microsoft.com/office/drawing/2014/chartex" xmlns:cx1="http://schemas.microsoft.com/office/drawing/2015/9/8/chartex" xmlns:cx2="http://schemas.microsoft.com/office/drawing/2015/10/21/chartex" xmlns:cx3="http://schemas.microsoft.com/office/drawing/2016/5/9/chartex" xmlns:cx4="http://schemas.microsoft.com/office/drawing/2016/5/10/chartex" xmlns:cx5="http://schemas.microsoft.com/office/drawing/2016/5/11/chartex" xmlns:cx6="http://schemas.microsoft.com/office/drawing/2016/5/12/chartex" xmlns:cx7="http://schemas.microsoft.com/office/drawing/2016/5/13/chartex" xmlns:cx8="http://schemas.microsoft.com/office/drawing/2016/5/14/chartex" xmlns:mc="http://schemas.openxmlformats.org/markup-compatibility/2006" xmlns:aink="http://schemas.microsoft.com/office/drawing/2016/ink" xmlns:am3d="http://schemas.microsoft.com/office/drawing/2017/model3d" xmlns:o="urn:schemas-microsoft-com:office:office" xmlns:oel="http://schemas.microsoft.com/office/2019/extlst" xmlns:r="http://schemas.openxmlformats.org/officeDocument/2006/relationships" xmlns:m="http://schemas.openxmlformats.org/officeDocument/2006/math" xmlns:v="urn:schemas-microsoft-com:vml" xmlns:wp14="http://schemas.microsoft.com/office/word/2010/wordprocessingDrawing" xmlns:wp="http://schemas.openxmlformats.org/drawingml/2006/wordprocessingDrawing" xmlns:w10="urn:schemas-microsoft-com:office:word" xmlns:w="http://schemas.openxmlformats.org/wordprocessingml/2006/main" xmlns:w14="http://schemas.microsoft.com/office/word/2010/wordml" xmlns:w15="http://schemas.microsoft.com/office/word/2012/wordml" xmlns:w16cex="http://schemas.microsoft.com/office/word/2018/wordml/cex" xmlns:w16cid="http://schemas.microsoft.com/office/word/2016/wordml/cid" xmlns:w16="http://schemas.microsoft.com/office/word/2018/wordml" xmlns:w16du="http://schemas.microsoft.com/office/word/2023/wordml/word16du" xmlns:w16sdtdh="http://schemas.microsoft.com/office/word/2020/wordml/sdtdatahash" xmlns:w16se="http://schemas.microsoft.com/office/word/2015/wordml/symex" xmlns:wpg="http://schemas.microsoft.com/office/word/2010/wordprocessingGroup" xmlns:wpi="http://schemas.microsoft.com/office/word/2010/wordprocessingInk" xmlns:wne="http://schemas.microsoft.com/office/word/2006/wordml" xmlns:wps="http://schemas.microsoft.com/office/word/2010/wordprocessingShape" mc:Ignorable="w14 w15 w16se w16cid w16 w16cex w16sdtdh w16du wp14">
+<w:ftr xmlns:wpc="http://schemas.microsoft.com/office/word/2010/wordprocessingCanvas" xmlns:cx="http://schemas.microsoft.com/office/drawing/2014/chartex" xmlns:mc="http://schemas.openxmlformats.org/markup-compatibility/2006" xmlns:o="urn:schemas-microsoft-com:office:office" xmlns:r="http://schemas.openxmlformats.org/officeDocument/2006/relationships" xmlns:m="http://schemas.openxmlformats.org/officeDocument/2006/math" xmlns:v="urn:schemas-microsoft-com:vml" xmlns:wp14="http://schemas.microsoft.com/office/word/2010/wordprocessingDrawing" xmlns:wp="http://schemas.openxmlformats.org/drawingml/2006/wordprocessingDrawing" xmlns:w10="urn:schemas-microsoft-com:office:word" xmlns:w="http://schemas.openxmlformats.org/wordprocessingml/2006/main" xmlns:w14="http://schemas.microsoft.com/office/word/2010/wordml" xmlns:w15="http://schemas.microsoft.com/office/word/2012/wordml" xmlns:w16se="http://schemas.microsoft.com/office/word/2015/wordml/symex" xmlns:wpg="http://schemas.microsoft.com/office/word/2010/wordprocessingGroup" xmlns:wpi="http://schemas.microsoft.com/office/word/2010/wordprocessingInk" xmlns:wne="http://schemas.microsoft.com/office/word/2006/wordml" xmlns:wps="http://schemas.microsoft.com/office/word/2010/wordprocessingShape" mc:Ignorable="w14 w15 w16se wp14">
   <w:p>
     <w:pPr>
       <w:pStyle w:val="Piedepgina"/>
@@ -3853,7 +3617,7 @@
 </file>
 
 <file path=word/footnotes.xml><?xml version="1.0" encoding="utf-8"?>
-<w:footnotes xmlns:wpc="http://schemas.microsoft.com/office/word/2010/wordprocessingCanvas" xmlns:cx="http://schemas.microsoft.com/office/drawing/2014/chartex" xmlns:cx1="http://schemas.microsoft.com/office/drawing/2015/9/8/chartex" xmlns:cx2="http://schemas.microsoft.com/office/drawing/2015/10/21/chartex" xmlns:cx3="http://schemas.microsoft.com/office/drawing/2016/5/9/chartex" xmlns:cx4="http://schemas.microsoft.com/office/drawing/2016/5/10/chartex" xmlns:cx5="http://schemas.microsoft.com/office/drawing/2016/5/11/chartex" xmlns:cx6="http://schemas.microsoft.com/office/drawing/2016/5/12/chartex" xmlns:cx7="http://schemas.microsoft.com/office/drawing/2016/5/13/chartex" xmlns:cx8="http://schemas.microsoft.com/office/drawing/2016/5/14/chartex" xmlns:mc="http://schemas.openxmlformats.org/markup-compatibility/2006" xmlns:aink="http://schemas.microsoft.com/office/drawing/2016/ink" xmlns:am3d="http://schemas.microsoft.com/office/drawing/2017/model3d" xmlns:o="urn:schemas-microsoft-com:office:office" xmlns:oel="http://schemas.microsoft.com/office/2019/extlst" xmlns:r="http://schemas.openxmlformats.org/officeDocument/2006/relationships" xmlns:m="http://schemas.openxmlformats.org/officeDocument/2006/math" xmlns:v="urn:schemas-microsoft-com:vml" xmlns:wp14="http://schemas.microsoft.com/office/word/2010/wordprocessingDrawing" xmlns:wp="http://schemas.openxmlformats.org/drawingml/2006/wordprocessingDrawing" xmlns:w10="urn:schemas-microsoft-com:office:word" xmlns:w="http://schemas.openxmlformats.org/wordprocessingml/2006/main" xmlns:w14="http://schemas.microsoft.com/office/word/2010/wordml" xmlns:w15="http://schemas.microsoft.com/office/word/2012/wordml" xmlns:w16cex="http://schemas.microsoft.com/office/word/2018/wordml/cex" xmlns:w16cid="http://schemas.microsoft.com/office/word/2016/wordml/cid" xmlns:w16="http://schemas.microsoft.com/office/word/2018/wordml" xmlns:w16du="http://schemas.microsoft.com/office/word/2023/wordml/word16du" xmlns:w16sdtdh="http://schemas.microsoft.com/office/word/2020/wordml/sdtdatahash" xmlns:w16se="http://schemas.microsoft.com/office/word/2015/wordml/symex" xmlns:wpg="http://schemas.microsoft.com/office/word/2010/wordprocessingGroup" xmlns:wpi="http://schemas.microsoft.com/office/word/2010/wordprocessingInk" xmlns:wne="http://schemas.microsoft.com/office/word/2006/wordml" xmlns:wps="http://schemas.microsoft.com/office/word/2010/wordprocessingShape" mc:Ignorable="w14 w15 w16se w16cid w16 w16cex w16sdtdh w16du wp14">
+<w:footnotes xmlns:wpc="http://schemas.microsoft.com/office/word/2010/wordprocessingCanvas" xmlns:cx="http://schemas.microsoft.com/office/drawing/2014/chartex" xmlns:mc="http://schemas.openxmlformats.org/markup-compatibility/2006" xmlns:o="urn:schemas-microsoft-com:office:office" xmlns:r="http://schemas.openxmlformats.org/officeDocument/2006/relationships" xmlns:m="http://schemas.openxmlformats.org/officeDocument/2006/math" xmlns:v="urn:schemas-microsoft-com:vml" xmlns:wp14="http://schemas.microsoft.com/office/word/2010/wordprocessingDrawing" xmlns:wp="http://schemas.openxmlformats.org/drawingml/2006/wordprocessingDrawing" xmlns:w10="urn:schemas-microsoft-com:office:word" xmlns:w="http://schemas.openxmlformats.org/wordprocessingml/2006/main" xmlns:w14="http://schemas.microsoft.com/office/word/2010/wordml" xmlns:w15="http://schemas.microsoft.com/office/word/2012/wordml" xmlns:w16se="http://schemas.microsoft.com/office/word/2015/wordml/symex" xmlns:wpg="http://schemas.microsoft.com/office/word/2010/wordprocessingGroup" xmlns:wpi="http://schemas.microsoft.com/office/word/2010/wordprocessingInk" xmlns:wne="http://schemas.microsoft.com/office/word/2006/wordml" xmlns:wps="http://schemas.microsoft.com/office/word/2010/wordprocessingShape" mc:Ignorable="w14 w15 w16se wp14">
   <w:footnote w:type="separator" w:id="-1">
     <w:p>
       <w:pPr>
@@ -3878,7 +3642,7 @@
 </file>
 
 <file path=word/header1.xml><?xml version="1.0" encoding="utf-8"?>
-<w:hdr xmlns:wpc="http://schemas.microsoft.com/office/word/2010/wordprocessingCanvas" xmlns:cx="http://schemas.microsoft.com/office/drawing/2014/chartex" xmlns:cx1="http://schemas.microsoft.com/office/drawing/2015/9/8/chartex" xmlns:cx2="http://schemas.microsoft.com/office/drawing/2015/10/21/chartex" xmlns:cx3="http://schemas.microsoft.com/office/drawing/2016/5/9/chartex" xmlns:cx4="http://schemas.microsoft.com/office/drawing/2016/5/10/chartex" xmlns:cx5="http://schemas.microsoft.com/office/drawing/2016/5/11/chartex" xmlns:cx6="http://schemas.microsoft.com/office/drawing/2016/5/12/chartex" xmlns:cx7="http://schemas.microsoft.com/office/drawing/2016/5/13/chartex" xmlns:cx8="http://schemas.microsoft.com/office/drawing/2016/5/14/chartex" xmlns:mc="http://schemas.openxmlformats.org/markup-compatibility/2006" xmlns:aink="http://schemas.microsoft.com/office/drawing/2016/ink" xmlns:am3d="http://schemas.microsoft.com/office/drawing/2017/model3d" xmlns:o="urn:schemas-microsoft-com:office:office" xmlns:oel="http://schemas.microsoft.com/office/2019/extlst" xmlns:r="http://schemas.openxmlformats.org/officeDocument/2006/relationships" xmlns:m="http://schemas.openxmlformats.org/officeDocument/2006/math" xmlns:v="urn:schemas-microsoft-com:vml" xmlns:wp14="http://schemas.microsoft.com/office/word/2010/wordprocessingDrawing" xmlns:wp="http://schemas.openxmlformats.org/drawingml/2006/wordprocessingDrawing" xmlns:w10="urn:schemas-microsoft-com:office:word" xmlns:w="http://schemas.openxmlformats.org/wordprocessingml/2006/main" xmlns:w14="http://schemas.microsoft.com/office/word/2010/wordml" xmlns:w15="http://schemas.microsoft.com/office/word/2012/wordml" xmlns:w16cex="http://schemas.microsoft.com/office/word/2018/wordml/cex" xmlns:w16cid="http://schemas.microsoft.com/office/word/2016/wordml/cid" xmlns:w16="http://schemas.microsoft.com/office/word/2018/wordml" xmlns:w16du="http://schemas.microsoft.com/office/word/2023/wordml/word16du" xmlns:w16sdtdh="http://schemas.microsoft.com/office/word/2020/wordml/sdtdatahash" xmlns:w16se="http://schemas.microsoft.com/office/word/2015/wordml/symex" xmlns:wpg="http://schemas.microsoft.com/office/word/2010/wordprocessingGroup" xmlns:wpi="http://schemas.microsoft.com/office/word/2010/wordprocessingInk" xmlns:wne="http://schemas.microsoft.com/office/word/2006/wordml" xmlns:wps="http://schemas.microsoft.com/office/word/2010/wordprocessingShape" mc:Ignorable="w14 w15 w16se w16cid w16 w16cex w16sdtdh w16du wp14">
+<w:hdr xmlns:wpc="http://schemas.microsoft.com/office/word/2010/wordprocessingCanvas" xmlns:cx="http://schemas.microsoft.com/office/drawing/2014/chartex" xmlns:mc="http://schemas.openxmlformats.org/markup-compatibility/2006" xmlns:o="urn:schemas-microsoft-com:office:office" xmlns:r="http://schemas.openxmlformats.org/officeDocument/2006/relationships" xmlns:m="http://schemas.openxmlformats.org/officeDocument/2006/math" xmlns:v="urn:schemas-microsoft-com:vml" xmlns:wp14="http://schemas.microsoft.com/office/word/2010/wordprocessingDrawing" xmlns:wp="http://schemas.openxmlformats.org/drawingml/2006/wordprocessingDrawing" xmlns:w10="urn:schemas-microsoft-com:office:word" xmlns:w="http://schemas.openxmlformats.org/wordprocessingml/2006/main" xmlns:w14="http://schemas.microsoft.com/office/word/2010/wordml" xmlns:w15="http://schemas.microsoft.com/office/word/2012/wordml" xmlns:w16se="http://schemas.microsoft.com/office/word/2015/wordml/symex" xmlns:wpg="http://schemas.microsoft.com/office/word/2010/wordprocessingGroup" xmlns:wpi="http://schemas.microsoft.com/office/word/2010/wordprocessingInk" xmlns:wne="http://schemas.microsoft.com/office/word/2006/wordml" xmlns:wps="http://schemas.microsoft.com/office/word/2010/wordprocessingShape" mc:Ignorable="w14 w15 w16se wp14">
   <w:p>
     <w:pPr>
       <w:tabs>
@@ -3897,7 +3661,7 @@
         <w:color w:val="1F4E79" w:themeColor="accent1" w:themeShade="80"/>
         <w:sz w:val="32"/>
         <w:szCs w:val="32"/>
-        <w:lang w:eastAsia="es-ES"/>
+        <w:lang w:val="en-US"/>
       </w:rPr>
       <w:drawing>
         <wp:anchor distT="0" distB="0" distL="114300" distR="114300" simplePos="0" relativeHeight="251658240" behindDoc="0" locked="0" layoutInCell="1" allowOverlap="1" wp14:anchorId="25A46437" wp14:editId="3F6DE31B">
@@ -4010,7 +3774,7 @@
 </file>
 
 <file path=word/numbering.xml><?xml version="1.0" encoding="utf-8"?>
-<w:numbering xmlns:wpc="http://schemas.microsoft.com/office/word/2010/wordprocessingCanvas" xmlns:cx="http://schemas.microsoft.com/office/drawing/2014/chartex" xmlns:cx1="http://schemas.microsoft.com/office/drawing/2015/9/8/chartex" xmlns:cx2="http://schemas.microsoft.com/office/drawing/2015/10/21/chartex" xmlns:cx3="http://schemas.microsoft.com/office/drawing/2016/5/9/chartex" xmlns:cx4="http://schemas.microsoft.com/office/drawing/2016/5/10/chartex" xmlns:cx5="http://schemas.microsoft.com/office/drawing/2016/5/11/chartex" xmlns:cx6="http://schemas.microsoft.com/office/drawing/2016/5/12/chartex" xmlns:cx7="http://schemas.microsoft.com/office/drawing/2016/5/13/chartex" xmlns:cx8="http://schemas.microsoft.com/office/drawing/2016/5/14/chartex" xmlns:mc="http://schemas.openxmlformats.org/markup-compatibility/2006" xmlns:aink="http://schemas.microsoft.com/office/drawing/2016/ink" xmlns:am3d="http://schemas.microsoft.com/office/drawing/2017/model3d" xmlns:o="urn:schemas-microsoft-com:office:office" xmlns:oel="http://schemas.microsoft.com/office/2019/extlst" xmlns:r="http://schemas.openxmlformats.org/officeDocument/2006/relationships" xmlns:m="http://schemas.openxmlformats.org/officeDocument/2006/math" xmlns:v="urn:schemas-microsoft-com:vml" xmlns:wp14="http://schemas.microsoft.com/office/word/2010/wordprocessingDrawing" xmlns:wp="http://schemas.openxmlformats.org/drawingml/2006/wordprocessingDrawing" xmlns:w10="urn:schemas-microsoft-com:office:word" xmlns:w="http://schemas.openxmlformats.org/wordprocessingml/2006/main" xmlns:w14="http://schemas.microsoft.com/office/word/2010/wordml" xmlns:w15="http://schemas.microsoft.com/office/word/2012/wordml" xmlns:w16cex="http://schemas.microsoft.com/office/word/2018/wordml/cex" xmlns:w16cid="http://schemas.microsoft.com/office/word/2016/wordml/cid" xmlns:w16="http://schemas.microsoft.com/office/word/2018/wordml" xmlns:w16du="http://schemas.microsoft.com/office/word/2023/wordml/word16du" xmlns:w16sdtdh="http://schemas.microsoft.com/office/word/2020/wordml/sdtdatahash" xmlns:w16se="http://schemas.microsoft.com/office/word/2015/wordml/symex" xmlns:wpg="http://schemas.microsoft.com/office/word/2010/wordprocessingGroup" xmlns:wpi="http://schemas.microsoft.com/office/word/2010/wordprocessingInk" xmlns:wne="http://schemas.microsoft.com/office/word/2006/wordml" xmlns:wps="http://schemas.microsoft.com/office/word/2010/wordprocessingShape" mc:Ignorable="w14 w15 w16se w16cid w16 w16cex w16sdtdh w16du wp14">
+<w:numbering xmlns:wpc="http://schemas.microsoft.com/office/word/2010/wordprocessingCanvas" xmlns:cx="http://schemas.microsoft.com/office/drawing/2014/chartex" xmlns:mc="http://schemas.openxmlformats.org/markup-compatibility/2006" xmlns:o="urn:schemas-microsoft-com:office:office" xmlns:r="http://schemas.openxmlformats.org/officeDocument/2006/relationships" xmlns:m="http://schemas.openxmlformats.org/officeDocument/2006/math" xmlns:v="urn:schemas-microsoft-com:vml" xmlns:wp14="http://schemas.microsoft.com/office/word/2010/wordprocessingDrawing" xmlns:wp="http://schemas.openxmlformats.org/drawingml/2006/wordprocessingDrawing" xmlns:w10="urn:schemas-microsoft-com:office:word" xmlns:w="http://schemas.openxmlformats.org/wordprocessingml/2006/main" xmlns:w14="http://schemas.microsoft.com/office/word/2010/wordml" xmlns:w15="http://schemas.microsoft.com/office/word/2012/wordml" xmlns:w16se="http://schemas.microsoft.com/office/word/2015/wordml/symex" xmlns:wpg="http://schemas.microsoft.com/office/word/2010/wordprocessingGroup" xmlns:wpi="http://schemas.microsoft.com/office/word/2010/wordprocessingInk" xmlns:wne="http://schemas.microsoft.com/office/word/2006/wordml" xmlns:wps="http://schemas.microsoft.com/office/word/2010/wordprocessingShape" mc:Ignorable="w14 w15 w16se wp14">
   <w:abstractNum w:abstractNumId="0" w15:restartNumberingAfterBreak="0">
     <w:nsid w:val="21CE080C"/>
     <w:multiLevelType w:val="multilevel"/>
@@ -4456,23 +4220,23 @@
       </w:pPr>
     </w:lvl>
   </w:abstractNum>
-  <w:num w:numId="1" w16cid:durableId="1085105068">
+  <w:num w:numId="1">
     <w:abstractNumId w:val="0"/>
   </w:num>
-  <w:num w:numId="2" w16cid:durableId="749622086">
+  <w:num w:numId="2">
     <w:abstractNumId w:val="3"/>
   </w:num>
-  <w:num w:numId="3" w16cid:durableId="554852984">
+  <w:num w:numId="3">
     <w:abstractNumId w:val="2"/>
   </w:num>
-  <w:num w:numId="4" w16cid:durableId="249394416">
+  <w:num w:numId="4">
     <w:abstractNumId w:val="1"/>
   </w:num>
 </w:numbering>
 </file>
 
 <file path=word/styles.xml><?xml version="1.0" encoding="utf-8"?>
-<w:styles xmlns:mc="http://schemas.openxmlformats.org/markup-compatibility/2006" xmlns:r="http://schemas.openxmlformats.org/officeDocument/2006/relationships" xmlns:w="http://schemas.openxmlformats.org/wordprocessingml/2006/main" xmlns:w14="http://schemas.microsoft.com/office/word/2010/wordml" xmlns:w15="http://schemas.microsoft.com/office/word/2012/wordml" xmlns:w16cex="http://schemas.microsoft.com/office/word/2018/wordml/cex" xmlns:w16cid="http://schemas.microsoft.com/office/word/2016/wordml/cid" xmlns:w16="http://schemas.microsoft.com/office/word/2018/wordml" xmlns:w16du="http://schemas.microsoft.com/office/word/2023/wordml/word16du" xmlns:w16sdtdh="http://schemas.microsoft.com/office/word/2020/wordml/sdtdatahash" xmlns:w16se="http://schemas.microsoft.com/office/word/2015/wordml/symex" mc:Ignorable="w14 w15 w16se w16cid w16 w16cex w16sdtdh w16du">
+<w:styles xmlns:mc="http://schemas.openxmlformats.org/markup-compatibility/2006" xmlns:r="http://schemas.openxmlformats.org/officeDocument/2006/relationships" xmlns:w="http://schemas.openxmlformats.org/wordprocessingml/2006/main" xmlns:w14="http://schemas.microsoft.com/office/word/2010/wordml" xmlns:w15="http://schemas.microsoft.com/office/word/2012/wordml" xmlns:w16se="http://schemas.microsoft.com/office/word/2015/wordml/symex" mc:Ignorable="w14 w15 w16se">
   <w:docDefaults>
     <w:rPrDefault>
       <w:rPr>
@@ -4488,7 +4252,7 @@
       </w:pPr>
     </w:pPrDefault>
   </w:docDefaults>
-  <w:latentStyles w:defLockedState="0" w:defUIPriority="99" w:defSemiHidden="0" w:defUnhideWhenUsed="0" w:defQFormat="0" w:count="376">
+  <w:latentStyles w:defLockedState="0" w:defUIPriority="99" w:defSemiHidden="0" w:defUnhideWhenUsed="0" w:defQFormat="0" w:count="371">
     <w:lsdException w:name="Normal" w:uiPriority="0" w:qFormat="1"/>
     <w:lsdException w:name="heading 1" w:uiPriority="9" w:qFormat="1"/>
     <w:lsdException w:name="heading 2" w:semiHidden="1" w:uiPriority="9" w:unhideWhenUsed="1" w:qFormat="1"/>
@@ -4860,11 +4624,6 @@
     <w:lsdException w:name="List Table 5 Dark Accent 6" w:uiPriority="50"/>
     <w:lsdException w:name="List Table 6 Colorful Accent 6" w:uiPriority="51"/>
     <w:lsdException w:name="List Table 7 Colorful Accent 6" w:uiPriority="52"/>
-    <w:lsdException w:name="Mention" w:semiHidden="1" w:unhideWhenUsed="1"/>
-    <w:lsdException w:name="Smart Hyperlink" w:semiHidden="1" w:unhideWhenUsed="1"/>
-    <w:lsdException w:name="Hashtag" w:semiHidden="1" w:unhideWhenUsed="1"/>
-    <w:lsdException w:name="Unresolved Mention" w:semiHidden="1" w:unhideWhenUsed="1"/>
-    <w:lsdException w:name="Smart Link" w:semiHidden="1" w:unhideWhenUsed="1"/>
   </w:latentStyles>
   <w:style w:type="paragraph" w:default="1" w:styleId="Normal">
     <w:name w:val="Normal"/>
@@ -4878,7 +4637,7 @@
     <w:link w:val="Ttulo1Car"/>
     <w:uiPriority w:val="9"/>
     <w:qFormat/>
-    <w:rsid w:val="001D2986"/>
+    <w:rsid w:val="00927D27"/>
     <w:pPr>
       <w:keepNext/>
       <w:keepLines/>
@@ -4891,7 +4650,7 @@
     <w:rPr>
       <w:rFonts w:asciiTheme="majorHAnsi" w:eastAsiaTheme="majorEastAsia" w:hAnsiTheme="majorHAnsi" w:cstheme="majorBidi"/>
       <w:color w:val="2E74B5" w:themeColor="accent1" w:themeShade="BF"/>
-      <w:sz w:val="36"/>
+      <w:sz w:val="24"/>
       <w:szCs w:val="36"/>
     </w:rPr>
   </w:style>
@@ -4904,7 +4663,7 @@
     <w:uiPriority w:val="9"/>
     <w:unhideWhenUsed/>
     <w:qFormat/>
-    <w:rsid w:val="0097537F"/>
+    <w:rsid w:val="00C84CC7"/>
     <w:pPr>
       <w:keepNext/>
       <w:keepLines/>
@@ -4919,7 +4678,7 @@
     <w:rPr>
       <w:rFonts w:asciiTheme="majorHAnsi" w:eastAsiaTheme="majorEastAsia" w:hAnsiTheme="majorHAnsi" w:cstheme="majorBidi"/>
       <w:color w:val="2E74B5" w:themeColor="accent1" w:themeShade="BF"/>
-      <w:sz w:val="28"/>
+      <w:sz w:val="24"/>
       <w:szCs w:val="28"/>
     </w:rPr>
   </w:style>
@@ -5236,11 +4995,11 @@
     <w:basedOn w:val="Fuentedeprrafopredeter"/>
     <w:link w:val="Ttulo1"/>
     <w:uiPriority w:val="9"/>
-    <w:rsid w:val="001D2986"/>
+    <w:rsid w:val="00927D27"/>
     <w:rPr>
       <w:rFonts w:asciiTheme="majorHAnsi" w:eastAsiaTheme="majorEastAsia" w:hAnsiTheme="majorHAnsi" w:cstheme="majorBidi"/>
       <w:color w:val="2E74B5" w:themeColor="accent1" w:themeShade="BF"/>
-      <w:sz w:val="36"/>
+      <w:sz w:val="24"/>
       <w:szCs w:val="36"/>
     </w:rPr>
   </w:style>
@@ -5261,11 +5020,11 @@
     <w:basedOn w:val="Fuentedeprrafopredeter"/>
     <w:link w:val="Ttulo2"/>
     <w:uiPriority w:val="9"/>
-    <w:rsid w:val="0097537F"/>
+    <w:rsid w:val="00C84CC7"/>
     <w:rPr>
       <w:rFonts w:asciiTheme="majorHAnsi" w:eastAsiaTheme="majorEastAsia" w:hAnsiTheme="majorHAnsi" w:cstheme="majorBidi"/>
       <w:color w:val="2E74B5" w:themeColor="accent1" w:themeShade="BF"/>
-      <w:sz w:val="28"/>
+      <w:sz w:val="24"/>
       <w:szCs w:val="28"/>
     </w:rPr>
   </w:style>
@@ -5907,7 +5666,7 @@
 </file>
 
 <file path=customXml/itemProps2.xml><?xml version="1.0" encoding="utf-8"?>
-<ds:datastoreItem xmlns:ds="http://schemas.openxmlformats.org/officeDocument/2006/customXml" ds:itemID="{8D6AA42B-A7F1-4891-A79E-2050E652B31C}">
+<ds:datastoreItem xmlns:ds="http://schemas.openxmlformats.org/officeDocument/2006/customXml" ds:itemID="{89C99CBB-5B06-40EA-8892-59430D6188DE}">
   <ds:schemaRefs>
     <ds:schemaRef ds:uri="http://schemas.openxmlformats.org/officeDocument/2006/bibliography"/>
   </ds:schemaRefs>

--- a/Documentos/Manuales/Maual de usuario modulo Ofic archivo.docx
+++ b/Documentos/Manuales/Maual de usuario modulo Ofic archivo.docx
@@ -2913,7 +2913,7 @@
             <v:path o:extrusionok="f" gradientshapeok="t" o:connecttype="rect"/>
             <o:lock v:ext="edit" aspectratio="t"/>
           </v:shapetype>
-          <v:shape id="_x0000_i1025" type="#_x0000_t75" style="width:424.5pt;height:218.25pt">
+          <v:shape id="_x0000_i1025" type="#_x0000_t75" style="width:424.95pt;height:218.2pt">
             <v:imagedata r:id="rId11" o:title="2"/>
           </v:shape>
         </w:pict>
@@ -3026,7 +3026,7 @@
       </w:pPr>
       <w:r>
         <w:pict w14:anchorId="26D3CEE0">
-          <v:shape id="_x0000_i1026" type="#_x0000_t75" style="width:424.5pt;height:216.75pt">
+          <v:shape id="_x0000_i1026" type="#_x0000_t75" style="width:424.5pt;height:216.45pt">
             <v:imagedata r:id="rId12" o:title="3"/>
           </v:shape>
         </w:pict>
@@ -3083,8 +3083,6 @@
       <w:pPr>
         <w:spacing w:after="0"/>
       </w:pPr>
-      <w:bookmarkStart w:id="7" w:name="_GoBack"/>
-      <w:bookmarkEnd w:id="7"/>
     </w:p>
     <w:p>
       <w:pPr>
@@ -3105,11 +3103,11 @@
           <w:numId w:val="3"/>
         </w:numPr>
       </w:pPr>
-      <w:bookmarkStart w:id="8" w:name="_Toc174021693"/>
+      <w:bookmarkStart w:id="7" w:name="_Toc174021693"/>
       <w:r>
         <w:t>Listado de registros.</w:t>
       </w:r>
-      <w:bookmarkEnd w:id="8"/>
+      <w:bookmarkEnd w:id="7"/>
     </w:p>
     <w:p>
       <w:pPr>
@@ -3377,12 +3375,12 @@
           <w:numId w:val="3"/>
         </w:numPr>
       </w:pPr>
-      <w:bookmarkStart w:id="9" w:name="_Toc174021694"/>
+      <w:bookmarkStart w:id="8" w:name="_Toc174021694"/>
       <w:r>
         <w:lastRenderedPageBreak/>
         <w:t>DIGITALIZACIÓN.</w:t>
       </w:r>
-      <w:bookmarkEnd w:id="9"/>
+      <w:bookmarkEnd w:id="8"/>
     </w:p>
     <w:p>
       <w:pPr>
@@ -3430,7 +3428,7 @@
       <w:pPr>
         <w:pStyle w:val="Ttulo2"/>
       </w:pPr>
-      <w:bookmarkStart w:id="10" w:name="_Toc174021695"/>
+      <w:bookmarkStart w:id="9" w:name="_Toc174021695"/>
       <w:r>
         <w:t>DIGITALIZAR</w:t>
       </w:r>
@@ -3440,6 +3438,11 @@
       <w:r>
         <w:t>.</w:t>
       </w:r>
+      <w:bookmarkEnd w:id="9"/>
+    </w:p>
+    <w:p/>
+    <w:p>
+      <w:bookmarkStart w:id="10" w:name="_GoBack"/>
       <w:bookmarkEnd w:id="10"/>
     </w:p>
     <w:p>
@@ -5666,7 +5669,7 @@
 </file>
 
 <file path=customXml/itemProps2.xml><?xml version="1.0" encoding="utf-8"?>
-<ds:datastoreItem xmlns:ds="http://schemas.openxmlformats.org/officeDocument/2006/customXml" ds:itemID="{89C99CBB-5B06-40EA-8892-59430D6188DE}">
+<ds:datastoreItem xmlns:ds="http://schemas.openxmlformats.org/officeDocument/2006/customXml" ds:itemID="{397CF7D2-CA17-447C-9ECA-336BEF879712}">
   <ds:schemaRefs>
     <ds:schemaRef ds:uri="http://schemas.openxmlformats.org/officeDocument/2006/bibliography"/>
   </ds:schemaRefs>

--- a/Documentos/Manuales/Maual de usuario modulo Ofic archivo.docx
+++ b/Documentos/Manuales/Maual de usuario modulo Ofic archivo.docx
@@ -1,6 +1,6 @@
 
 <file path=word/document.xml><?xml version="1.0" encoding="utf-8"?>
-<w:document xmlns:wpc="http://schemas.microsoft.com/office/word/2010/wordprocessingCanvas" xmlns:cx="http://schemas.microsoft.com/office/drawing/2014/chartex" xmlns:mc="http://schemas.openxmlformats.org/markup-compatibility/2006" xmlns:o="urn:schemas-microsoft-com:office:office" xmlns:r="http://schemas.openxmlformats.org/officeDocument/2006/relationships" xmlns:m="http://schemas.openxmlformats.org/officeDocument/2006/math" xmlns:v="urn:schemas-microsoft-com:vml" xmlns:wp14="http://schemas.microsoft.com/office/word/2010/wordprocessingDrawing" xmlns:wp="http://schemas.openxmlformats.org/drawingml/2006/wordprocessingDrawing" xmlns:w10="urn:schemas-microsoft-com:office:word" xmlns:w="http://schemas.openxmlformats.org/wordprocessingml/2006/main" xmlns:w14="http://schemas.microsoft.com/office/word/2010/wordml" xmlns:w15="http://schemas.microsoft.com/office/word/2012/wordml" xmlns:w16se="http://schemas.microsoft.com/office/word/2015/wordml/symex" xmlns:wpg="http://schemas.microsoft.com/office/word/2010/wordprocessingGroup" xmlns:wpi="http://schemas.microsoft.com/office/word/2010/wordprocessingInk" xmlns:wne="http://schemas.microsoft.com/office/word/2006/wordml" xmlns:wps="http://schemas.microsoft.com/office/word/2010/wordprocessingShape" mc:Ignorable="w14 w15 w16se wp14">
+<w:document xmlns:wpc="http://schemas.microsoft.com/office/word/2010/wordprocessingCanvas" xmlns:cx="http://schemas.microsoft.com/office/drawing/2014/chartex" xmlns:cx1="http://schemas.microsoft.com/office/drawing/2015/9/8/chartex" xmlns:mc="http://schemas.openxmlformats.org/markup-compatibility/2006" xmlns:o="urn:schemas-microsoft-com:office:office" xmlns:r="http://schemas.openxmlformats.org/officeDocument/2006/relationships" xmlns:m="http://schemas.openxmlformats.org/officeDocument/2006/math" xmlns:v="urn:schemas-microsoft-com:vml" xmlns:wp14="http://schemas.microsoft.com/office/word/2010/wordprocessingDrawing" xmlns:wp="http://schemas.openxmlformats.org/drawingml/2006/wordprocessingDrawing" xmlns:w10="urn:schemas-microsoft-com:office:word" xmlns:w="http://schemas.openxmlformats.org/wordprocessingml/2006/main" xmlns:w14="http://schemas.microsoft.com/office/word/2010/wordml" xmlns:w15="http://schemas.microsoft.com/office/word/2012/wordml" xmlns:w16se="http://schemas.microsoft.com/office/word/2015/wordml/symex" xmlns:wpg="http://schemas.microsoft.com/office/word/2010/wordprocessingGroup" xmlns:wpi="http://schemas.microsoft.com/office/word/2010/wordprocessingInk" xmlns:wne="http://schemas.microsoft.com/office/word/2006/wordml" xmlns:wps="http://schemas.microsoft.com/office/word/2010/wordprocessingShape" mc:Ignorable="w14 w15 w16se wp14">
   <w:body>
     <w:sdt>
       <w:sdtPr>
@@ -19,7 +19,7 @@
           <w:r>
             <w:rPr>
               <w:noProof/>
-              <w:lang w:val="en-US"/>
+              <w:lang w:val="es-CO" w:eastAsia="es-CO"/>
             </w:rPr>
             <mc:AlternateContent>
               <mc:Choice Requires="wps">
@@ -156,7 +156,7 @@
           <w:r>
             <w:rPr>
               <w:noProof/>
-              <w:lang w:val="en-US"/>
+              <w:lang w:val="es-CO" w:eastAsia="es-CO"/>
             </w:rPr>
             <mc:AlternateContent>
               <mc:Choice Requires="wps">
@@ -380,7 +380,7 @@
             <w:rPr>
               <w:noProof/>
               <w:color w:val="FFFFFF" w:themeColor="background1"/>
-              <w:lang w:val="en-US"/>
+              <w:lang w:val="es-CO" w:eastAsia="es-CO"/>
             </w:rPr>
             <w:drawing>
               <wp:anchor distT="0" distB="0" distL="114300" distR="114300" simplePos="0" relativeHeight="251661312" behindDoc="0" locked="0" layoutInCell="1" allowOverlap="1" wp14:anchorId="4E1B5805" wp14:editId="02E4A811">
@@ -2698,7 +2698,7 @@
       <w:r>
         <w:rPr>
           <w:noProof/>
-          <w:lang w:val="en-US"/>
+          <w:lang w:val="es-CO" w:eastAsia="es-CO"/>
         </w:rPr>
         <w:drawing>
           <wp:inline distT="0" distB="0" distL="0" distR="0" wp14:anchorId="0A0C90E9" wp14:editId="17CC4856">
@@ -2763,23 +2763,41 @@
         <w:t>1</w:t>
       </w:r>
       <w:r>
-        <w:t>. Dependencia a la cual pertenece la tabla de retención documental.</w:t>
-      </w:r>
-    </w:p>
-    <w:p>
-      <w:pPr>
-        <w:spacing w:after="0" w:line="240" w:lineRule="auto"/>
-      </w:pPr>
-      <w:r>
-        <w:t>2. Serie asociada a la tabla de retención documental.</w:t>
-      </w:r>
-    </w:p>
-    <w:p>
-      <w:pPr>
-        <w:spacing w:after="0" w:line="240" w:lineRule="auto"/>
-      </w:pPr>
-      <w:r>
-        <w:t>3. Serie y Sub serie asociada a la tabla de retención documental.</w:t>
+        <w:t xml:space="preserve">. </w:t>
+      </w:r>
+      <w:r>
+        <w:t>Seleccione la d</w:t>
+      </w:r>
+      <w:r>
+        <w:t>ependencia a la cual pertenece la tabla de retención documental.</w:t>
+      </w:r>
+    </w:p>
+    <w:p>
+      <w:pPr>
+        <w:spacing w:after="0" w:line="240" w:lineRule="auto"/>
+      </w:pPr>
+      <w:r>
+        <w:t xml:space="preserve">2. </w:t>
+      </w:r>
+      <w:r>
+        <w:t>Seleccione la s</w:t>
+      </w:r>
+      <w:r>
+        <w:t>erie asociada a la tabla de retención documental.</w:t>
+      </w:r>
+    </w:p>
+    <w:p>
+      <w:pPr>
+        <w:spacing w:after="0" w:line="240" w:lineRule="auto"/>
+      </w:pPr>
+      <w:r>
+        <w:t xml:space="preserve">3. </w:t>
+      </w:r>
+      <w:r>
+        <w:t>Seleccione la S</w:t>
+      </w:r>
+      <w:r>
+        <w:t>erie y Sub serie asociada a la tabla de retención documental.</w:t>
       </w:r>
     </w:p>
     <w:p>
@@ -2795,15 +2813,27 @@
         <w:spacing w:after="0" w:line="240" w:lineRule="auto"/>
       </w:pPr>
       <w:r>
-        <w:t>5. Observaciones de la tabla de retención documental.</w:t>
-      </w:r>
-    </w:p>
-    <w:p>
-      <w:pPr>
-        <w:spacing w:after="0" w:line="240" w:lineRule="auto"/>
-      </w:pPr>
-      <w:r>
-        <w:t>6. Relación de las series u subseries asociadas a la tabla de retención documental</w:t>
+        <w:t xml:space="preserve">5. </w:t>
+      </w:r>
+      <w:r>
+        <w:t>Ingrese las o</w:t>
+      </w:r>
+      <w:r>
+        <w:t>bservaciones de la tabla de retención documental.</w:t>
+      </w:r>
+    </w:p>
+    <w:p>
+      <w:pPr>
+        <w:spacing w:after="0" w:line="240" w:lineRule="auto"/>
+      </w:pPr>
+      <w:r>
+        <w:t xml:space="preserve">6. </w:t>
+      </w:r>
+      <w:r>
+        <w:t xml:space="preserve">Listado </w:t>
+      </w:r>
+      <w:r>
+        <w:t>de las series u subseries asociadas a la tabla de retención documental</w:t>
       </w:r>
       <w:r>
         <w:t>.</w:t>
@@ -2819,29 +2849,22 @@
         <w:spacing w:after="0" w:line="240" w:lineRule="auto"/>
       </w:pPr>
       <w:r>
+        <w:t xml:space="preserve">Luego de tener relacionados los datos de la tabla de retención documental de la dependencia seleccionada damos </w:t>
+      </w:r>
+      <w:r>
+        <w:t>clic</w:t>
+      </w:r>
+      <w:r>
+        <w:t xml:space="preserve"> en el botón Guardar para decirle al sistema que estamos listos para almacenar la información de la configuración establecida por nosotros.</w:t>
+      </w:r>
+    </w:p>
+    <w:p>
+      <w:pPr>
+        <w:pStyle w:val="Ttulo2"/>
+      </w:pPr>
+      <w:bookmarkStart w:id="3" w:name="_Toc174021689"/>
+      <w:r>
         <w:lastRenderedPageBreak/>
-        <w:t xml:space="preserve">Luego de tener relacionados los datos de la tabla de retención documental de la dependencia seleccionada damos </w:t>
-      </w:r>
-      <w:proofErr w:type="spellStart"/>
-      <w:r>
-        <w:t>click</w:t>
-      </w:r>
-      <w:proofErr w:type="spellEnd"/>
-      <w:r>
-        <w:t xml:space="preserve"> en el botón Guardar para decirle al sistema que estamos listos para almacenar la información de la configuración establecida por nosotros.</w:t>
-      </w:r>
-    </w:p>
-    <w:p>
-      <w:pPr>
-        <w:spacing w:after="0" w:line="240" w:lineRule="auto"/>
-      </w:pPr>
-    </w:p>
-    <w:p>
-      <w:pPr>
-        <w:pStyle w:val="Ttulo2"/>
-      </w:pPr>
-      <w:bookmarkStart w:id="3" w:name="_Toc174021689"/>
-      <w:r>
         <w:t>SERIES.</w:t>
       </w:r>
       <w:bookmarkEnd w:id="3"/>
@@ -2913,7 +2936,7 @@
             <v:path o:extrusionok="f" gradientshapeok="t" o:connecttype="rect"/>
             <o:lock v:ext="edit" aspectratio="t"/>
           </v:shapetype>
-          <v:shape id="_x0000_i1025" type="#_x0000_t75" style="width:424.95pt;height:218.2pt">
+          <v:shape id="_x0000_i1045" type="#_x0000_t75" style="width:424.5pt;height:218.25pt">
             <v:imagedata r:id="rId11" o:title="2"/>
           </v:shape>
         </w:pict>
@@ -3026,7 +3049,7 @@
       </w:pPr>
       <w:r>
         <w:pict w14:anchorId="26D3CEE0">
-          <v:shape id="_x0000_i1026" type="#_x0000_t75" style="width:424.5pt;height:216.45pt">
+          <v:shape id="_x0000_i1046" type="#_x0000_t75" style="width:424.5pt;height:216.75pt">
             <v:imagedata r:id="rId12" o:title="3"/>
           </v:shape>
         </w:pict>
@@ -3116,7 +3139,7 @@
       <w:r>
         <w:rPr>
           <w:noProof/>
-          <w:lang w:val="en-US"/>
+          <w:lang w:val="es-CO" w:eastAsia="es-CO"/>
         </w:rPr>
         <w:drawing>
           <wp:inline distT="0" distB="0" distL="0" distR="0" wp14:anchorId="26B431DB" wp14:editId="6BD7BD14">
@@ -3188,7 +3211,6 @@
         <w:ind w:left="0"/>
       </w:pPr>
       <w:r>
-        <w:lastRenderedPageBreak/>
         <w:t>3. Botón para eliminar un registro.</w:t>
       </w:r>
     </w:p>
@@ -3399,13 +3421,37 @@
         <w:ind w:left="0"/>
       </w:pPr>
       <w:r>
+        <w:t xml:space="preserve">El modulo </w:t>
+      </w:r>
+      <w:r>
+        <w:rPr>
+          <w:rStyle w:val="nfasis"/>
+        </w:rPr>
+        <w:t>“</w:t>
+      </w:r>
+      <w:r>
+        <w:rPr>
+          <w:rStyle w:val="nfasis"/>
+        </w:rPr>
+        <w:t>Digitalización</w:t>
+      </w:r>
+      <w:r>
+        <w:rPr>
+          <w:rStyle w:val="nfasis"/>
+        </w:rPr>
+        <w:t>”</w:t>
+      </w:r>
+      <w:r>
+        <w:t xml:space="preserve">, </w:t>
+      </w:r>
+      <w:r>
         <w:t xml:space="preserve">Proporciona una herramienta intuitiva para la conversión de los </w:t>
       </w:r>
       <w:r>
         <w:t>expedientes</w:t>
       </w:r>
       <w:r>
-        <w:t xml:space="preserve"> de medio físico a digital </w:t>
+        <w:t xml:space="preserve"> medio físico a digital </w:t>
       </w:r>
       <w:r>
         <w:t>en cualquier tipo de formatos</w:t>
@@ -3442,18 +3488,564 @@
     </w:p>
     <w:p/>
     <w:p>
-      <w:bookmarkStart w:id="10" w:name="_GoBack"/>
+      <w:r>
+        <w:drawing>
+          <wp:inline distT="0" distB="0" distL="0" distR="0" wp14:anchorId="7AD5210D" wp14:editId="6C751BF0">
+            <wp:extent cx="5400040" cy="1369060"/>
+            <wp:effectExtent l="0" t="0" r="0" b="2540"/>
+            <wp:docPr id="6" name="Imagen 6"/>
+            <wp:cNvGraphicFramePr>
+              <a:graphicFrameLocks xmlns:a="http://schemas.openxmlformats.org/drawingml/2006/main" noChangeAspect="1"/>
+            </wp:cNvGraphicFramePr>
+            <a:graphic xmlns:a="http://schemas.openxmlformats.org/drawingml/2006/main">
+              <a:graphicData uri="http://schemas.openxmlformats.org/drawingml/2006/picture">
+                <pic:pic xmlns:pic="http://schemas.openxmlformats.org/drawingml/2006/picture">
+                  <pic:nvPicPr>
+                    <pic:cNvPr id="1" name=""/>
+                    <pic:cNvPicPr/>
+                  </pic:nvPicPr>
+                  <pic:blipFill>
+                    <a:blip r:embed="rId14"/>
+                    <a:stretch>
+                      <a:fillRect/>
+                    </a:stretch>
+                  </pic:blipFill>
+                  <pic:spPr>
+                    <a:xfrm>
+                      <a:off x="0" y="0"/>
+                      <a:ext cx="5400040" cy="1369060"/>
+                    </a:xfrm>
+                    <a:prstGeom prst="rect">
+                      <a:avLst/>
+                    </a:prstGeom>
+                  </pic:spPr>
+                </pic:pic>
+              </a:graphicData>
+            </a:graphic>
+          </wp:inline>
+        </w:drawing>
+      </w:r>
+    </w:p>
+    <w:p>
+      <w:pPr>
+        <w:pStyle w:val="Prrafodelista"/>
+        <w:numPr>
+          <w:ilvl w:val="0"/>
+          <w:numId w:val="5"/>
+        </w:numPr>
+        <w:ind w:left="1134"/>
+      </w:pPr>
+      <w:r>
+        <w:t>Ingrese los criterios de búsqueda para consultar los expedientes existentes.</w:t>
+      </w:r>
+    </w:p>
+    <w:p>
+      <w:pPr>
+        <w:pStyle w:val="Prrafodelista"/>
+        <w:numPr>
+          <w:ilvl w:val="0"/>
+          <w:numId w:val="5"/>
+        </w:numPr>
+        <w:ind w:left="1134"/>
+      </w:pPr>
+      <w:r>
+        <w:t>Ejecute la consulta de los expedientes existentes.</w:t>
+      </w:r>
+    </w:p>
+    <w:p>
+      <w:pPr>
+        <w:pStyle w:val="Prrafodelista"/>
+        <w:numPr>
+          <w:ilvl w:val="0"/>
+          <w:numId w:val="5"/>
+        </w:numPr>
+        <w:ind w:left="1134"/>
+      </w:pPr>
+      <w:r>
+        <w:t>Gestione los expedientes de la oficina de archivo.</w:t>
+      </w:r>
+    </w:p>
+    <w:p>
+      <w:pPr>
+        <w:pStyle w:val="Ttulo2"/>
+      </w:pPr>
+      <w:r>
+        <w:t>Gestión de expedientes.</w:t>
+      </w:r>
+    </w:p>
+    <w:p>
+      <w:r>
+        <w:drawing>
+          <wp:inline distT="0" distB="0" distL="0" distR="0" wp14:anchorId="752F94F6" wp14:editId="253A401C">
+            <wp:extent cx="5400040" cy="3191510"/>
+            <wp:effectExtent l="0" t="0" r="0" b="8890"/>
+            <wp:docPr id="8" name="Imagen 8"/>
+            <wp:cNvGraphicFramePr>
+              <a:graphicFrameLocks xmlns:a="http://schemas.openxmlformats.org/drawingml/2006/main" noChangeAspect="1"/>
+            </wp:cNvGraphicFramePr>
+            <a:graphic xmlns:a="http://schemas.openxmlformats.org/drawingml/2006/main">
+              <a:graphicData uri="http://schemas.openxmlformats.org/drawingml/2006/picture">
+                <pic:pic xmlns:pic="http://schemas.openxmlformats.org/drawingml/2006/picture">
+                  <pic:nvPicPr>
+                    <pic:cNvPr id="1" name=""/>
+                    <pic:cNvPicPr/>
+                  </pic:nvPicPr>
+                  <pic:blipFill>
+                    <a:blip r:embed="rId15"/>
+                    <a:stretch>
+                      <a:fillRect/>
+                    </a:stretch>
+                  </pic:blipFill>
+                  <pic:spPr>
+                    <a:xfrm>
+                      <a:off x="0" y="0"/>
+                      <a:ext cx="5400040" cy="3191510"/>
+                    </a:xfrm>
+                    <a:prstGeom prst="rect">
+                      <a:avLst/>
+                    </a:prstGeom>
+                  </pic:spPr>
+                </pic:pic>
+              </a:graphicData>
+            </a:graphic>
+          </wp:inline>
+        </w:drawing>
+      </w:r>
+    </w:p>
+    <w:p>
+      <w:pPr>
+        <w:pStyle w:val="Prrafodelista"/>
+        <w:numPr>
+          <w:ilvl w:val="0"/>
+          <w:numId w:val="6"/>
+        </w:numPr>
+      </w:pPr>
+      <w:bookmarkStart w:id="10" w:name="_Toc174021696"/>
+      <w:r>
+        <w:t>Seleccioné la dependencia a la cual pertenece el expedienté que vas a crear.</w:t>
+      </w:r>
+    </w:p>
+    <w:p>
+      <w:pPr>
+        <w:pStyle w:val="Prrafodelista"/>
+        <w:numPr>
+          <w:ilvl w:val="0"/>
+          <w:numId w:val="6"/>
+        </w:numPr>
+      </w:pPr>
+      <w:r>
+        <w:t>Seleccioné</w:t>
+      </w:r>
+      <w:r>
+        <w:t xml:space="preserve"> la </w:t>
+      </w:r>
+      <w:r>
+        <w:t>Serie</w:t>
+      </w:r>
+      <w:r>
+        <w:t xml:space="preserve"> a la cual pertenece el expedienté que vas a crear.</w:t>
+      </w:r>
+    </w:p>
+    <w:p>
+      <w:pPr>
+        <w:pStyle w:val="Prrafodelista"/>
+        <w:numPr>
+          <w:ilvl w:val="0"/>
+          <w:numId w:val="6"/>
+        </w:numPr>
+      </w:pPr>
+      <w:r>
+        <w:t>Seleccioné</w:t>
+      </w:r>
+      <w:r>
+        <w:t xml:space="preserve"> la </w:t>
+      </w:r>
+      <w:proofErr w:type="spellStart"/>
+      <w:r>
+        <w:t>Subserie</w:t>
+      </w:r>
+      <w:proofErr w:type="spellEnd"/>
+      <w:r>
+        <w:t xml:space="preserve"> a la cual pertenece el expedienté que vas a crear.</w:t>
+      </w:r>
+    </w:p>
+    <w:p>
+      <w:pPr>
+        <w:pStyle w:val="Prrafodelista"/>
+        <w:numPr>
+          <w:ilvl w:val="0"/>
+          <w:numId w:val="6"/>
+        </w:numPr>
+      </w:pPr>
+      <w:r>
+        <w:t xml:space="preserve">Ingrese el código del expediente </w:t>
+      </w:r>
+      <w:r>
+        <w:t>que vas a crear</w:t>
+      </w:r>
+      <w:r>
+        <w:t>.</w:t>
+      </w:r>
+    </w:p>
+    <w:p>
+      <w:pPr>
+        <w:pStyle w:val="Prrafodelista"/>
+        <w:numPr>
+          <w:ilvl w:val="0"/>
+          <w:numId w:val="6"/>
+        </w:numPr>
+      </w:pPr>
+      <w:r>
+        <w:t>El número de tomo se genera automáticamente</w:t>
+      </w:r>
+      <w:r>
+        <w:t>.</w:t>
+      </w:r>
+    </w:p>
+    <w:p>
+      <w:pPr>
+        <w:pStyle w:val="Prrafodelista"/>
+        <w:numPr>
+          <w:ilvl w:val="0"/>
+          <w:numId w:val="6"/>
+        </w:numPr>
+      </w:pPr>
+      <w:r>
+        <w:t xml:space="preserve">Ingrese el </w:t>
+      </w:r>
+      <w:r>
+        <w:t>título</w:t>
+      </w:r>
+      <w:r>
+        <w:t xml:space="preserve"> del expediente que vas a crear.</w:t>
+      </w:r>
+    </w:p>
+    <w:p>
+      <w:pPr>
+        <w:pStyle w:val="Prrafodelista"/>
+        <w:numPr>
+          <w:ilvl w:val="0"/>
+          <w:numId w:val="6"/>
+        </w:numPr>
+      </w:pPr>
+      <w:r>
+        <w:t xml:space="preserve">Ingrese </w:t>
+      </w:r>
+      <w:r>
+        <w:t>la fecha de inicio</w:t>
+      </w:r>
+      <w:r>
+        <w:t xml:space="preserve"> del expediente que vas a crear.</w:t>
+      </w:r>
+    </w:p>
+    <w:p>
+      <w:pPr>
+        <w:pStyle w:val="Prrafodelista"/>
+        <w:numPr>
+          <w:ilvl w:val="0"/>
+          <w:numId w:val="6"/>
+        </w:numPr>
+      </w:pPr>
+      <w:r>
+        <w:t xml:space="preserve">Ingrese la fecha de </w:t>
+      </w:r>
+      <w:r>
+        <w:t>finalización</w:t>
+      </w:r>
+      <w:r>
+        <w:t xml:space="preserve"> del expediente que vas a crear.</w:t>
+      </w:r>
+    </w:p>
+    <w:p>
+      <w:pPr>
+        <w:pStyle w:val="Prrafodelista"/>
+        <w:numPr>
+          <w:ilvl w:val="0"/>
+          <w:numId w:val="6"/>
+        </w:numPr>
+      </w:pPr>
+      <w:r>
+        <w:t>Esta caja de texto es para ingresar un detalle o descripción del expediente “Opcional”.</w:t>
+      </w:r>
+    </w:p>
+    <w:p>
+      <w:pPr>
+        <w:pStyle w:val="Prrafodelista"/>
+        <w:numPr>
+          <w:ilvl w:val="0"/>
+          <w:numId w:val="6"/>
+        </w:numPr>
+      </w:pPr>
+      <w:r>
+        <w:lastRenderedPageBreak/>
+        <w:t>Esta caja de texto es para ingresar un detalle o descripción del expediente “Opcional”.</w:t>
+      </w:r>
+    </w:p>
+    <w:p>
+      <w:pPr>
+        <w:pStyle w:val="Prrafodelista"/>
+        <w:numPr>
+          <w:ilvl w:val="0"/>
+          <w:numId w:val="6"/>
+        </w:numPr>
+      </w:pPr>
+      <w:r>
+        <w:t>Esta caja de texto es para ingresar un detalle o descripción del expediente “Opcional”.</w:t>
+      </w:r>
+    </w:p>
+    <w:p>
+      <w:pPr>
+        <w:pStyle w:val="Prrafodelista"/>
+        <w:numPr>
+          <w:ilvl w:val="0"/>
+          <w:numId w:val="6"/>
+        </w:numPr>
+      </w:pPr>
+      <w:r>
+        <w:t>Ingrese el deposito en el cual va a reposar el expediente físico.</w:t>
+      </w:r>
+    </w:p>
+    <w:p>
+      <w:pPr>
+        <w:pStyle w:val="Prrafodelista"/>
+        <w:numPr>
+          <w:ilvl w:val="0"/>
+          <w:numId w:val="6"/>
+        </w:numPr>
+      </w:pPr>
+      <w:r>
+        <w:t xml:space="preserve">Ingrese </w:t>
+      </w:r>
+      <w:r>
+        <w:t>la caja</w:t>
+      </w:r>
+      <w:r>
+        <w:t xml:space="preserve"> en el cual va a reposar el expediente físico.</w:t>
+      </w:r>
+    </w:p>
+    <w:p>
+      <w:pPr>
+        <w:pStyle w:val="Prrafodelista"/>
+        <w:numPr>
+          <w:ilvl w:val="0"/>
+          <w:numId w:val="6"/>
+        </w:numPr>
+      </w:pPr>
+      <w:r>
+        <w:t xml:space="preserve">Ingrese </w:t>
+      </w:r>
+      <w:r>
+        <w:t>la carpeta</w:t>
+      </w:r>
+      <w:r>
+        <w:t xml:space="preserve"> en el cual va a reposar el expediente físico.</w:t>
+      </w:r>
+    </w:p>
+    <w:p>
+      <w:pPr>
+        <w:pStyle w:val="Prrafodelista"/>
+        <w:numPr>
+          <w:ilvl w:val="0"/>
+          <w:numId w:val="6"/>
+        </w:numPr>
+      </w:pPr>
+      <w:r>
+        <w:t xml:space="preserve">Ingrese el </w:t>
+      </w:r>
+      <w:r>
+        <w:t>número de folios d</w:t>
+      </w:r>
+      <w:r>
+        <w:t>el expediente físico.</w:t>
+      </w:r>
+    </w:p>
+    <w:p>
+      <w:pPr>
+        <w:pStyle w:val="Prrafodelista"/>
+        <w:numPr>
+          <w:ilvl w:val="0"/>
+          <w:numId w:val="6"/>
+        </w:numPr>
+      </w:pPr>
+      <w:r>
+        <w:t xml:space="preserve">Muestra una ventana modal para buscar los diferentes expedientes creados en </w:t>
+      </w:r>
+      <w:proofErr w:type="spellStart"/>
+      <w:r>
+        <w:t>I</w:t>
+      </w:r>
+      <w:r>
+        <w:rPr>
+          <w:rStyle w:val="nfasis"/>
+        </w:rPr>
+        <w:t>wana</w:t>
+      </w:r>
+      <w:proofErr w:type="spellEnd"/>
+      <w:r>
+        <w:t>.</w:t>
+      </w:r>
+    </w:p>
+    <w:p>
+      <w:pPr>
+        <w:pStyle w:val="Prrafodelista"/>
+        <w:numPr>
+          <w:ilvl w:val="0"/>
+          <w:numId w:val="6"/>
+        </w:numPr>
+      </w:pPr>
+      <w:r>
+        <w:t>Muestra en modal en el cual se muestra el detalle del expediente, permitiendo visualizar o descargar los archivos del expediente.</w:t>
+      </w:r>
+      <w:r>
+        <w:t xml:space="preserve"> Ver </w:t>
+      </w:r>
+      <w:hyperlink w:anchor="_Consulta_de_expedientes." w:history="1">
+        <w:r>
+          <w:rPr>
+            <w:rStyle w:val="Hipervnculo"/>
+          </w:rPr>
+          <w:t>2.2.1. Consulta de expedientes</w:t>
+        </w:r>
+      </w:hyperlink>
+    </w:p>
+    <w:p>
+      <w:pPr>
+        <w:pStyle w:val="Prrafodelista"/>
+        <w:numPr>
+          <w:ilvl w:val="0"/>
+          <w:numId w:val="6"/>
+        </w:numPr>
+      </w:pPr>
+      <w:r>
+        <w:t>Muestra el listado de los tipos documentales de la clasificación documental seleccionada.</w:t>
+      </w:r>
+      <w:r>
+        <w:t xml:space="preserve"> Ver</w:t>
+      </w:r>
+      <w:hyperlink w:anchor="_Ver_expedientes." w:history="1">
+        <w:r>
+          <w:rPr>
+            <w:rStyle w:val="Hipervnculo"/>
+          </w:rPr>
+          <w:t xml:space="preserve"> 2.2.1. Ver expediente</w:t>
+        </w:r>
+      </w:hyperlink>
+      <w:bookmarkStart w:id="11" w:name="_GoBack"/>
+      <w:bookmarkEnd w:id="11"/>
+    </w:p>
+    <w:p>
+      <w:pPr>
+        <w:pStyle w:val="Prrafodelista"/>
+        <w:numPr>
+          <w:ilvl w:val="0"/>
+          <w:numId w:val="6"/>
+        </w:numPr>
+      </w:pPr>
+      <w:r>
+        <w:t>Permite hacer el cargue de los archivos por tipo documental.</w:t>
+      </w:r>
+    </w:p>
+    <w:p/>
+    <w:p>
+      <w:pPr>
+        <w:pStyle w:val="Ttulo3"/>
+        <w:numPr>
+          <w:ilvl w:val="2"/>
+          <w:numId w:val="3"/>
+        </w:numPr>
+      </w:pPr>
+      <w:bookmarkStart w:id="12" w:name="_Consulta_de_expedientes."/>
+      <w:bookmarkEnd w:id="12"/>
+      <w:r>
+        <w:t>Consulta de expedientes.</w:t>
+      </w:r>
+    </w:p>
+    <w:p>
+      <w:r>
+        <w:drawing>
+          <wp:inline distT="0" distB="0" distL="0" distR="0" wp14:anchorId="547DC3C3" wp14:editId="159B3034">
+            <wp:extent cx="5400040" cy="2979420"/>
+            <wp:effectExtent l="0" t="0" r="0" b="0"/>
+            <wp:docPr id="9" name="Imagen 9"/>
+            <wp:cNvGraphicFramePr>
+              <a:graphicFrameLocks xmlns:a="http://schemas.openxmlformats.org/drawingml/2006/main" noChangeAspect="1"/>
+            </wp:cNvGraphicFramePr>
+            <a:graphic xmlns:a="http://schemas.openxmlformats.org/drawingml/2006/main">
+              <a:graphicData uri="http://schemas.openxmlformats.org/drawingml/2006/picture">
+                <pic:pic xmlns:pic="http://schemas.openxmlformats.org/drawingml/2006/picture">
+                  <pic:nvPicPr>
+                    <pic:cNvPr id="1" name=""/>
+                    <pic:cNvPicPr/>
+                  </pic:nvPicPr>
+                  <pic:blipFill>
+                    <a:blip r:embed="rId16"/>
+                    <a:stretch>
+                      <a:fillRect/>
+                    </a:stretch>
+                  </pic:blipFill>
+                  <pic:spPr>
+                    <a:xfrm>
+                      <a:off x="0" y="0"/>
+                      <a:ext cx="5400040" cy="2979420"/>
+                    </a:xfrm>
+                    <a:prstGeom prst="rect">
+                      <a:avLst/>
+                    </a:prstGeom>
+                  </pic:spPr>
+                </pic:pic>
+              </a:graphicData>
+            </a:graphic>
+          </wp:inline>
+        </w:drawing>
+      </w:r>
+    </w:p>
+    <w:p>
+      <w:r>
+        <w:t xml:space="preserve">Permite buscar los diferentes expedientes configurados en </w:t>
+      </w:r>
+      <w:proofErr w:type="spellStart"/>
+      <w:r>
+        <w:rPr>
+          <w:rStyle w:val="nfasis"/>
+        </w:rPr>
+        <w:t>Iwana</w:t>
+      </w:r>
+      <w:proofErr w:type="spellEnd"/>
+      <w:r>
+        <w:t>.</w:t>
+      </w:r>
+    </w:p>
+    <w:p/>
+    <w:p>
+      <w:pPr>
+        <w:pStyle w:val="Ttulo3"/>
+        <w:numPr>
+          <w:ilvl w:val="2"/>
+          <w:numId w:val="3"/>
+        </w:numPr>
+      </w:pPr>
+      <w:bookmarkStart w:id="13" w:name="_Ver_expedientes."/>
+      <w:bookmarkEnd w:id="13"/>
+      <w:r>
+        <w:t xml:space="preserve">Ver expedientes. </w:t>
+      </w:r>
+    </w:p>
+    <w:p/>
+    <w:p/>
+    <w:p/>
+    <w:p/>
+    <w:p>
+      <w:pPr>
+        <w:pStyle w:val="Ttulo2"/>
+        <w:numPr>
+          <w:ilvl w:val="0"/>
+          <w:numId w:val="3"/>
+        </w:numPr>
+      </w:pPr>
+      <w:r>
+        <w:t>DIGITALIZAR CON TVR</w:t>
+      </w:r>
       <w:bookmarkEnd w:id="10"/>
-    </w:p>
-    <w:p>
-      <w:pPr>
-        <w:pStyle w:val="Ttulo2"/>
-      </w:pPr>
-      <w:bookmarkStart w:id="11" w:name="_Toc174021696"/>
-      <w:r>
-        <w:t>DIGITALIZAR CON TVR</w:t>
-      </w:r>
-      <w:bookmarkEnd w:id="11"/>
     </w:p>
     <w:p>
       <w:pPr>
@@ -3468,32 +4060,33 @@
           <w:numId w:val="3"/>
         </w:numPr>
       </w:pPr>
-      <w:bookmarkStart w:id="12" w:name="_Toc174021697"/>
+      <w:bookmarkStart w:id="14" w:name="_Toc174021697"/>
       <w:r>
         <w:t>CONFIGURACION TVR</w:t>
       </w:r>
-      <w:bookmarkEnd w:id="12"/>
+      <w:bookmarkEnd w:id="14"/>
     </w:p>
     <w:p/>
     <w:p>
       <w:pPr>
         <w:pStyle w:val="Ttulo2"/>
       </w:pPr>
-      <w:bookmarkStart w:id="13" w:name="_Toc174021698"/>
-      <w:r>
+      <w:bookmarkStart w:id="15" w:name="_Toc174021698"/>
+      <w:r>
+        <w:lastRenderedPageBreak/>
         <w:t>CONFIGURACIÓN ORGANIGRAMA</w:t>
       </w:r>
-      <w:bookmarkEnd w:id="13"/>
+      <w:bookmarkEnd w:id="15"/>
     </w:p>
     <w:p>
       <w:pPr>
         <w:pStyle w:val="Ttulo2"/>
       </w:pPr>
-      <w:bookmarkStart w:id="14" w:name="_Toc174021699"/>
+      <w:bookmarkStart w:id="16" w:name="_Toc174021699"/>
       <w:r>
         <w:t>CONFIGURACIÓN TVR</w:t>
       </w:r>
-      <w:bookmarkEnd w:id="14"/>
+      <w:bookmarkEnd w:id="16"/>
     </w:p>
     <w:p>
       <w:pPr>
@@ -3503,11 +4096,11 @@
           <w:numId w:val="3"/>
         </w:numPr>
       </w:pPr>
-      <w:bookmarkStart w:id="15" w:name="_Toc174021700"/>
+      <w:bookmarkStart w:id="17" w:name="_Toc174021700"/>
       <w:r>
         <w:t>TVD</w:t>
       </w:r>
-      <w:bookmarkEnd w:id="15"/>
+      <w:bookmarkEnd w:id="17"/>
     </w:p>
     <w:p>
       <w:pPr>
@@ -3517,11 +4110,11 @@
           <w:numId w:val="3"/>
         </w:numPr>
       </w:pPr>
-      <w:bookmarkStart w:id="16" w:name="_Toc174021701"/>
+      <w:bookmarkStart w:id="18" w:name="_Toc174021701"/>
       <w:r>
         <w:t>Series</w:t>
       </w:r>
-      <w:bookmarkEnd w:id="16"/>
+      <w:bookmarkEnd w:id="18"/>
     </w:p>
     <w:p>
       <w:pPr>
@@ -3531,11 +4124,11 @@
           <w:numId w:val="3"/>
         </w:numPr>
       </w:pPr>
-      <w:bookmarkStart w:id="17" w:name="_Toc174021702"/>
+      <w:bookmarkStart w:id="19" w:name="_Toc174021702"/>
       <w:r>
         <w:t>Subseries</w:t>
       </w:r>
-      <w:bookmarkEnd w:id="17"/>
+      <w:bookmarkEnd w:id="19"/>
     </w:p>
     <w:p>
       <w:pPr>
@@ -3545,11 +4138,11 @@
           <w:numId w:val="3"/>
         </w:numPr>
       </w:pPr>
-      <w:bookmarkStart w:id="18" w:name="_Toc174021703"/>
+      <w:bookmarkStart w:id="20" w:name="_Toc174021703"/>
       <w:r>
         <w:t>Tipos documentales</w:t>
       </w:r>
-      <w:bookmarkEnd w:id="18"/>
+      <w:bookmarkEnd w:id="20"/>
     </w:p>
     <w:p>
       <w:pPr>
@@ -3559,8 +4152,8 @@
       </w:pPr>
     </w:p>
     <w:sectPr>
-      <w:headerReference w:type="default" r:id="rId14"/>
-      <w:footerReference w:type="default" r:id="rId15"/>
+      <w:headerReference w:type="default" r:id="rId17"/>
+      <w:footerReference w:type="default" r:id="rId18"/>
       <w:pgSz w:w="11906" w:h="16838"/>
       <w:pgMar w:top="1417" w:right="1701" w:bottom="1417" w:left="1701" w:header="708" w:footer="708" w:gutter="0"/>
       <w:pgNumType w:start="0"/>
@@ -3573,7 +4166,7 @@
 </file>
 
 <file path=word/endnotes.xml><?xml version="1.0" encoding="utf-8"?>
-<w:endnotes xmlns:wpc="http://schemas.microsoft.com/office/word/2010/wordprocessingCanvas" xmlns:cx="http://schemas.microsoft.com/office/drawing/2014/chartex" xmlns:mc="http://schemas.openxmlformats.org/markup-compatibility/2006" xmlns:o="urn:schemas-microsoft-com:office:office" xmlns:r="http://schemas.openxmlformats.org/officeDocument/2006/relationships" xmlns:m="http://schemas.openxmlformats.org/officeDocument/2006/math" xmlns:v="urn:schemas-microsoft-com:vml" xmlns:wp14="http://schemas.microsoft.com/office/word/2010/wordprocessingDrawing" xmlns:wp="http://schemas.openxmlformats.org/drawingml/2006/wordprocessingDrawing" xmlns:w10="urn:schemas-microsoft-com:office:word" xmlns:w="http://schemas.openxmlformats.org/wordprocessingml/2006/main" xmlns:w14="http://schemas.microsoft.com/office/word/2010/wordml" xmlns:w15="http://schemas.microsoft.com/office/word/2012/wordml" xmlns:w16se="http://schemas.microsoft.com/office/word/2015/wordml/symex" xmlns:wpg="http://schemas.microsoft.com/office/word/2010/wordprocessingGroup" xmlns:wpi="http://schemas.microsoft.com/office/word/2010/wordprocessingInk" xmlns:wne="http://schemas.microsoft.com/office/word/2006/wordml" xmlns:wps="http://schemas.microsoft.com/office/word/2010/wordprocessingShape" mc:Ignorable="w14 w15 w16se wp14">
+<w:endnotes xmlns:wpc="http://schemas.microsoft.com/office/word/2010/wordprocessingCanvas" xmlns:cx="http://schemas.microsoft.com/office/drawing/2014/chartex" xmlns:cx1="http://schemas.microsoft.com/office/drawing/2015/9/8/chartex" xmlns:mc="http://schemas.openxmlformats.org/markup-compatibility/2006" xmlns:o="urn:schemas-microsoft-com:office:office" xmlns:r="http://schemas.openxmlformats.org/officeDocument/2006/relationships" xmlns:m="http://schemas.openxmlformats.org/officeDocument/2006/math" xmlns:v="urn:schemas-microsoft-com:vml" xmlns:wp14="http://schemas.microsoft.com/office/word/2010/wordprocessingDrawing" xmlns:wp="http://schemas.openxmlformats.org/drawingml/2006/wordprocessingDrawing" xmlns:w10="urn:schemas-microsoft-com:office:word" xmlns:w="http://schemas.openxmlformats.org/wordprocessingml/2006/main" xmlns:w14="http://schemas.microsoft.com/office/word/2010/wordml" xmlns:w15="http://schemas.microsoft.com/office/word/2012/wordml" xmlns:w16se="http://schemas.microsoft.com/office/word/2015/wordml/symex" xmlns:wpg="http://schemas.microsoft.com/office/word/2010/wordprocessingGroup" xmlns:wpi="http://schemas.microsoft.com/office/word/2010/wordprocessingInk" xmlns:wne="http://schemas.microsoft.com/office/word/2006/wordml" xmlns:wps="http://schemas.microsoft.com/office/word/2010/wordprocessingShape" mc:Ignorable="w14 w15 w16se wp14">
   <w:endnote w:type="separator" w:id="-1">
     <w:p>
       <w:pPr>
@@ -3598,7 +4191,7 @@
 </file>
 
 <file path=word/footer1.xml><?xml version="1.0" encoding="utf-8"?>
-<w:ftr xmlns:wpc="http://schemas.microsoft.com/office/word/2010/wordprocessingCanvas" xmlns:cx="http://schemas.microsoft.com/office/drawing/2014/chartex" xmlns:mc="http://schemas.openxmlformats.org/markup-compatibility/2006" xmlns:o="urn:schemas-microsoft-com:office:office" xmlns:r="http://schemas.openxmlformats.org/officeDocument/2006/relationships" xmlns:m="http://schemas.openxmlformats.org/officeDocument/2006/math" xmlns:v="urn:schemas-microsoft-com:vml" xmlns:wp14="http://schemas.microsoft.com/office/word/2010/wordprocessingDrawing" xmlns:wp="http://schemas.openxmlformats.org/drawingml/2006/wordprocessingDrawing" xmlns:w10="urn:schemas-microsoft-com:office:word" xmlns:w="http://schemas.openxmlformats.org/wordprocessingml/2006/main" xmlns:w14="http://schemas.microsoft.com/office/word/2010/wordml" xmlns:w15="http://schemas.microsoft.com/office/word/2012/wordml" xmlns:w16se="http://schemas.microsoft.com/office/word/2015/wordml/symex" xmlns:wpg="http://schemas.microsoft.com/office/word/2010/wordprocessingGroup" xmlns:wpi="http://schemas.microsoft.com/office/word/2010/wordprocessingInk" xmlns:wne="http://schemas.microsoft.com/office/word/2006/wordml" xmlns:wps="http://schemas.microsoft.com/office/word/2010/wordprocessingShape" mc:Ignorable="w14 w15 w16se wp14">
+<w:ftr xmlns:wpc="http://schemas.microsoft.com/office/word/2010/wordprocessingCanvas" xmlns:cx="http://schemas.microsoft.com/office/drawing/2014/chartex" xmlns:cx1="http://schemas.microsoft.com/office/drawing/2015/9/8/chartex" xmlns:mc="http://schemas.openxmlformats.org/markup-compatibility/2006" xmlns:o="urn:schemas-microsoft-com:office:office" xmlns:r="http://schemas.openxmlformats.org/officeDocument/2006/relationships" xmlns:m="http://schemas.openxmlformats.org/officeDocument/2006/math" xmlns:v="urn:schemas-microsoft-com:vml" xmlns:wp14="http://schemas.microsoft.com/office/word/2010/wordprocessingDrawing" xmlns:wp="http://schemas.openxmlformats.org/drawingml/2006/wordprocessingDrawing" xmlns:w10="urn:schemas-microsoft-com:office:word" xmlns:w="http://schemas.openxmlformats.org/wordprocessingml/2006/main" xmlns:w14="http://schemas.microsoft.com/office/word/2010/wordml" xmlns:w15="http://schemas.microsoft.com/office/word/2012/wordml" xmlns:w16se="http://schemas.microsoft.com/office/word/2015/wordml/symex" xmlns:wpg="http://schemas.microsoft.com/office/word/2010/wordprocessingGroup" xmlns:wpi="http://schemas.microsoft.com/office/word/2010/wordprocessingInk" xmlns:wne="http://schemas.microsoft.com/office/word/2006/wordml" xmlns:wps="http://schemas.microsoft.com/office/word/2010/wordprocessingShape" mc:Ignorable="w14 w15 w16se wp14">
   <w:p>
     <w:pPr>
       <w:pStyle w:val="Piedepgina"/>
@@ -3620,7 +4213,7 @@
 </file>
 
 <file path=word/footnotes.xml><?xml version="1.0" encoding="utf-8"?>
-<w:footnotes xmlns:wpc="http://schemas.microsoft.com/office/word/2010/wordprocessingCanvas" xmlns:cx="http://schemas.microsoft.com/office/drawing/2014/chartex" xmlns:mc="http://schemas.openxmlformats.org/markup-compatibility/2006" xmlns:o="urn:schemas-microsoft-com:office:office" xmlns:r="http://schemas.openxmlformats.org/officeDocument/2006/relationships" xmlns:m="http://schemas.openxmlformats.org/officeDocument/2006/math" xmlns:v="urn:schemas-microsoft-com:vml" xmlns:wp14="http://schemas.microsoft.com/office/word/2010/wordprocessingDrawing" xmlns:wp="http://schemas.openxmlformats.org/drawingml/2006/wordprocessingDrawing" xmlns:w10="urn:schemas-microsoft-com:office:word" xmlns:w="http://schemas.openxmlformats.org/wordprocessingml/2006/main" xmlns:w14="http://schemas.microsoft.com/office/word/2010/wordml" xmlns:w15="http://schemas.microsoft.com/office/word/2012/wordml" xmlns:w16se="http://schemas.microsoft.com/office/word/2015/wordml/symex" xmlns:wpg="http://schemas.microsoft.com/office/word/2010/wordprocessingGroup" xmlns:wpi="http://schemas.microsoft.com/office/word/2010/wordprocessingInk" xmlns:wne="http://schemas.microsoft.com/office/word/2006/wordml" xmlns:wps="http://schemas.microsoft.com/office/word/2010/wordprocessingShape" mc:Ignorable="w14 w15 w16se wp14">
+<w:footnotes xmlns:wpc="http://schemas.microsoft.com/office/word/2010/wordprocessingCanvas" xmlns:cx="http://schemas.microsoft.com/office/drawing/2014/chartex" xmlns:cx1="http://schemas.microsoft.com/office/drawing/2015/9/8/chartex" xmlns:mc="http://schemas.openxmlformats.org/markup-compatibility/2006" xmlns:o="urn:schemas-microsoft-com:office:office" xmlns:r="http://schemas.openxmlformats.org/officeDocument/2006/relationships" xmlns:m="http://schemas.openxmlformats.org/officeDocument/2006/math" xmlns:v="urn:schemas-microsoft-com:vml" xmlns:wp14="http://schemas.microsoft.com/office/word/2010/wordprocessingDrawing" xmlns:wp="http://schemas.openxmlformats.org/drawingml/2006/wordprocessingDrawing" xmlns:w10="urn:schemas-microsoft-com:office:word" xmlns:w="http://schemas.openxmlformats.org/wordprocessingml/2006/main" xmlns:w14="http://schemas.microsoft.com/office/word/2010/wordml" xmlns:w15="http://schemas.microsoft.com/office/word/2012/wordml" xmlns:w16se="http://schemas.microsoft.com/office/word/2015/wordml/symex" xmlns:wpg="http://schemas.microsoft.com/office/word/2010/wordprocessingGroup" xmlns:wpi="http://schemas.microsoft.com/office/word/2010/wordprocessingInk" xmlns:wne="http://schemas.microsoft.com/office/word/2006/wordml" xmlns:wps="http://schemas.microsoft.com/office/word/2010/wordprocessingShape" mc:Ignorable="w14 w15 w16se wp14">
   <w:footnote w:type="separator" w:id="-1">
     <w:p>
       <w:pPr>
@@ -3645,7 +4238,7 @@
 </file>
 
 <file path=word/header1.xml><?xml version="1.0" encoding="utf-8"?>
-<w:hdr xmlns:wpc="http://schemas.microsoft.com/office/word/2010/wordprocessingCanvas" xmlns:cx="http://schemas.microsoft.com/office/drawing/2014/chartex" xmlns:mc="http://schemas.openxmlformats.org/markup-compatibility/2006" xmlns:o="urn:schemas-microsoft-com:office:office" xmlns:r="http://schemas.openxmlformats.org/officeDocument/2006/relationships" xmlns:m="http://schemas.openxmlformats.org/officeDocument/2006/math" xmlns:v="urn:schemas-microsoft-com:vml" xmlns:wp14="http://schemas.microsoft.com/office/word/2010/wordprocessingDrawing" xmlns:wp="http://schemas.openxmlformats.org/drawingml/2006/wordprocessingDrawing" xmlns:w10="urn:schemas-microsoft-com:office:word" xmlns:w="http://schemas.openxmlformats.org/wordprocessingml/2006/main" xmlns:w14="http://schemas.microsoft.com/office/word/2010/wordml" xmlns:w15="http://schemas.microsoft.com/office/word/2012/wordml" xmlns:w16se="http://schemas.microsoft.com/office/word/2015/wordml/symex" xmlns:wpg="http://schemas.microsoft.com/office/word/2010/wordprocessingGroup" xmlns:wpi="http://schemas.microsoft.com/office/word/2010/wordprocessingInk" xmlns:wne="http://schemas.microsoft.com/office/word/2006/wordml" xmlns:wps="http://schemas.microsoft.com/office/word/2010/wordprocessingShape" mc:Ignorable="w14 w15 w16se wp14">
+<w:hdr xmlns:wpc="http://schemas.microsoft.com/office/word/2010/wordprocessingCanvas" xmlns:cx="http://schemas.microsoft.com/office/drawing/2014/chartex" xmlns:cx1="http://schemas.microsoft.com/office/drawing/2015/9/8/chartex" xmlns:mc="http://schemas.openxmlformats.org/markup-compatibility/2006" xmlns:o="urn:schemas-microsoft-com:office:office" xmlns:r="http://schemas.openxmlformats.org/officeDocument/2006/relationships" xmlns:m="http://schemas.openxmlformats.org/officeDocument/2006/math" xmlns:v="urn:schemas-microsoft-com:vml" xmlns:wp14="http://schemas.microsoft.com/office/word/2010/wordprocessingDrawing" xmlns:wp="http://schemas.openxmlformats.org/drawingml/2006/wordprocessingDrawing" xmlns:w10="urn:schemas-microsoft-com:office:word" xmlns:w="http://schemas.openxmlformats.org/wordprocessingml/2006/main" xmlns:w14="http://schemas.microsoft.com/office/word/2010/wordml" xmlns:w15="http://schemas.microsoft.com/office/word/2012/wordml" xmlns:w16se="http://schemas.microsoft.com/office/word/2015/wordml/symex" xmlns:wpg="http://schemas.microsoft.com/office/word/2010/wordprocessingGroup" xmlns:wpi="http://schemas.microsoft.com/office/word/2010/wordprocessingInk" xmlns:wne="http://schemas.microsoft.com/office/word/2006/wordml" xmlns:wps="http://schemas.microsoft.com/office/word/2010/wordprocessingShape" mc:Ignorable="w14 w15 w16se wp14">
   <w:p>
     <w:pPr>
       <w:tabs>
@@ -3664,7 +4257,7 @@
         <w:color w:val="1F4E79" w:themeColor="accent1" w:themeShade="80"/>
         <w:sz w:val="32"/>
         <w:szCs w:val="32"/>
-        <w:lang w:val="en-US"/>
+        <w:lang w:val="es-CO" w:eastAsia="es-CO"/>
       </w:rPr>
       <w:drawing>
         <wp:anchor distT="0" distB="0" distL="114300" distR="114300" simplePos="0" relativeHeight="251658240" behindDoc="0" locked="0" layoutInCell="1" allowOverlap="1" wp14:anchorId="25A46437" wp14:editId="3F6DE31B">
@@ -3777,8 +4370,94 @@
 </file>
 
 <file path=word/numbering.xml><?xml version="1.0" encoding="utf-8"?>
-<w:numbering xmlns:wpc="http://schemas.microsoft.com/office/word/2010/wordprocessingCanvas" xmlns:cx="http://schemas.microsoft.com/office/drawing/2014/chartex" xmlns:mc="http://schemas.openxmlformats.org/markup-compatibility/2006" xmlns:o="urn:schemas-microsoft-com:office:office" xmlns:r="http://schemas.openxmlformats.org/officeDocument/2006/relationships" xmlns:m="http://schemas.openxmlformats.org/officeDocument/2006/math" xmlns:v="urn:schemas-microsoft-com:vml" xmlns:wp14="http://schemas.microsoft.com/office/word/2010/wordprocessingDrawing" xmlns:wp="http://schemas.openxmlformats.org/drawingml/2006/wordprocessingDrawing" xmlns:w10="urn:schemas-microsoft-com:office:word" xmlns:w="http://schemas.openxmlformats.org/wordprocessingml/2006/main" xmlns:w14="http://schemas.microsoft.com/office/word/2010/wordml" xmlns:w15="http://schemas.microsoft.com/office/word/2012/wordml" xmlns:w16se="http://schemas.microsoft.com/office/word/2015/wordml/symex" xmlns:wpg="http://schemas.microsoft.com/office/word/2010/wordprocessingGroup" xmlns:wpi="http://schemas.microsoft.com/office/word/2010/wordprocessingInk" xmlns:wne="http://schemas.microsoft.com/office/word/2006/wordml" xmlns:wps="http://schemas.microsoft.com/office/word/2010/wordprocessingShape" mc:Ignorable="w14 w15 w16se wp14">
+<w:numbering xmlns:wpc="http://schemas.microsoft.com/office/word/2010/wordprocessingCanvas" xmlns:cx="http://schemas.microsoft.com/office/drawing/2014/chartex" xmlns:cx1="http://schemas.microsoft.com/office/drawing/2015/9/8/chartex" xmlns:mc="http://schemas.openxmlformats.org/markup-compatibility/2006" xmlns:o="urn:schemas-microsoft-com:office:office" xmlns:r="http://schemas.openxmlformats.org/officeDocument/2006/relationships" xmlns:m="http://schemas.openxmlformats.org/officeDocument/2006/math" xmlns:v="urn:schemas-microsoft-com:vml" xmlns:wp14="http://schemas.microsoft.com/office/word/2010/wordprocessingDrawing" xmlns:wp="http://schemas.openxmlformats.org/drawingml/2006/wordprocessingDrawing" xmlns:w10="urn:schemas-microsoft-com:office:word" xmlns:w="http://schemas.openxmlformats.org/wordprocessingml/2006/main" xmlns:w14="http://schemas.microsoft.com/office/word/2010/wordml" xmlns:w15="http://schemas.microsoft.com/office/word/2012/wordml" xmlns:w16se="http://schemas.microsoft.com/office/word/2015/wordml/symex" xmlns:wpg="http://schemas.microsoft.com/office/word/2010/wordprocessingGroup" xmlns:wpi="http://schemas.microsoft.com/office/word/2010/wordprocessingInk" xmlns:wne="http://schemas.microsoft.com/office/word/2006/wordml" xmlns:wps="http://schemas.microsoft.com/office/word/2010/wordprocessingShape" mc:Ignorable="w14 w15 w16se wp14">
   <w:abstractNum w:abstractNumId="0" w15:restartNumberingAfterBreak="0">
+    <w:nsid w:val="1B844F4F"/>
+    <w:multiLevelType w:val="hybridMultilevel"/>
+    <w:tmpl w:val="87A64B6E"/>
+    <w:lvl w:ilvl="0" w:tplc="240A000F">
+      <w:start w:val="1"/>
+      <w:numFmt w:val="decimal"/>
+      <w:lvlText w:val="%1."/>
+      <w:lvlJc w:val="left"/>
+      <w:pPr>
+        <w:ind w:left="720" w:hanging="360"/>
+      </w:pPr>
+    </w:lvl>
+    <w:lvl w:ilvl="1" w:tplc="240A0019" w:tentative="1">
+      <w:start w:val="1"/>
+      <w:numFmt w:val="lowerLetter"/>
+      <w:lvlText w:val="%2."/>
+      <w:lvlJc w:val="left"/>
+      <w:pPr>
+        <w:ind w:left="1440" w:hanging="360"/>
+      </w:pPr>
+    </w:lvl>
+    <w:lvl w:ilvl="2" w:tplc="240A001B" w:tentative="1">
+      <w:start w:val="1"/>
+      <w:numFmt w:val="lowerRoman"/>
+      <w:lvlText w:val="%3."/>
+      <w:lvlJc w:val="right"/>
+      <w:pPr>
+        <w:ind w:left="2160" w:hanging="180"/>
+      </w:pPr>
+    </w:lvl>
+    <w:lvl w:ilvl="3" w:tplc="240A000F" w:tentative="1">
+      <w:start w:val="1"/>
+      <w:numFmt w:val="decimal"/>
+      <w:lvlText w:val="%4."/>
+      <w:lvlJc w:val="left"/>
+      <w:pPr>
+        <w:ind w:left="2880" w:hanging="360"/>
+      </w:pPr>
+    </w:lvl>
+    <w:lvl w:ilvl="4" w:tplc="240A0019" w:tentative="1">
+      <w:start w:val="1"/>
+      <w:numFmt w:val="lowerLetter"/>
+      <w:lvlText w:val="%5."/>
+      <w:lvlJc w:val="left"/>
+      <w:pPr>
+        <w:ind w:left="3600" w:hanging="360"/>
+      </w:pPr>
+    </w:lvl>
+    <w:lvl w:ilvl="5" w:tplc="240A001B" w:tentative="1">
+      <w:start w:val="1"/>
+      <w:numFmt w:val="lowerRoman"/>
+      <w:lvlText w:val="%6."/>
+      <w:lvlJc w:val="right"/>
+      <w:pPr>
+        <w:ind w:left="4320" w:hanging="180"/>
+      </w:pPr>
+    </w:lvl>
+    <w:lvl w:ilvl="6" w:tplc="240A000F" w:tentative="1">
+      <w:start w:val="1"/>
+      <w:numFmt w:val="decimal"/>
+      <w:lvlText w:val="%7."/>
+      <w:lvlJc w:val="left"/>
+      <w:pPr>
+        <w:ind w:left="5040" w:hanging="360"/>
+      </w:pPr>
+    </w:lvl>
+    <w:lvl w:ilvl="7" w:tplc="240A0019" w:tentative="1">
+      <w:start w:val="1"/>
+      <w:numFmt w:val="lowerLetter"/>
+      <w:lvlText w:val="%8."/>
+      <w:lvlJc w:val="left"/>
+      <w:pPr>
+        <w:ind w:left="5760" w:hanging="360"/>
+      </w:pPr>
+    </w:lvl>
+    <w:lvl w:ilvl="8" w:tplc="240A001B" w:tentative="1">
+      <w:start w:val="1"/>
+      <w:numFmt w:val="lowerRoman"/>
+      <w:lvlText w:val="%9."/>
+      <w:lvlJc w:val="right"/>
+      <w:pPr>
+        <w:ind w:left="6480" w:hanging="180"/>
+      </w:pPr>
+    </w:lvl>
+  </w:abstractNum>
+  <w:abstractNum w:abstractNumId="1" w15:restartNumberingAfterBreak="0">
     <w:nsid w:val="21CE080C"/>
     <w:multiLevelType w:val="multilevel"/>
     <w:tmpl w:val="BE22B33C"/>
@@ -3899,7 +4578,7 @@
       </w:rPr>
     </w:lvl>
   </w:abstractNum>
-  <w:abstractNum w:abstractNumId="1" w15:restartNumberingAfterBreak="0">
+  <w:abstractNum w:abstractNumId="2" w15:restartNumberingAfterBreak="0">
     <w:nsid w:val="35B10988"/>
     <w:multiLevelType w:val="hybridMultilevel"/>
     <w:tmpl w:val="7486B55A"/>
@@ -4012,7 +4691,7 @@
       </w:rPr>
     </w:lvl>
   </w:abstractNum>
-  <w:abstractNum w:abstractNumId="2" w15:restartNumberingAfterBreak="0">
+  <w:abstractNum w:abstractNumId="3" w15:restartNumberingAfterBreak="0">
     <w:nsid w:val="4C6D3912"/>
     <w:multiLevelType w:val="multilevel"/>
     <w:tmpl w:val="CE40EDCE"/>
@@ -4134,7 +4813,7 @@
       </w:rPr>
     </w:lvl>
   </w:abstractNum>
-  <w:abstractNum w:abstractNumId="3" w15:restartNumberingAfterBreak="0">
+  <w:abstractNum w:abstractNumId="4" w15:restartNumberingAfterBreak="0">
     <w:nsid w:val="641247E7"/>
     <w:multiLevelType w:val="hybridMultilevel"/>
     <w:tmpl w:val="E488EC64"/>
@@ -4223,17 +4902,109 @@
       </w:pPr>
     </w:lvl>
   </w:abstractNum>
+  <w:abstractNum w:abstractNumId="5" w15:restartNumberingAfterBreak="0">
+    <w:nsid w:val="6FE20125"/>
+    <w:multiLevelType w:val="hybridMultilevel"/>
+    <w:tmpl w:val="440037D8"/>
+    <w:lvl w:ilvl="0" w:tplc="240A000F">
+      <w:start w:val="1"/>
+      <w:numFmt w:val="decimal"/>
+      <w:lvlText w:val="%1."/>
+      <w:lvlJc w:val="left"/>
+      <w:pPr>
+        <w:ind w:left="720" w:hanging="360"/>
+      </w:pPr>
+    </w:lvl>
+    <w:lvl w:ilvl="1" w:tplc="240A0019" w:tentative="1">
+      <w:start w:val="1"/>
+      <w:numFmt w:val="lowerLetter"/>
+      <w:lvlText w:val="%2."/>
+      <w:lvlJc w:val="left"/>
+      <w:pPr>
+        <w:ind w:left="1440" w:hanging="360"/>
+      </w:pPr>
+    </w:lvl>
+    <w:lvl w:ilvl="2" w:tplc="240A001B" w:tentative="1">
+      <w:start w:val="1"/>
+      <w:numFmt w:val="lowerRoman"/>
+      <w:lvlText w:val="%3."/>
+      <w:lvlJc w:val="right"/>
+      <w:pPr>
+        <w:ind w:left="2160" w:hanging="180"/>
+      </w:pPr>
+    </w:lvl>
+    <w:lvl w:ilvl="3" w:tplc="240A000F" w:tentative="1">
+      <w:start w:val="1"/>
+      <w:numFmt w:val="decimal"/>
+      <w:lvlText w:val="%4."/>
+      <w:lvlJc w:val="left"/>
+      <w:pPr>
+        <w:ind w:left="2880" w:hanging="360"/>
+      </w:pPr>
+    </w:lvl>
+    <w:lvl w:ilvl="4" w:tplc="240A0019" w:tentative="1">
+      <w:start w:val="1"/>
+      <w:numFmt w:val="lowerLetter"/>
+      <w:lvlText w:val="%5."/>
+      <w:lvlJc w:val="left"/>
+      <w:pPr>
+        <w:ind w:left="3600" w:hanging="360"/>
+      </w:pPr>
+    </w:lvl>
+    <w:lvl w:ilvl="5" w:tplc="240A001B" w:tentative="1">
+      <w:start w:val="1"/>
+      <w:numFmt w:val="lowerRoman"/>
+      <w:lvlText w:val="%6."/>
+      <w:lvlJc w:val="right"/>
+      <w:pPr>
+        <w:ind w:left="4320" w:hanging="180"/>
+      </w:pPr>
+    </w:lvl>
+    <w:lvl w:ilvl="6" w:tplc="240A000F" w:tentative="1">
+      <w:start w:val="1"/>
+      <w:numFmt w:val="decimal"/>
+      <w:lvlText w:val="%7."/>
+      <w:lvlJc w:val="left"/>
+      <w:pPr>
+        <w:ind w:left="5040" w:hanging="360"/>
+      </w:pPr>
+    </w:lvl>
+    <w:lvl w:ilvl="7" w:tplc="240A0019" w:tentative="1">
+      <w:start w:val="1"/>
+      <w:numFmt w:val="lowerLetter"/>
+      <w:lvlText w:val="%8."/>
+      <w:lvlJc w:val="left"/>
+      <w:pPr>
+        <w:ind w:left="5760" w:hanging="360"/>
+      </w:pPr>
+    </w:lvl>
+    <w:lvl w:ilvl="8" w:tplc="240A001B" w:tentative="1">
+      <w:start w:val="1"/>
+      <w:numFmt w:val="lowerRoman"/>
+      <w:lvlText w:val="%9."/>
+      <w:lvlJc w:val="right"/>
+      <w:pPr>
+        <w:ind w:left="6480" w:hanging="180"/>
+      </w:pPr>
+    </w:lvl>
+  </w:abstractNum>
   <w:num w:numId="1">
+    <w:abstractNumId w:val="1"/>
+  </w:num>
+  <w:num w:numId="2">
+    <w:abstractNumId w:val="4"/>
+  </w:num>
+  <w:num w:numId="3">
+    <w:abstractNumId w:val="3"/>
+  </w:num>
+  <w:num w:numId="4">
+    <w:abstractNumId w:val="2"/>
+  </w:num>
+  <w:num w:numId="5">
     <w:abstractNumId w:val="0"/>
   </w:num>
-  <w:num w:numId="2">
-    <w:abstractNumId w:val="3"/>
-  </w:num>
-  <w:num w:numId="3">
-    <w:abstractNumId w:val="2"/>
-  </w:num>
-  <w:num w:numId="4">
-    <w:abstractNumId w:val="1"/>
+  <w:num w:numId="6">
+    <w:abstractNumId w:val="5"/>
   </w:num>
 </w:numbering>
 </file>
@@ -5669,7 +6440,7 @@
 </file>
 
 <file path=customXml/itemProps2.xml><?xml version="1.0" encoding="utf-8"?>
-<ds:datastoreItem xmlns:ds="http://schemas.openxmlformats.org/officeDocument/2006/customXml" ds:itemID="{397CF7D2-CA17-447C-9ECA-336BEF879712}">
+<ds:datastoreItem xmlns:ds="http://schemas.openxmlformats.org/officeDocument/2006/customXml" ds:itemID="{B496C51E-85A6-4316-B2F3-6D4A3F5C924C}">
   <ds:schemaRefs>
     <ds:schemaRef ds:uri="http://schemas.openxmlformats.org/officeDocument/2006/bibliography"/>
   </ds:schemaRefs>
